--- a/T9W-Wifi-SDK/C#/robotpenetdevice_cs_sdk&demo/T9WWIFI模式开发流程.docx
+++ b/T9W-Wifi-SDK/C#/robotpenetdevice_cs_sdk&demo/T9WWIFI模式开发流程.docx
@@ -25,6 +25,8 @@
         </w:rPr>
         <w:t>初始化</w:t>
       </w:r>
+      <w:bookmarkStart w:id="0" w:name="_GoBack"/>
+      <w:bookmarkEnd w:id="0"/>
     </w:p>
     <w:p>
       <w:pPr>
@@ -38,21 +40,53 @@
           <w:rFonts w:hint="eastAsia"/>
           <w:b/>
         </w:rPr>
-        <w:t>1.创建wifi服务对象</w:t>
+        <w:t>1.创建</w:t>
+      </w:r>
+      <w:proofErr w:type="spellStart"/>
+      <w:r>
+        <w:rPr>
+          <w:rFonts w:hint="eastAsia"/>
+          <w:b/>
+        </w:rPr>
+        <w:t>wifi</w:t>
+      </w:r>
+      <w:proofErr w:type="spellEnd"/>
+      <w:r>
+        <w:rPr>
+          <w:rFonts w:hint="eastAsia"/>
+          <w:b/>
+        </w:rPr>
+        <w:t>服务对象</w:t>
       </w:r>
     </w:p>
     <w:p>
       <w:pPr>
         <w:pStyle w:val="a3"/>
       </w:pPr>
+      <w:proofErr w:type="spellStart"/>
       <w:r>
         <w:t>RbtNet</w:t>
       </w:r>
+      <w:proofErr w:type="spellEnd"/>
       <w:r>
         <w:rPr>
           <w:rFonts w:hint="eastAsia"/>
         </w:rPr>
-        <w:t>：wifi服务类，不能多个同时开启服务，建议初始化成全局对象</w:t>
+        <w:t>：</w:t>
+      </w:r>
+      <w:proofErr w:type="spellStart"/>
+      <w:r>
+        <w:rPr>
+          <w:rFonts w:hint="eastAsia"/>
+        </w:rPr>
+        <w:t>wifi</w:t>
+      </w:r>
+      <w:proofErr w:type="spellEnd"/>
+      <w:r>
+        <w:rPr>
+          <w:rFonts w:hint="eastAsia"/>
+        </w:rPr>
+        <w:t>服务类，不能多个同时开启服务，建议初始化成全局对象</w:t>
       </w:r>
     </w:p>
     <w:p>
@@ -74,14 +108,30 @@
       <w:pPr>
         <w:pStyle w:val="a3"/>
       </w:pPr>
+      <w:proofErr w:type="spellStart"/>
       <w:r>
         <w:t>Init_Param</w:t>
       </w:r>
+      <w:proofErr w:type="spellEnd"/>
       <w:r>
         <w:rPr>
           <w:rFonts w:hint="eastAsia"/>
         </w:rPr>
-        <w:t>：wifi服务初始化结构体，如果不需要特殊配置，new出来就可以，不需要赋值。</w:t>
+        <w:t>：</w:t>
+      </w:r>
+      <w:proofErr w:type="spellStart"/>
+      <w:r>
+        <w:rPr>
+          <w:rFonts w:hint="eastAsia"/>
+        </w:rPr>
+        <w:t>wifi</w:t>
+      </w:r>
+      <w:proofErr w:type="spellEnd"/>
+      <w:r>
+        <w:rPr>
+          <w:rFonts w:hint="eastAsia"/>
+        </w:rPr>
+        <w:t>服务初始化结构体，如果不需要特殊配置，new出来就可以，不需要赋值。</w:t>
       </w:r>
     </w:p>
     <w:p>
@@ -119,8 +169,18 @@
         <w:t>void</w:t>
       </w:r>
       <w:r>
-        <w:t xml:space="preserve"> init(</w:t>
-      </w:r>
+        <w:t xml:space="preserve"> </w:t>
+      </w:r>
+      <w:proofErr w:type="spellStart"/>
+      <w:proofErr w:type="gramStart"/>
+      <w:r>
+        <w:t>init</w:t>
+      </w:r>
+      <w:proofErr w:type="spellEnd"/>
+      <w:r>
+        <w:t>(</w:t>
+      </w:r>
+      <w:proofErr w:type="gramEnd"/>
       <w:r>
         <w:rPr>
           <w:color w:val="0000FF"/>
@@ -130,14 +190,24 @@
       <w:r>
         <w:t xml:space="preserve"> </w:t>
       </w:r>
+      <w:proofErr w:type="spellStart"/>
       <w:r>
         <w:rPr>
           <w:color w:val="00B050"/>
         </w:rPr>
         <w:t>Init_Param</w:t>
       </w:r>
-      <w:r>
-        <w:t xml:space="preserve"> arg, </w:t>
+      <w:proofErr w:type="spellEnd"/>
+      <w:r>
+        <w:t xml:space="preserve"> </w:t>
+      </w:r>
+      <w:proofErr w:type="spellStart"/>
+      <w:r>
+        <w:t>arg</w:t>
+      </w:r>
+      <w:proofErr w:type="spellEnd"/>
+      <w:r>
+        <w:t xml:space="preserve">, </w:t>
       </w:r>
       <w:r>
         <w:rPr>
@@ -249,22 +319,26 @@
             <w:tcW w:w="2765" w:type="dxa"/>
           </w:tcPr>
           <w:p>
+            <w:proofErr w:type="spellStart"/>
             <w:r>
               <w:t>arg</w:t>
             </w:r>
-          </w:p>
-        </w:tc>
-        <w:tc>
-          <w:tcPr>
-            <w:tcW w:w="2765" w:type="dxa"/>
-          </w:tcPr>
-          <w:p>
-            <w:pPr>
-              <w:cnfStyle w:val="000000000000" w:firstRow="0" w:lastRow="0" w:firstColumn="0" w:lastColumn="0" w:oddVBand="0" w:evenVBand="0" w:oddHBand="0" w:evenHBand="0" w:firstRowFirstColumn="0" w:firstRowLastColumn="0" w:lastRowFirstColumn="0" w:lastRowLastColumn="0"/>
-            </w:pPr>
+            <w:proofErr w:type="spellEnd"/>
+          </w:p>
+        </w:tc>
+        <w:tc>
+          <w:tcPr>
+            <w:tcW w:w="2765" w:type="dxa"/>
+          </w:tcPr>
+          <w:p>
+            <w:pPr>
+              <w:cnfStyle w:val="000000000000" w:firstRow="0" w:lastRow="0" w:firstColumn="0" w:lastColumn="0" w:oddVBand="0" w:evenVBand="0" w:oddHBand="0" w:evenHBand="0" w:firstRowFirstColumn="0" w:firstRowLastColumn="0" w:lastRowFirstColumn="0" w:lastRowLastColumn="0"/>
+            </w:pPr>
+            <w:proofErr w:type="spellStart"/>
             <w:r>
               <w:t>Init_Param</w:t>
             </w:r>
+            <w:proofErr w:type="spellEnd"/>
             <w:r>
               <w:rPr>
                 <w:rFonts w:hint="eastAsia"/>
@@ -414,8 +488,23 @@
       <w:r>
         <w:tab/>
       </w:r>
-      <w:r>
-        <w:t>rbtnet_.deviceMacEvt_</w:t>
+      <w:proofErr w:type="spellStart"/>
+      <w:r>
+        <w:t>rbtnet</w:t>
+      </w:r>
+      <w:proofErr w:type="spellEnd"/>
+      <w:proofErr w:type="gramStart"/>
+      <w:r>
+        <w:t>_.</w:t>
+      </w:r>
+      <w:proofErr w:type="spellStart"/>
+      <w:r>
+        <w:t>deviceMacEvt</w:t>
+      </w:r>
+      <w:proofErr w:type="spellEnd"/>
+      <w:proofErr w:type="gramEnd"/>
+      <w:r>
+        <w:t>_</w:t>
       </w:r>
     </w:p>
     <w:p>
@@ -449,23 +538,37 @@
       <w:r>
         <w:t xml:space="preserve"> </w:t>
       </w:r>
+      <w:proofErr w:type="spellStart"/>
+      <w:proofErr w:type="gramStart"/>
       <w:r>
         <w:rPr>
           <w:color w:val="2B91AF"/>
         </w:rPr>
         <w:t>onDeviceMac</w:t>
       </w:r>
+      <w:proofErr w:type="spellEnd"/>
       <w:r>
         <w:t>(</w:t>
       </w:r>
+      <w:proofErr w:type="spellStart"/>
+      <w:proofErr w:type="gramEnd"/>
       <w:r>
         <w:rPr>
           <w:color w:val="00B050"/>
         </w:rPr>
         <w:t>IntPtr</w:t>
       </w:r>
-      <w:r>
-        <w:t xml:space="preserve"> ctx, </w:t>
+      <w:proofErr w:type="spellEnd"/>
+      <w:r>
+        <w:t xml:space="preserve"> </w:t>
+      </w:r>
+      <w:proofErr w:type="spellStart"/>
+      <w:r>
+        <w:t>ctx</w:t>
+      </w:r>
+      <w:proofErr w:type="spellEnd"/>
+      <w:r>
+        <w:t xml:space="preserve">, </w:t>
       </w:r>
       <w:r>
         <w:rPr>
@@ -474,7 +577,15 @@
         <w:t>string</w:t>
       </w:r>
       <w:r>
-        <w:t xml:space="preserve"> strDeviceMac)</w:t>
+        <w:t xml:space="preserve"> </w:t>
+      </w:r>
+      <w:proofErr w:type="spellStart"/>
+      <w:r>
+        <w:t>strDeviceMac</w:t>
+      </w:r>
+      <w:proofErr w:type="spellEnd"/>
+      <w:r>
+        <w:t>)</w:t>
       </w:r>
     </w:p>
     <w:tbl>
@@ -546,22 +657,26 @@
             <w:tcW w:w="2765" w:type="dxa"/>
           </w:tcPr>
           <w:p>
+            <w:proofErr w:type="spellStart"/>
             <w:r>
               <w:t>ctx</w:t>
             </w:r>
-          </w:p>
-        </w:tc>
-        <w:tc>
-          <w:tcPr>
-            <w:tcW w:w="2765" w:type="dxa"/>
-          </w:tcPr>
-          <w:p>
-            <w:pPr>
-              <w:cnfStyle w:val="000000000000" w:firstRow="0" w:lastRow="0" w:firstColumn="0" w:lastColumn="0" w:oddVBand="0" w:evenVBand="0" w:oddHBand="0" w:evenHBand="0" w:firstRowFirstColumn="0" w:firstRowLastColumn="0" w:lastRowFirstColumn="0" w:lastRowLastColumn="0"/>
-            </w:pPr>
+            <w:proofErr w:type="spellEnd"/>
+          </w:p>
+        </w:tc>
+        <w:tc>
+          <w:tcPr>
+            <w:tcW w:w="2765" w:type="dxa"/>
+          </w:tcPr>
+          <w:p>
+            <w:pPr>
+              <w:cnfStyle w:val="000000000000" w:firstRow="0" w:lastRow="0" w:firstColumn="0" w:lastColumn="0" w:oddVBand="0" w:evenVBand="0" w:oddHBand="0" w:evenHBand="0" w:firstRowFirstColumn="0" w:firstRowLastColumn="0" w:lastRowFirstColumn="0" w:lastRowLastColumn="0"/>
+            </w:pPr>
+            <w:proofErr w:type="spellStart"/>
             <w:r>
               <w:t>IntPtr</w:t>
             </w:r>
+            <w:proofErr w:type="spellEnd"/>
           </w:p>
         </w:tc>
         <w:tc>
@@ -594,9 +709,11 @@
             <w:tcW w:w="2765" w:type="dxa"/>
           </w:tcPr>
           <w:p>
+            <w:proofErr w:type="spellStart"/>
             <w:r>
               <w:t>strDeviceMac</w:t>
             </w:r>
+            <w:proofErr w:type="spellEnd"/>
           </w:p>
         </w:tc>
         <w:tc>
@@ -653,8 +770,23 @@
       <w:pPr>
         <w:ind w:firstLine="420"/>
       </w:pPr>
-      <w:r>
-        <w:t>rbtnet_.deviceNameEvt_</w:t>
+      <w:proofErr w:type="spellStart"/>
+      <w:r>
+        <w:t>rbtnet</w:t>
+      </w:r>
+      <w:proofErr w:type="spellEnd"/>
+      <w:proofErr w:type="gramStart"/>
+      <w:r>
+        <w:t>_.</w:t>
+      </w:r>
+      <w:proofErr w:type="spellStart"/>
+      <w:r>
+        <w:t>deviceNameEvt</w:t>
+      </w:r>
+      <w:proofErr w:type="spellEnd"/>
+      <w:proofErr w:type="gramEnd"/>
+      <w:r>
+        <w:t>_</w:t>
       </w:r>
     </w:p>
     <w:p>
@@ -688,14 +820,30 @@
       <w:r>
         <w:t xml:space="preserve"> </w:t>
       </w:r>
+      <w:proofErr w:type="spellStart"/>
+      <w:proofErr w:type="gramStart"/>
       <w:r>
         <w:rPr>
           <w:color w:val="2B91AF"/>
         </w:rPr>
         <w:t>onDeviceName</w:t>
       </w:r>
-      <w:r>
-        <w:t>(IntPtr ctx,</w:t>
+      <w:proofErr w:type="spellEnd"/>
+      <w:r>
+        <w:t>(</w:t>
+      </w:r>
+      <w:proofErr w:type="spellStart"/>
+      <w:proofErr w:type="gramEnd"/>
+      <w:r>
+        <w:t>IntPtr</w:t>
+      </w:r>
+      <w:proofErr w:type="spellEnd"/>
+      <w:r>
+        <w:t xml:space="preserve"> </w:t>
+      </w:r>
+      <w:proofErr w:type="spellStart"/>
+      <w:r>
+        <w:t>ctx,</w:t>
       </w:r>
       <w:r>
         <w:rPr>
@@ -703,8 +851,13 @@
         </w:rPr>
         <w:t>string</w:t>
       </w:r>
-      <w:r>
-        <w:t xml:space="preserve"> strDeviceMac,</w:t>
+      <w:proofErr w:type="spellEnd"/>
+      <w:r>
+        <w:t xml:space="preserve"> </w:t>
+      </w:r>
+      <w:proofErr w:type="spellStart"/>
+      <w:r>
+        <w:t>strDeviceMac,</w:t>
       </w:r>
       <w:r>
         <w:rPr>
@@ -712,8 +865,17 @@
         </w:rPr>
         <w:t>string</w:t>
       </w:r>
-      <w:r>
-        <w:t xml:space="preserve"> strDeviceName)</w:t>
+      <w:proofErr w:type="spellEnd"/>
+      <w:r>
+        <w:t xml:space="preserve"> </w:t>
+      </w:r>
+      <w:proofErr w:type="spellStart"/>
+      <w:r>
+        <w:t>strDeviceName</w:t>
+      </w:r>
+      <w:proofErr w:type="spellEnd"/>
+      <w:r>
+        <w:t>)</w:t>
       </w:r>
     </w:p>
     <w:tbl>
@@ -785,22 +947,26 @@
             <w:tcW w:w="2765" w:type="dxa"/>
           </w:tcPr>
           <w:p>
+            <w:proofErr w:type="spellStart"/>
             <w:r>
               <w:t>ctx</w:t>
             </w:r>
-          </w:p>
-        </w:tc>
-        <w:tc>
-          <w:tcPr>
-            <w:tcW w:w="2765" w:type="dxa"/>
-          </w:tcPr>
-          <w:p>
-            <w:pPr>
-              <w:cnfStyle w:val="000000000000" w:firstRow="0" w:lastRow="0" w:firstColumn="0" w:lastColumn="0" w:oddVBand="0" w:evenVBand="0" w:oddHBand="0" w:evenHBand="0" w:firstRowFirstColumn="0" w:firstRowLastColumn="0" w:lastRowFirstColumn="0" w:lastRowLastColumn="0"/>
-            </w:pPr>
+            <w:proofErr w:type="spellEnd"/>
+          </w:p>
+        </w:tc>
+        <w:tc>
+          <w:tcPr>
+            <w:tcW w:w="2765" w:type="dxa"/>
+          </w:tcPr>
+          <w:p>
+            <w:pPr>
+              <w:cnfStyle w:val="000000000000" w:firstRow="0" w:lastRow="0" w:firstColumn="0" w:lastColumn="0" w:oddVBand="0" w:evenVBand="0" w:oddHBand="0" w:evenHBand="0" w:firstRowFirstColumn="0" w:firstRowLastColumn="0" w:lastRowFirstColumn="0" w:lastRowLastColumn="0"/>
+            </w:pPr>
+            <w:proofErr w:type="spellStart"/>
             <w:r>
               <w:t>IntPtr</w:t>
             </w:r>
+            <w:proofErr w:type="spellEnd"/>
           </w:p>
         </w:tc>
         <w:tc>
@@ -827,9 +993,11 @@
             <w:tcW w:w="2765" w:type="dxa"/>
           </w:tcPr>
           <w:p>
+            <w:proofErr w:type="spellStart"/>
             <w:r>
               <w:t>strDeviceMac</w:t>
             </w:r>
+            <w:proofErr w:type="spellEnd"/>
           </w:p>
         </w:tc>
         <w:tc>
@@ -872,9 +1040,11 @@
             <w:tcW w:w="2765" w:type="dxa"/>
           </w:tcPr>
           <w:p>
+            <w:proofErr w:type="spellStart"/>
             <w:r>
               <w:t>strDeviceName</w:t>
             </w:r>
+            <w:proofErr w:type="spellEnd"/>
           </w:p>
         </w:tc>
         <w:tc>
@@ -931,8 +1101,23 @@
       <w:pPr>
         <w:ind w:firstLine="420"/>
       </w:pPr>
-      <w:r>
-        <w:t>rbtnet_.deviceNameResult_</w:t>
+      <w:proofErr w:type="spellStart"/>
+      <w:r>
+        <w:t>rbtnet</w:t>
+      </w:r>
+      <w:proofErr w:type="spellEnd"/>
+      <w:proofErr w:type="gramStart"/>
+      <w:r>
+        <w:t>_.</w:t>
+      </w:r>
+      <w:proofErr w:type="spellStart"/>
+      <w:r>
+        <w:t>deviceNameResult</w:t>
+      </w:r>
+      <w:proofErr w:type="spellEnd"/>
+      <w:proofErr w:type="gramEnd"/>
+      <w:r>
+        <w:t>_</w:t>
       </w:r>
     </w:p>
     <w:p>
@@ -966,14 +1151,34 @@
       <w:r>
         <w:t xml:space="preserve"> </w:t>
       </w:r>
+      <w:proofErr w:type="spellStart"/>
+      <w:proofErr w:type="gramStart"/>
       <w:r>
         <w:rPr>
           <w:color w:val="2B91AF"/>
         </w:rPr>
         <w:t>onDeviceNameResult</w:t>
       </w:r>
-      <w:r>
-        <w:t xml:space="preserve">(IntPtr ctx, </w:t>
+      <w:proofErr w:type="spellEnd"/>
+      <w:r>
+        <w:t>(</w:t>
+      </w:r>
+      <w:proofErr w:type="spellStart"/>
+      <w:proofErr w:type="gramEnd"/>
+      <w:r>
+        <w:t>IntPtr</w:t>
+      </w:r>
+      <w:proofErr w:type="spellEnd"/>
+      <w:r>
+        <w:t xml:space="preserve"> </w:t>
+      </w:r>
+      <w:proofErr w:type="spellStart"/>
+      <w:r>
+        <w:t>ctx</w:t>
+      </w:r>
+      <w:proofErr w:type="spellEnd"/>
+      <w:r>
+        <w:t xml:space="preserve">, </w:t>
       </w:r>
       <w:r>
         <w:rPr>
@@ -982,7 +1187,15 @@
         <w:t>string</w:t>
       </w:r>
       <w:r>
-        <w:t xml:space="preserve"> strDeviceMac, </w:t>
+        <w:t xml:space="preserve"> </w:t>
+      </w:r>
+      <w:proofErr w:type="spellStart"/>
+      <w:r>
+        <w:t>strDeviceMac</w:t>
+      </w:r>
+      <w:proofErr w:type="spellEnd"/>
+      <w:r>
+        <w:t xml:space="preserve">, </w:t>
       </w:r>
       <w:r>
         <w:rPr>
@@ -1000,7 +1213,15 @@
         <w:t>string</w:t>
       </w:r>
       <w:r>
-        <w:t xml:space="preserve"> strDeviceName)</w:t>
+        <w:t xml:space="preserve"> </w:t>
+      </w:r>
+      <w:proofErr w:type="spellStart"/>
+      <w:r>
+        <w:t>strDeviceName</w:t>
+      </w:r>
+      <w:proofErr w:type="spellEnd"/>
+      <w:r>
+        <w:t>)</w:t>
       </w:r>
     </w:p>
     <w:tbl>
@@ -1072,22 +1293,26 @@
             <w:tcW w:w="2765" w:type="dxa"/>
           </w:tcPr>
           <w:p>
+            <w:proofErr w:type="spellStart"/>
             <w:r>
               <w:t>ctx</w:t>
             </w:r>
-          </w:p>
-        </w:tc>
-        <w:tc>
-          <w:tcPr>
-            <w:tcW w:w="2765" w:type="dxa"/>
-          </w:tcPr>
-          <w:p>
-            <w:pPr>
-              <w:cnfStyle w:val="000000000000" w:firstRow="0" w:lastRow="0" w:firstColumn="0" w:lastColumn="0" w:oddVBand="0" w:evenVBand="0" w:oddHBand="0" w:evenHBand="0" w:firstRowFirstColumn="0" w:firstRowLastColumn="0" w:lastRowFirstColumn="0" w:lastRowLastColumn="0"/>
-            </w:pPr>
+            <w:proofErr w:type="spellEnd"/>
+          </w:p>
+        </w:tc>
+        <w:tc>
+          <w:tcPr>
+            <w:tcW w:w="2765" w:type="dxa"/>
+          </w:tcPr>
+          <w:p>
+            <w:pPr>
+              <w:cnfStyle w:val="000000000000" w:firstRow="0" w:lastRow="0" w:firstColumn="0" w:lastColumn="0" w:oddVBand="0" w:evenVBand="0" w:oddHBand="0" w:evenHBand="0" w:firstRowFirstColumn="0" w:firstRowLastColumn="0" w:lastRowFirstColumn="0" w:lastRowLastColumn="0"/>
+            </w:pPr>
+            <w:proofErr w:type="spellStart"/>
             <w:r>
               <w:t>IntPtr</w:t>
             </w:r>
+            <w:proofErr w:type="spellEnd"/>
           </w:p>
         </w:tc>
         <w:tc>
@@ -1114,9 +1339,11 @@
             <w:tcW w:w="2765" w:type="dxa"/>
           </w:tcPr>
           <w:p>
+            <w:proofErr w:type="spellStart"/>
             <w:r>
               <w:t>strDeviceMac</w:t>
             </w:r>
+            <w:proofErr w:type="spellEnd"/>
           </w:p>
         </w:tc>
         <w:tc>
@@ -1204,10 +1431,12 @@
             <w:tcW w:w="2765" w:type="dxa"/>
           </w:tcPr>
           <w:p>
+            <w:proofErr w:type="spellStart"/>
             <w:r>
               <w:lastRenderedPageBreak/>
               <w:t>strDeviceName</w:t>
             </w:r>
+            <w:proofErr w:type="spellEnd"/>
           </w:p>
         </w:tc>
         <w:tc>
@@ -1276,8 +1505,23 @@
       <w:pPr>
         <w:ind w:firstLine="420"/>
       </w:pPr>
-      <w:r>
-        <w:t>rbtnet_.deviceDisconnectEvt_</w:t>
+      <w:proofErr w:type="spellStart"/>
+      <w:r>
+        <w:t>rbtnet</w:t>
+      </w:r>
+      <w:proofErr w:type="spellEnd"/>
+      <w:proofErr w:type="gramStart"/>
+      <w:r>
+        <w:t>_.</w:t>
+      </w:r>
+      <w:proofErr w:type="spellStart"/>
+      <w:r>
+        <w:t>deviceDisconnectEvt</w:t>
+      </w:r>
+      <w:proofErr w:type="spellEnd"/>
+      <w:proofErr w:type="gramEnd"/>
+      <w:r>
+        <w:t>_</w:t>
       </w:r>
     </w:p>
     <w:p>
@@ -1311,32 +1555,62 @@
       <w:r>
         <w:t xml:space="preserve"> </w:t>
       </w:r>
+      <w:proofErr w:type="spellStart"/>
+      <w:proofErr w:type="gramStart"/>
       <w:r>
         <w:rPr>
           <w:color w:val="2B91AF"/>
         </w:rPr>
         <w:t>onDeviceDisconnect</w:t>
       </w:r>
+      <w:proofErr w:type="spellEnd"/>
       <w:r>
         <w:t>(</w:t>
       </w:r>
+      <w:proofErr w:type="spellStart"/>
+      <w:proofErr w:type="gramEnd"/>
       <w:r>
         <w:rPr>
           <w:color w:val="00B050"/>
         </w:rPr>
         <w:t>IntPtr</w:t>
       </w:r>
-      <w:r>
-        <w:t xml:space="preserve"> ctx,</w:t>
+      <w:proofErr w:type="spellEnd"/>
+      <w:r>
+        <w:t xml:space="preserve"> </w:t>
+      </w:r>
+      <w:proofErr w:type="spellStart"/>
+      <w:r>
+        <w:t>ctx</w:t>
+      </w:r>
+      <w:proofErr w:type="spellEnd"/>
+      <w:r>
+        <w:t>,</w:t>
       </w:r>
       <w:r>
         <w:rPr>
           <w:color w:val="00B050"/>
         </w:rPr>
-        <w:t xml:space="preserve"> IntPtr</w:t>
-      </w:r>
-      <w:r>
-        <w:t xml:space="preserve"> strDeviceMac)</w:t>
+        <w:t xml:space="preserve"> </w:t>
+      </w:r>
+      <w:proofErr w:type="spellStart"/>
+      <w:r>
+        <w:rPr>
+          <w:color w:val="00B050"/>
+        </w:rPr>
+        <w:t>IntPtr</w:t>
+      </w:r>
+      <w:proofErr w:type="spellEnd"/>
+      <w:r>
+        <w:t xml:space="preserve"> </w:t>
+      </w:r>
+      <w:proofErr w:type="spellStart"/>
+      <w:r>
+        <w:t>strDeviceMac</w:t>
+      </w:r>
+      <w:proofErr w:type="spellEnd"/>
+      <w:r>
+        <w:t>)</w:t>
       </w:r>
     </w:p>
     <w:tbl>
@@ -1408,22 +1682,26 @@
             <w:tcW w:w="2765" w:type="dxa"/>
           </w:tcPr>
           <w:p>
+            <w:proofErr w:type="spellStart"/>
             <w:r>
               <w:t>ctx</w:t>
             </w:r>
-          </w:p>
-        </w:tc>
-        <w:tc>
-          <w:tcPr>
-            <w:tcW w:w="2765" w:type="dxa"/>
-          </w:tcPr>
-          <w:p>
-            <w:pPr>
-              <w:cnfStyle w:val="000000000000" w:firstRow="0" w:lastRow="0" w:firstColumn="0" w:lastColumn="0" w:oddVBand="0" w:evenVBand="0" w:oddHBand="0" w:evenHBand="0" w:firstRowFirstColumn="0" w:firstRowLastColumn="0" w:lastRowFirstColumn="0" w:lastRowLastColumn="0"/>
-            </w:pPr>
+            <w:proofErr w:type="spellEnd"/>
+          </w:p>
+        </w:tc>
+        <w:tc>
+          <w:tcPr>
+            <w:tcW w:w="2765" w:type="dxa"/>
+          </w:tcPr>
+          <w:p>
+            <w:pPr>
+              <w:cnfStyle w:val="000000000000" w:firstRow="0" w:lastRow="0" w:firstColumn="0" w:lastColumn="0" w:oddVBand="0" w:evenVBand="0" w:oddHBand="0" w:evenHBand="0" w:firstRowFirstColumn="0" w:firstRowLastColumn="0" w:lastRowFirstColumn="0" w:lastRowLastColumn="0"/>
+            </w:pPr>
+            <w:proofErr w:type="spellStart"/>
             <w:r>
               <w:t>IntPtr</w:t>
             </w:r>
+            <w:proofErr w:type="spellEnd"/>
           </w:p>
         </w:tc>
         <w:tc>
@@ -1450,9 +1728,11 @@
             <w:tcW w:w="2765" w:type="dxa"/>
           </w:tcPr>
           <w:p>
+            <w:proofErr w:type="spellStart"/>
             <w:r>
               <w:t>strDeviceMac</w:t>
             </w:r>
+            <w:proofErr w:type="spellEnd"/>
           </w:p>
         </w:tc>
         <w:tc>
@@ -1509,9 +1789,21 @@
       <w:pPr>
         <w:ind w:firstLine="415"/>
       </w:pPr>
-      <w:r>
-        <w:t>rbtnet_.deviceOriginDataEv</w:t>
-      </w:r>
+      <w:proofErr w:type="spellStart"/>
+      <w:r>
+        <w:t>rbtnet</w:t>
+      </w:r>
+      <w:proofErr w:type="spellEnd"/>
+      <w:proofErr w:type="gramStart"/>
+      <w:r>
+        <w:t>_.</w:t>
+      </w:r>
+      <w:proofErr w:type="spellStart"/>
+      <w:r>
+        <w:t>deviceOriginDataEv</w:t>
+      </w:r>
+      <w:proofErr w:type="spellEnd"/>
+      <w:proofErr w:type="gramEnd"/>
     </w:p>
     <w:p>
       <w:pPr>
@@ -1544,57 +1836,111 @@
       <w:r>
         <w:t xml:space="preserve"> </w:t>
       </w:r>
+      <w:proofErr w:type="spellStart"/>
+      <w:proofErr w:type="gramStart"/>
       <w:r>
         <w:rPr>
           <w:color w:val="2B91AF"/>
         </w:rPr>
         <w:t>onOriginData</w:t>
       </w:r>
-      <w:r>
-        <w:t xml:space="preserve">(IntPtr ctx, </w:t>
-      </w:r>
+      <w:proofErr w:type="spellEnd"/>
+      <w:r>
+        <w:t>(</w:t>
+      </w:r>
+      <w:proofErr w:type="spellStart"/>
+      <w:proofErr w:type="gramEnd"/>
+      <w:r>
+        <w:t>IntPtr</w:t>
+      </w:r>
+      <w:proofErr w:type="spellEnd"/>
+      <w:r>
+        <w:t xml:space="preserve"> </w:t>
+      </w:r>
+      <w:proofErr w:type="spellStart"/>
+      <w:r>
+        <w:t>ctx</w:t>
+      </w:r>
+      <w:proofErr w:type="spellEnd"/>
+      <w:r>
+        <w:t xml:space="preserve">, </w:t>
+      </w:r>
+      <w:proofErr w:type="spellStart"/>
       <w:r>
         <w:rPr>
           <w:color w:val="00B050"/>
         </w:rPr>
         <w:t>IntPtr</w:t>
       </w:r>
-      <w:r>
-        <w:t xml:space="preserve"> strDeviceMac, </w:t>
-      </w:r>
+      <w:proofErr w:type="spellEnd"/>
+      <w:r>
+        <w:t xml:space="preserve"> </w:t>
+      </w:r>
+      <w:proofErr w:type="spellStart"/>
+      <w:r>
+        <w:t>strDeviceMac</w:t>
+      </w:r>
+      <w:proofErr w:type="spellEnd"/>
+      <w:r>
+        <w:t xml:space="preserve">, </w:t>
+      </w:r>
+      <w:proofErr w:type="spellStart"/>
       <w:r>
         <w:rPr>
           <w:color w:val="0000FF"/>
         </w:rPr>
         <w:t>ushort</w:t>
       </w:r>
+      <w:proofErr w:type="spellEnd"/>
       <w:r>
         <w:t xml:space="preserve"> us, </w:t>
       </w:r>
+      <w:proofErr w:type="spellStart"/>
       <w:r>
         <w:rPr>
           <w:color w:val="0000FF"/>
         </w:rPr>
         <w:t>ushort</w:t>
       </w:r>
-      <w:r>
-        <w:t xml:space="preserve"> ux, </w:t>
-      </w:r>
+      <w:proofErr w:type="spellEnd"/>
+      <w:r>
+        <w:t xml:space="preserve"> </w:t>
+      </w:r>
+      <w:proofErr w:type="spellStart"/>
+      <w:r>
+        <w:t>ux</w:t>
+      </w:r>
+      <w:proofErr w:type="spellEnd"/>
+      <w:r>
+        <w:t xml:space="preserve">, </w:t>
+      </w:r>
+      <w:proofErr w:type="spellStart"/>
       <w:r>
         <w:rPr>
           <w:color w:val="0000FF"/>
         </w:rPr>
         <w:t>ushort</w:t>
       </w:r>
-      <w:r>
-        <w:t xml:space="preserve"> uy, </w:t>
-      </w:r>
+      <w:proofErr w:type="spellEnd"/>
+      <w:r>
+        <w:t xml:space="preserve"> </w:t>
+      </w:r>
+      <w:proofErr w:type="spellStart"/>
+      <w:r>
+        <w:t>uy</w:t>
+      </w:r>
+      <w:proofErr w:type="spellEnd"/>
+      <w:r>
+        <w:t xml:space="preserve">, </w:t>
+      </w:r>
+      <w:proofErr w:type="spellStart"/>
       <w:r>
         <w:rPr>
           <w:color w:val="0000FF"/>
         </w:rPr>
         <w:t>ushort</w:t>
       </w:r>
+      <w:proofErr w:type="spellEnd"/>
       <w:r>
         <w:t xml:space="preserve"> up)</w:t>
       </w:r>
@@ -1668,22 +2014,26 @@
             <w:tcW w:w="2765" w:type="dxa"/>
           </w:tcPr>
           <w:p>
+            <w:proofErr w:type="spellStart"/>
             <w:r>
               <w:t>ctx</w:t>
             </w:r>
-          </w:p>
-        </w:tc>
-        <w:tc>
-          <w:tcPr>
-            <w:tcW w:w="2765" w:type="dxa"/>
-          </w:tcPr>
-          <w:p>
-            <w:pPr>
-              <w:cnfStyle w:val="000000000000" w:firstRow="0" w:lastRow="0" w:firstColumn="0" w:lastColumn="0" w:oddVBand="0" w:evenVBand="0" w:oddHBand="0" w:evenHBand="0" w:firstRowFirstColumn="0" w:firstRowLastColumn="0" w:lastRowFirstColumn="0" w:lastRowLastColumn="0"/>
-            </w:pPr>
+            <w:proofErr w:type="spellEnd"/>
+          </w:p>
+        </w:tc>
+        <w:tc>
+          <w:tcPr>
+            <w:tcW w:w="2765" w:type="dxa"/>
+          </w:tcPr>
+          <w:p>
+            <w:pPr>
+              <w:cnfStyle w:val="000000000000" w:firstRow="0" w:lastRow="0" w:firstColumn="0" w:lastColumn="0" w:oddVBand="0" w:evenVBand="0" w:oddHBand="0" w:evenHBand="0" w:firstRowFirstColumn="0" w:firstRowLastColumn="0" w:lastRowFirstColumn="0" w:lastRowLastColumn="0"/>
+            </w:pPr>
+            <w:proofErr w:type="spellStart"/>
             <w:r>
               <w:t>IntPtr</w:t>
             </w:r>
+            <w:proofErr w:type="spellEnd"/>
           </w:p>
         </w:tc>
         <w:tc>
@@ -1710,22 +2060,26 @@
             <w:tcW w:w="2765" w:type="dxa"/>
           </w:tcPr>
           <w:p>
+            <w:proofErr w:type="spellStart"/>
             <w:r>
               <w:t>strDeviceMac</w:t>
             </w:r>
-          </w:p>
-        </w:tc>
-        <w:tc>
-          <w:tcPr>
-            <w:tcW w:w="2765" w:type="dxa"/>
-          </w:tcPr>
-          <w:p>
-            <w:pPr>
-              <w:cnfStyle w:val="000000000000" w:firstRow="0" w:lastRow="0" w:firstColumn="0" w:lastColumn="0" w:oddVBand="0" w:evenVBand="0" w:oddHBand="0" w:evenHBand="0" w:firstRowFirstColumn="0" w:firstRowLastColumn="0" w:lastRowFirstColumn="0" w:lastRowLastColumn="0"/>
-            </w:pPr>
+            <w:proofErr w:type="spellEnd"/>
+          </w:p>
+        </w:tc>
+        <w:tc>
+          <w:tcPr>
+            <w:tcW w:w="2765" w:type="dxa"/>
+          </w:tcPr>
+          <w:p>
+            <w:pPr>
+              <w:cnfStyle w:val="000000000000" w:firstRow="0" w:lastRow="0" w:firstColumn="0" w:lastColumn="0" w:oddVBand="0" w:evenVBand="0" w:oddHBand="0" w:evenHBand="0" w:firstRowFirstColumn="0" w:firstRowLastColumn="0" w:lastRowFirstColumn="0" w:lastRowLastColumn="0"/>
+            </w:pPr>
+            <w:proofErr w:type="spellStart"/>
             <w:r>
               <w:t>IntPtr</w:t>
             </w:r>
+            <w:proofErr w:type="spellEnd"/>
           </w:p>
         </w:tc>
         <w:tc>
@@ -1771,9 +2125,11 @@
             <w:pPr>
               <w:cnfStyle w:val="000000000000" w:firstRow="0" w:lastRow="0" w:firstColumn="0" w:lastColumn="0" w:oddVBand="0" w:evenVBand="0" w:oddHBand="0" w:evenHBand="0" w:firstRowFirstColumn="0" w:firstRowLastColumn="0" w:lastRowFirstColumn="0" w:lastRowLastColumn="0"/>
             </w:pPr>
+            <w:proofErr w:type="spellStart"/>
             <w:r>
               <w:t>ushort</w:t>
             </w:r>
+            <w:proofErr w:type="spellEnd"/>
           </w:p>
         </w:tc>
         <w:tc>
@@ -1800,22 +2156,26 @@
             <w:tcW w:w="2765" w:type="dxa"/>
           </w:tcPr>
           <w:p>
+            <w:proofErr w:type="spellStart"/>
             <w:r>
               <w:t>ux</w:t>
             </w:r>
-          </w:p>
-        </w:tc>
-        <w:tc>
-          <w:tcPr>
-            <w:tcW w:w="2765" w:type="dxa"/>
-          </w:tcPr>
-          <w:p>
-            <w:pPr>
-              <w:cnfStyle w:val="000000000000" w:firstRow="0" w:lastRow="0" w:firstColumn="0" w:lastColumn="0" w:oddVBand="0" w:evenVBand="0" w:oddHBand="0" w:evenHBand="0" w:firstRowFirstColumn="0" w:firstRowLastColumn="0" w:lastRowFirstColumn="0" w:lastRowLastColumn="0"/>
-            </w:pPr>
+            <w:proofErr w:type="spellEnd"/>
+          </w:p>
+        </w:tc>
+        <w:tc>
+          <w:tcPr>
+            <w:tcW w:w="2765" w:type="dxa"/>
+          </w:tcPr>
+          <w:p>
+            <w:pPr>
+              <w:cnfStyle w:val="000000000000" w:firstRow="0" w:lastRow="0" w:firstColumn="0" w:lastColumn="0" w:oddVBand="0" w:evenVBand="0" w:oddHBand="0" w:evenHBand="0" w:firstRowFirstColumn="0" w:firstRowLastColumn="0" w:lastRowFirstColumn="0" w:lastRowLastColumn="0"/>
+            </w:pPr>
+            <w:proofErr w:type="spellStart"/>
             <w:r>
               <w:t>ushort</w:t>
             </w:r>
+            <w:proofErr w:type="spellEnd"/>
           </w:p>
         </w:tc>
         <w:tc>
@@ -1842,22 +2202,26 @@
             <w:tcW w:w="2765" w:type="dxa"/>
           </w:tcPr>
           <w:p>
+            <w:proofErr w:type="spellStart"/>
             <w:r>
               <w:t>uy</w:t>
             </w:r>
-          </w:p>
-        </w:tc>
-        <w:tc>
-          <w:tcPr>
-            <w:tcW w:w="2765" w:type="dxa"/>
-          </w:tcPr>
-          <w:p>
-            <w:pPr>
-              <w:cnfStyle w:val="000000000000" w:firstRow="0" w:lastRow="0" w:firstColumn="0" w:lastColumn="0" w:oddVBand="0" w:evenVBand="0" w:oddHBand="0" w:evenHBand="0" w:firstRowFirstColumn="0" w:firstRowLastColumn="0" w:lastRowFirstColumn="0" w:lastRowLastColumn="0"/>
-            </w:pPr>
+            <w:proofErr w:type="spellEnd"/>
+          </w:p>
+        </w:tc>
+        <w:tc>
+          <w:tcPr>
+            <w:tcW w:w="2765" w:type="dxa"/>
+          </w:tcPr>
+          <w:p>
+            <w:pPr>
+              <w:cnfStyle w:val="000000000000" w:firstRow="0" w:lastRow="0" w:firstColumn="0" w:lastColumn="0" w:oddVBand="0" w:evenVBand="0" w:oddHBand="0" w:evenHBand="0" w:firstRowFirstColumn="0" w:firstRowLastColumn="0" w:lastRowFirstColumn="0" w:lastRowLastColumn="0"/>
+            </w:pPr>
+            <w:proofErr w:type="spellStart"/>
             <w:r>
               <w:t>ushort</w:t>
             </w:r>
+            <w:proofErr w:type="spellEnd"/>
           </w:p>
         </w:tc>
         <w:tc>
@@ -1897,9 +2261,11 @@
             <w:pPr>
               <w:cnfStyle w:val="000000000000" w:firstRow="0" w:lastRow="0" w:firstColumn="0" w:lastColumn="0" w:oddVBand="0" w:evenVBand="0" w:oddHBand="0" w:evenHBand="0" w:firstRowFirstColumn="0" w:firstRowLastColumn="0" w:lastRowFirstColumn="0" w:lastRowLastColumn="0"/>
             </w:pPr>
+            <w:proofErr w:type="spellStart"/>
             <w:r>
               <w:t>ushort</w:t>
             </w:r>
+            <w:proofErr w:type="spellEnd"/>
           </w:p>
         </w:tc>
         <w:tc>
@@ -1933,6 +2299,12 @@
         <w:rPr>
           <w:rFonts w:hint="eastAsia"/>
         </w:rPr>
+        <w:t>优化</w:t>
+      </w:r>
+      <w:r>
+        <w:rPr>
+          <w:rFonts w:hint="eastAsia"/>
+        </w:rPr>
         <w:t>笔记数据上报事件</w:t>
       </w:r>
     </w:p>
@@ -1940,11 +2312,24 @@
       <w:pPr>
         <w:ind w:firstLine="420"/>
       </w:pPr>
-      <w:r>
-        <w:t>rbtnet_.</w:t>
-      </w:r>
-      <w:r>
-        <w:t xml:space="preserve"> deviceOptimizeDataEvt_</w:t>
+      <w:proofErr w:type="spellStart"/>
+      <w:r>
+        <w:t>rbtnet</w:t>
+      </w:r>
+      <w:proofErr w:type="spellEnd"/>
+      <w:r>
+        <w:t>_.</w:t>
+      </w:r>
+      <w:r>
+        <w:t xml:space="preserve"> </w:t>
+      </w:r>
+      <w:proofErr w:type="spellStart"/>
+      <w:r>
+        <w:t>deviceOptimizeDataEvt</w:t>
+      </w:r>
+      <w:proofErr w:type="spellEnd"/>
+      <w:r>
+        <w:t>_</w:t>
       </w:r>
     </w:p>
     <w:p>
@@ -1978,14 +2363,46 @@
       <w:r>
         <w:t xml:space="preserve"> </w:t>
       </w:r>
+      <w:proofErr w:type="spellStart"/>
+      <w:proofErr w:type="gramStart"/>
       <w:r>
         <w:rPr>
           <w:color w:val="2B91AF"/>
         </w:rPr>
         <w:t>onOptimizeData</w:t>
       </w:r>
-      <w:r>
-        <w:t>(IntPtr ctx, IntPtr pmac,</w:t>
+      <w:proofErr w:type="spellEnd"/>
+      <w:r>
+        <w:t>(</w:t>
+      </w:r>
+      <w:proofErr w:type="spellStart"/>
+      <w:proofErr w:type="gramEnd"/>
+      <w:r>
+        <w:t>IntPtr</w:t>
+      </w:r>
+      <w:proofErr w:type="spellEnd"/>
+      <w:r>
+        <w:t xml:space="preserve"> </w:t>
+      </w:r>
+      <w:proofErr w:type="spellStart"/>
+      <w:r>
+        <w:t>ctx</w:t>
+      </w:r>
+      <w:proofErr w:type="spellEnd"/>
+      <w:r>
+        <w:t xml:space="preserve">, </w:t>
+      </w:r>
+      <w:proofErr w:type="spellStart"/>
+      <w:r>
+        <w:t>IntPtr</w:t>
+      </w:r>
+      <w:proofErr w:type="spellEnd"/>
+      <w:r>
+        <w:t xml:space="preserve"> </w:t>
+      </w:r>
+      <w:proofErr w:type="spellStart"/>
+      <w:r>
+        <w:t>pmac,</w:t>
       </w:r>
       <w:r>
         <w:rPr>
@@ -1993,26 +2410,47 @@
         </w:rPr>
         <w:t>ushort</w:t>
       </w:r>
+      <w:proofErr w:type="spellEnd"/>
       <w:r>
         <w:t xml:space="preserve"> us, </w:t>
       </w:r>
+      <w:proofErr w:type="spellStart"/>
       <w:r>
         <w:rPr>
           <w:color w:val="0000FF"/>
         </w:rPr>
         <w:t>ushort</w:t>
       </w:r>
-      <w:r>
-        <w:t xml:space="preserve"> ux, </w:t>
-      </w:r>
+      <w:proofErr w:type="spellEnd"/>
+      <w:r>
+        <w:t xml:space="preserve"> </w:t>
+      </w:r>
+      <w:proofErr w:type="spellStart"/>
+      <w:r>
+        <w:t>ux</w:t>
+      </w:r>
+      <w:proofErr w:type="spellEnd"/>
+      <w:r>
+        <w:t xml:space="preserve">, </w:t>
+      </w:r>
+      <w:proofErr w:type="spellStart"/>
       <w:r>
         <w:rPr>
           <w:color w:val="0000FF"/>
         </w:rPr>
         <w:t>ushort</w:t>
       </w:r>
-      <w:r>
-        <w:t xml:space="preserve"> uy, </w:t>
+      <w:proofErr w:type="spellEnd"/>
+      <w:r>
+        <w:t xml:space="preserve"> </w:t>
+      </w:r>
+      <w:proofErr w:type="spellStart"/>
+      <w:r>
+        <w:t>uy</w:t>
+      </w:r>
+      <w:proofErr w:type="spellEnd"/>
+      <w:r>
+        <w:t xml:space="preserve">, </w:t>
       </w:r>
       <w:r>
         <w:rPr>
@@ -2102,22 +2540,26 @@
             <w:tcW w:w="2765" w:type="dxa"/>
           </w:tcPr>
           <w:p>
+            <w:proofErr w:type="spellStart"/>
             <w:r>
               <w:t>ctx</w:t>
             </w:r>
-          </w:p>
-        </w:tc>
-        <w:tc>
-          <w:tcPr>
-            <w:tcW w:w="2765" w:type="dxa"/>
-          </w:tcPr>
-          <w:p>
-            <w:pPr>
-              <w:cnfStyle w:val="000000000000" w:firstRow="0" w:lastRow="0" w:firstColumn="0" w:lastColumn="0" w:oddVBand="0" w:evenVBand="0" w:oddHBand="0" w:evenHBand="0" w:firstRowFirstColumn="0" w:firstRowLastColumn="0" w:lastRowFirstColumn="0" w:lastRowLastColumn="0"/>
-            </w:pPr>
+            <w:proofErr w:type="spellEnd"/>
+          </w:p>
+        </w:tc>
+        <w:tc>
+          <w:tcPr>
+            <w:tcW w:w="2765" w:type="dxa"/>
+          </w:tcPr>
+          <w:p>
+            <w:pPr>
+              <w:cnfStyle w:val="000000000000" w:firstRow="0" w:lastRow="0" w:firstColumn="0" w:lastColumn="0" w:oddVBand="0" w:evenVBand="0" w:oddHBand="0" w:evenHBand="0" w:firstRowFirstColumn="0" w:firstRowLastColumn="0" w:lastRowFirstColumn="0" w:lastRowLastColumn="0"/>
+            </w:pPr>
+            <w:proofErr w:type="spellStart"/>
             <w:r>
               <w:t>IntPtr</w:t>
             </w:r>
+            <w:proofErr w:type="spellEnd"/>
           </w:p>
         </w:tc>
         <w:tc>
@@ -2144,22 +2586,26 @@
             <w:tcW w:w="2765" w:type="dxa"/>
           </w:tcPr>
           <w:p>
+            <w:proofErr w:type="spellStart"/>
             <w:r>
               <w:t>strDeviceMac</w:t>
             </w:r>
-          </w:p>
-        </w:tc>
-        <w:tc>
-          <w:tcPr>
-            <w:tcW w:w="2765" w:type="dxa"/>
-          </w:tcPr>
-          <w:p>
-            <w:pPr>
-              <w:cnfStyle w:val="000000000000" w:firstRow="0" w:lastRow="0" w:firstColumn="0" w:lastColumn="0" w:oddVBand="0" w:evenVBand="0" w:oddHBand="0" w:evenHBand="0" w:firstRowFirstColumn="0" w:firstRowLastColumn="0" w:lastRowFirstColumn="0" w:lastRowLastColumn="0"/>
-            </w:pPr>
+            <w:proofErr w:type="spellEnd"/>
+          </w:p>
+        </w:tc>
+        <w:tc>
+          <w:tcPr>
+            <w:tcW w:w="2765" w:type="dxa"/>
+          </w:tcPr>
+          <w:p>
+            <w:pPr>
+              <w:cnfStyle w:val="000000000000" w:firstRow="0" w:lastRow="0" w:firstColumn="0" w:lastColumn="0" w:oddVBand="0" w:evenVBand="0" w:oddHBand="0" w:evenHBand="0" w:firstRowFirstColumn="0" w:firstRowLastColumn="0" w:lastRowFirstColumn="0" w:lastRowLastColumn="0"/>
+            </w:pPr>
+            <w:proofErr w:type="spellStart"/>
             <w:r>
               <w:t>IntPtr</w:t>
             </w:r>
+            <w:proofErr w:type="spellEnd"/>
           </w:p>
         </w:tc>
         <w:tc>
@@ -2205,9 +2651,11 @@
             <w:pPr>
               <w:cnfStyle w:val="000000000000" w:firstRow="0" w:lastRow="0" w:firstColumn="0" w:lastColumn="0" w:oddVBand="0" w:evenVBand="0" w:oddHBand="0" w:evenHBand="0" w:firstRowFirstColumn="0" w:firstRowLastColumn="0" w:lastRowFirstColumn="0" w:lastRowLastColumn="0"/>
             </w:pPr>
+            <w:proofErr w:type="spellStart"/>
             <w:r>
               <w:t>ushort</w:t>
             </w:r>
+            <w:proofErr w:type="spellEnd"/>
           </w:p>
         </w:tc>
         <w:tc>
@@ -2234,22 +2682,26 @@
             <w:tcW w:w="2765" w:type="dxa"/>
           </w:tcPr>
           <w:p>
+            <w:proofErr w:type="spellStart"/>
             <w:r>
               <w:t>ux</w:t>
             </w:r>
-          </w:p>
-        </w:tc>
-        <w:tc>
-          <w:tcPr>
-            <w:tcW w:w="2765" w:type="dxa"/>
-          </w:tcPr>
-          <w:p>
-            <w:pPr>
-              <w:cnfStyle w:val="000000000000" w:firstRow="0" w:lastRow="0" w:firstColumn="0" w:lastColumn="0" w:oddVBand="0" w:evenVBand="0" w:oddHBand="0" w:evenHBand="0" w:firstRowFirstColumn="0" w:firstRowLastColumn="0" w:lastRowFirstColumn="0" w:lastRowLastColumn="0"/>
-            </w:pPr>
+            <w:proofErr w:type="spellEnd"/>
+          </w:p>
+        </w:tc>
+        <w:tc>
+          <w:tcPr>
+            <w:tcW w:w="2765" w:type="dxa"/>
+          </w:tcPr>
+          <w:p>
+            <w:pPr>
+              <w:cnfStyle w:val="000000000000" w:firstRow="0" w:lastRow="0" w:firstColumn="0" w:lastColumn="0" w:oddVBand="0" w:evenVBand="0" w:oddHBand="0" w:evenHBand="0" w:firstRowFirstColumn="0" w:firstRowLastColumn="0" w:lastRowFirstColumn="0" w:lastRowLastColumn="0"/>
+            </w:pPr>
+            <w:proofErr w:type="spellStart"/>
             <w:r>
               <w:t>ushort</w:t>
             </w:r>
+            <w:proofErr w:type="spellEnd"/>
           </w:p>
         </w:tc>
         <w:tc>
@@ -2276,22 +2728,26 @@
             <w:tcW w:w="2765" w:type="dxa"/>
           </w:tcPr>
           <w:p>
+            <w:proofErr w:type="spellStart"/>
             <w:r>
               <w:t>uy</w:t>
             </w:r>
-          </w:p>
-        </w:tc>
-        <w:tc>
-          <w:tcPr>
-            <w:tcW w:w="2765" w:type="dxa"/>
-          </w:tcPr>
-          <w:p>
-            <w:pPr>
-              <w:cnfStyle w:val="000000000000" w:firstRow="0" w:lastRow="0" w:firstColumn="0" w:lastColumn="0" w:oddVBand="0" w:evenVBand="0" w:oddHBand="0" w:evenHBand="0" w:firstRowFirstColumn="0" w:firstRowLastColumn="0" w:lastRowFirstColumn="0" w:lastRowLastColumn="0"/>
-            </w:pPr>
+            <w:proofErr w:type="spellEnd"/>
+          </w:p>
+        </w:tc>
+        <w:tc>
+          <w:tcPr>
+            <w:tcW w:w="2765" w:type="dxa"/>
+          </w:tcPr>
+          <w:p>
+            <w:pPr>
+              <w:cnfStyle w:val="000000000000" w:firstRow="0" w:lastRow="0" w:firstColumn="0" w:lastColumn="0" w:oddVBand="0" w:evenVBand="0" w:oddHBand="0" w:evenHBand="0" w:firstRowFirstColumn="0" w:firstRowLastColumn="0" w:lastRowFirstColumn="0" w:lastRowLastColumn="0"/>
+            </w:pPr>
+            <w:proofErr w:type="spellStart"/>
             <w:r>
               <w:t>ushort</w:t>
             </w:r>
+            <w:proofErr w:type="spellEnd"/>
           </w:p>
         </w:tc>
         <w:tc>
@@ -2331,9 +2787,11 @@
             <w:pPr>
               <w:cnfStyle w:val="000000000000" w:firstRow="0" w:lastRow="0" w:firstColumn="0" w:lastColumn="0" w:oddVBand="0" w:evenVBand="0" w:oddHBand="0" w:evenHBand="0" w:firstRowFirstColumn="0" w:firstRowLastColumn="0" w:lastRowFirstColumn="0" w:lastRowLastColumn="0"/>
             </w:pPr>
+            <w:proofErr w:type="spellStart"/>
             <w:r>
               <w:t>ushort</w:t>
             </w:r>
+            <w:proofErr w:type="spellEnd"/>
           </w:p>
         </w:tc>
         <w:tc>
@@ -2458,8 +2916,23 @@
       <w:pPr>
         <w:ind w:firstLine="420"/>
       </w:pPr>
-      <w:r>
-        <w:t>rbtnet_.deviceShowPageEvt_</w:t>
+      <w:proofErr w:type="spellStart"/>
+      <w:r>
+        <w:t>rbtnet</w:t>
+      </w:r>
+      <w:proofErr w:type="spellEnd"/>
+      <w:proofErr w:type="gramStart"/>
+      <w:r>
+        <w:t>_.</w:t>
+      </w:r>
+      <w:proofErr w:type="spellStart"/>
+      <w:r>
+        <w:t>deviceShowPageEvt</w:t>
+      </w:r>
+      <w:proofErr w:type="spellEnd"/>
+      <w:proofErr w:type="gramEnd"/>
+      <w:r>
+        <w:t>_</w:t>
       </w:r>
     </w:p>
     <w:p>
@@ -2493,14 +2966,50 @@
       <w:r>
         <w:t xml:space="preserve"> </w:t>
       </w:r>
+      <w:proofErr w:type="spellStart"/>
+      <w:proofErr w:type="gramStart"/>
       <w:r>
         <w:rPr>
           <w:color w:val="2B91AF"/>
         </w:rPr>
         <w:t>onDeviceShowPage</w:t>
       </w:r>
-      <w:r>
-        <w:t xml:space="preserve">(IntPtr ctx, IntPtr strDeviceMac, </w:t>
+      <w:proofErr w:type="spellEnd"/>
+      <w:r>
+        <w:t>(</w:t>
+      </w:r>
+      <w:proofErr w:type="spellStart"/>
+      <w:proofErr w:type="gramEnd"/>
+      <w:r>
+        <w:t>IntPtr</w:t>
+      </w:r>
+      <w:proofErr w:type="spellEnd"/>
+      <w:r>
+        <w:t xml:space="preserve"> </w:t>
+      </w:r>
+      <w:proofErr w:type="spellStart"/>
+      <w:r>
+        <w:t>ctx</w:t>
+      </w:r>
+      <w:proofErr w:type="spellEnd"/>
+      <w:r>
+        <w:t xml:space="preserve">, </w:t>
+      </w:r>
+      <w:proofErr w:type="spellStart"/>
+      <w:r>
+        <w:t>IntPtr</w:t>
+      </w:r>
+      <w:proofErr w:type="spellEnd"/>
+      <w:r>
+        <w:t xml:space="preserve"> </w:t>
+      </w:r>
+      <w:proofErr w:type="spellStart"/>
+      <w:r>
+        <w:t>strDeviceMac</w:t>
+      </w:r>
+      <w:proofErr w:type="spellEnd"/>
+      <w:r>
+        <w:t xml:space="preserve">, </w:t>
       </w:r>
       <w:r>
         <w:rPr>
@@ -2509,7 +3018,15 @@
         <w:t>int</w:t>
       </w:r>
       <w:r>
-        <w:t xml:space="preserve"> nNoteId, </w:t>
+        <w:t xml:space="preserve"> </w:t>
+      </w:r>
+      <w:proofErr w:type="spellStart"/>
+      <w:r>
+        <w:t>nNoteId</w:t>
+      </w:r>
+      <w:proofErr w:type="spellEnd"/>
+      <w:r>
+        <w:t xml:space="preserve">, </w:t>
       </w:r>
       <w:r>
         <w:rPr>
@@ -2518,7 +3035,15 @@
         <w:t>int</w:t>
       </w:r>
       <w:r>
-        <w:t xml:space="preserve"> nPageId)</w:t>
+        <w:t xml:space="preserve"> </w:t>
+      </w:r>
+      <w:proofErr w:type="spellStart"/>
+      <w:r>
+        <w:t>nPageId</w:t>
+      </w:r>
+      <w:proofErr w:type="spellEnd"/>
+      <w:r>
+        <w:t>)</w:t>
       </w:r>
     </w:p>
     <w:tbl>
@@ -2590,22 +3115,26 @@
             <w:tcW w:w="2765" w:type="dxa"/>
           </w:tcPr>
           <w:p>
+            <w:proofErr w:type="spellStart"/>
             <w:r>
               <w:t>ctx</w:t>
             </w:r>
-          </w:p>
-        </w:tc>
-        <w:tc>
-          <w:tcPr>
-            <w:tcW w:w="2765" w:type="dxa"/>
-          </w:tcPr>
-          <w:p>
-            <w:pPr>
-              <w:cnfStyle w:val="000000000000" w:firstRow="0" w:lastRow="0" w:firstColumn="0" w:lastColumn="0" w:oddVBand="0" w:evenVBand="0" w:oddHBand="0" w:evenHBand="0" w:firstRowFirstColumn="0" w:firstRowLastColumn="0" w:lastRowFirstColumn="0" w:lastRowLastColumn="0"/>
-            </w:pPr>
+            <w:proofErr w:type="spellEnd"/>
+          </w:p>
+        </w:tc>
+        <w:tc>
+          <w:tcPr>
+            <w:tcW w:w="2765" w:type="dxa"/>
+          </w:tcPr>
+          <w:p>
+            <w:pPr>
+              <w:cnfStyle w:val="000000000000" w:firstRow="0" w:lastRow="0" w:firstColumn="0" w:lastColumn="0" w:oddVBand="0" w:evenVBand="0" w:oddHBand="0" w:evenHBand="0" w:firstRowFirstColumn="0" w:firstRowLastColumn="0" w:lastRowFirstColumn="0" w:lastRowLastColumn="0"/>
+            </w:pPr>
+            <w:proofErr w:type="spellStart"/>
             <w:r>
               <w:t>IntPtr</w:t>
             </w:r>
+            <w:proofErr w:type="spellEnd"/>
           </w:p>
         </w:tc>
         <w:tc>
@@ -2632,23 +3161,27 @@
             <w:tcW w:w="2765" w:type="dxa"/>
           </w:tcPr>
           <w:p>
+            <w:proofErr w:type="spellStart"/>
             <w:r>
               <w:lastRenderedPageBreak/>
               <w:t>strDeviceMac</w:t>
             </w:r>
-          </w:p>
-        </w:tc>
-        <w:tc>
-          <w:tcPr>
-            <w:tcW w:w="2765" w:type="dxa"/>
-          </w:tcPr>
-          <w:p>
-            <w:pPr>
-              <w:cnfStyle w:val="000000000000" w:firstRow="0" w:lastRow="0" w:firstColumn="0" w:lastColumn="0" w:oddVBand="0" w:evenVBand="0" w:oddHBand="0" w:evenHBand="0" w:firstRowFirstColumn="0" w:firstRowLastColumn="0" w:lastRowFirstColumn="0" w:lastRowLastColumn="0"/>
-            </w:pPr>
+            <w:proofErr w:type="spellEnd"/>
+          </w:p>
+        </w:tc>
+        <w:tc>
+          <w:tcPr>
+            <w:tcW w:w="2765" w:type="dxa"/>
+          </w:tcPr>
+          <w:p>
+            <w:pPr>
+              <w:cnfStyle w:val="000000000000" w:firstRow="0" w:lastRow="0" w:firstColumn="0" w:lastColumn="0" w:oddVBand="0" w:evenVBand="0" w:oddHBand="0" w:evenHBand="0" w:firstRowFirstColumn="0" w:firstRowLastColumn="0" w:lastRowFirstColumn="0" w:lastRowLastColumn="0"/>
+            </w:pPr>
+            <w:proofErr w:type="spellStart"/>
             <w:r>
               <w:t>IntPtr</w:t>
             </w:r>
+            <w:proofErr w:type="spellEnd"/>
           </w:p>
         </w:tc>
         <w:tc>
@@ -2675,9 +3208,11 @@
             <w:tcW w:w="2765" w:type="dxa"/>
           </w:tcPr>
           <w:p>
+            <w:proofErr w:type="spellStart"/>
             <w:r>
               <w:t>nNoteId</w:t>
             </w:r>
+            <w:proofErr w:type="spellEnd"/>
           </w:p>
         </w:tc>
         <w:tc>
@@ -2720,9 +3255,11 @@
             <w:tcW w:w="2765" w:type="dxa"/>
           </w:tcPr>
           <w:p>
+            <w:proofErr w:type="spellStart"/>
             <w:r>
               <w:t>nPageId</w:t>
             </w:r>
+            <w:proofErr w:type="spellEnd"/>
           </w:p>
         </w:tc>
         <w:tc>
@@ -2776,8 +3313,23 @@
       <w:pPr>
         <w:ind w:firstLine="420"/>
       </w:pPr>
-      <w:r>
-        <w:t>rbtnet_.deviceKeyPressEvt_</w:t>
+      <w:proofErr w:type="spellStart"/>
+      <w:r>
+        <w:t>rbtnet</w:t>
+      </w:r>
+      <w:proofErr w:type="spellEnd"/>
+      <w:proofErr w:type="gramStart"/>
+      <w:r>
+        <w:t>_.</w:t>
+      </w:r>
+      <w:proofErr w:type="spellStart"/>
+      <w:r>
+        <w:t>deviceKeyPressEvt</w:t>
+      </w:r>
+      <w:proofErr w:type="spellEnd"/>
+      <w:proofErr w:type="gramEnd"/>
+      <w:r>
+        <w:t>_</w:t>
       </w:r>
     </w:p>
     <w:p>
@@ -2811,14 +3363,50 @@
       <w:r>
         <w:t xml:space="preserve"> </w:t>
       </w:r>
+      <w:proofErr w:type="spellStart"/>
+      <w:proofErr w:type="gramStart"/>
       <w:r>
         <w:rPr>
           <w:color w:val="2B91AF"/>
         </w:rPr>
         <w:t>onDeviceKeyPress</w:t>
       </w:r>
-      <w:r>
-        <w:t xml:space="preserve">(IntPtr ctx, IntPtr strDeviceMac, </w:t>
+      <w:proofErr w:type="spellEnd"/>
+      <w:r>
+        <w:t>(</w:t>
+      </w:r>
+      <w:proofErr w:type="spellStart"/>
+      <w:proofErr w:type="gramEnd"/>
+      <w:r>
+        <w:t>IntPtr</w:t>
+      </w:r>
+      <w:proofErr w:type="spellEnd"/>
+      <w:r>
+        <w:t xml:space="preserve"> </w:t>
+      </w:r>
+      <w:proofErr w:type="spellStart"/>
+      <w:r>
+        <w:t>ctx</w:t>
+      </w:r>
+      <w:proofErr w:type="spellEnd"/>
+      <w:r>
+        <w:t xml:space="preserve">, </w:t>
+      </w:r>
+      <w:proofErr w:type="spellStart"/>
+      <w:r>
+        <w:t>IntPtr</w:t>
+      </w:r>
+      <w:proofErr w:type="spellEnd"/>
+      <w:r>
+        <w:t xml:space="preserve"> </w:t>
+      </w:r>
+      <w:proofErr w:type="spellStart"/>
+      <w:r>
+        <w:t>strDeviceMac</w:t>
+      </w:r>
+      <w:proofErr w:type="spellEnd"/>
+      <w:r>
+        <w:t xml:space="preserve">, </w:t>
       </w:r>
       <w:r>
         <w:rPr>
@@ -2827,7 +3415,15 @@
         <w:t>int</w:t>
       </w:r>
       <w:r>
-        <w:t xml:space="preserve"> keyValue)</w:t>
+        <w:t xml:space="preserve"> </w:t>
+      </w:r>
+      <w:proofErr w:type="spellStart"/>
+      <w:r>
+        <w:t>keyValue</w:t>
+      </w:r>
+      <w:proofErr w:type="spellEnd"/>
+      <w:r>
+        <w:t>)</w:t>
       </w:r>
     </w:p>
     <w:tbl>
@@ -2899,22 +3495,26 @@
             <w:tcW w:w="2765" w:type="dxa"/>
           </w:tcPr>
           <w:p>
+            <w:proofErr w:type="spellStart"/>
             <w:r>
               <w:t>ctx</w:t>
             </w:r>
-          </w:p>
-        </w:tc>
-        <w:tc>
-          <w:tcPr>
-            <w:tcW w:w="2765" w:type="dxa"/>
-          </w:tcPr>
-          <w:p>
-            <w:pPr>
-              <w:cnfStyle w:val="000000000000" w:firstRow="0" w:lastRow="0" w:firstColumn="0" w:lastColumn="0" w:oddVBand="0" w:evenVBand="0" w:oddHBand="0" w:evenHBand="0" w:firstRowFirstColumn="0" w:firstRowLastColumn="0" w:lastRowFirstColumn="0" w:lastRowLastColumn="0"/>
-            </w:pPr>
+            <w:proofErr w:type="spellEnd"/>
+          </w:p>
+        </w:tc>
+        <w:tc>
+          <w:tcPr>
+            <w:tcW w:w="2765" w:type="dxa"/>
+          </w:tcPr>
+          <w:p>
+            <w:pPr>
+              <w:cnfStyle w:val="000000000000" w:firstRow="0" w:lastRow="0" w:firstColumn="0" w:lastColumn="0" w:oddVBand="0" w:evenVBand="0" w:oddHBand="0" w:evenHBand="0" w:firstRowFirstColumn="0" w:firstRowLastColumn="0" w:lastRowFirstColumn="0" w:lastRowLastColumn="0"/>
+            </w:pPr>
+            <w:proofErr w:type="spellStart"/>
             <w:r>
               <w:t>IntPtr</w:t>
             </w:r>
+            <w:proofErr w:type="spellEnd"/>
           </w:p>
         </w:tc>
         <w:tc>
@@ -2941,22 +3541,26 @@
             <w:tcW w:w="2765" w:type="dxa"/>
           </w:tcPr>
           <w:p>
+            <w:proofErr w:type="spellStart"/>
             <w:r>
               <w:t>strDeviceMac</w:t>
             </w:r>
-          </w:p>
-        </w:tc>
-        <w:tc>
-          <w:tcPr>
-            <w:tcW w:w="2765" w:type="dxa"/>
-          </w:tcPr>
-          <w:p>
-            <w:pPr>
-              <w:cnfStyle w:val="000000000000" w:firstRow="0" w:lastRow="0" w:firstColumn="0" w:lastColumn="0" w:oddVBand="0" w:evenVBand="0" w:oddHBand="0" w:evenHBand="0" w:firstRowFirstColumn="0" w:firstRowLastColumn="0" w:lastRowFirstColumn="0" w:lastRowLastColumn="0"/>
-            </w:pPr>
+            <w:proofErr w:type="spellEnd"/>
+          </w:p>
+        </w:tc>
+        <w:tc>
+          <w:tcPr>
+            <w:tcW w:w="2765" w:type="dxa"/>
+          </w:tcPr>
+          <w:p>
+            <w:pPr>
+              <w:cnfStyle w:val="000000000000" w:firstRow="0" w:lastRow="0" w:firstColumn="0" w:lastColumn="0" w:oddVBand="0" w:evenVBand="0" w:oddHBand="0" w:evenHBand="0" w:firstRowFirstColumn="0" w:firstRowLastColumn="0" w:lastRowFirstColumn="0" w:lastRowLastColumn="0"/>
+            </w:pPr>
+            <w:proofErr w:type="spellStart"/>
             <w:r>
               <w:t>IntPtr</w:t>
             </w:r>
+            <w:proofErr w:type="spellEnd"/>
           </w:p>
         </w:tc>
         <w:tc>
@@ -2983,9 +3587,11 @@
             <w:tcW w:w="2765" w:type="dxa"/>
           </w:tcPr>
           <w:p>
+            <w:proofErr w:type="spellStart"/>
             <w:r>
               <w:t>keyValue</w:t>
             </w:r>
+            <w:proofErr w:type="spellEnd"/>
           </w:p>
         </w:tc>
         <w:tc>
@@ -3016,8 +3622,16 @@
               <w:rPr>
                 <w:rFonts w:hint="eastAsia"/>
               </w:rPr>
-              <w:t>按键码，参考按键枚举值</w:t>
-            </w:r>
+              <w:t>按键码，参考按键</w:t>
+            </w:r>
+            <w:proofErr w:type="gramStart"/>
+            <w:r>
+              <w:rPr>
+                <w:rFonts w:hint="eastAsia"/>
+              </w:rPr>
+              <w:t>枚举值</w:t>
+            </w:r>
+            <w:proofErr w:type="gramEnd"/>
           </w:p>
         </w:tc>
       </w:tr>
@@ -3042,8 +3656,23 @@
       <w:pPr>
         <w:ind w:firstLine="420"/>
       </w:pPr>
-      <w:r>
-        <w:t>rbtnet_.deviceAnswerResultEvt_</w:t>
+      <w:proofErr w:type="spellStart"/>
+      <w:r>
+        <w:t>rbtnet</w:t>
+      </w:r>
+      <w:proofErr w:type="spellEnd"/>
+      <w:proofErr w:type="gramStart"/>
+      <w:r>
+        <w:t>_.</w:t>
+      </w:r>
+      <w:proofErr w:type="spellStart"/>
+      <w:r>
+        <w:t>deviceAnswerResultEvt</w:t>
+      </w:r>
+      <w:proofErr w:type="spellEnd"/>
+      <w:proofErr w:type="gramEnd"/>
+      <w:r>
+        <w:t>_</w:t>
       </w:r>
     </w:p>
     <w:p>
@@ -3077,14 +3706,50 @@
       <w:r>
         <w:t xml:space="preserve"> </w:t>
       </w:r>
+      <w:proofErr w:type="spellStart"/>
+      <w:proofErr w:type="gramStart"/>
       <w:r>
         <w:rPr>
           <w:color w:val="2B91AF"/>
         </w:rPr>
         <w:t>onDeviceAnswerResult</w:t>
       </w:r>
-      <w:r>
-        <w:t xml:space="preserve">(IntPtr ctx, IntPtr strDeviceMac, </w:t>
+      <w:proofErr w:type="spellEnd"/>
+      <w:r>
+        <w:t>(</w:t>
+      </w:r>
+      <w:proofErr w:type="spellStart"/>
+      <w:proofErr w:type="gramEnd"/>
+      <w:r>
+        <w:t>IntPtr</w:t>
+      </w:r>
+      <w:proofErr w:type="spellEnd"/>
+      <w:r>
+        <w:t xml:space="preserve"> </w:t>
+      </w:r>
+      <w:proofErr w:type="spellStart"/>
+      <w:r>
+        <w:t>ctx</w:t>
+      </w:r>
+      <w:proofErr w:type="spellEnd"/>
+      <w:r>
+        <w:t xml:space="preserve">, </w:t>
+      </w:r>
+      <w:proofErr w:type="spellStart"/>
+      <w:r>
+        <w:t>IntPtr</w:t>
+      </w:r>
+      <w:proofErr w:type="spellEnd"/>
+      <w:r>
+        <w:t xml:space="preserve"> </w:t>
+      </w:r>
+      <w:proofErr w:type="spellStart"/>
+      <w:r>
+        <w:t>strDeviceMac</w:t>
+      </w:r>
+      <w:proofErr w:type="spellEnd"/>
+      <w:r>
+        <w:t xml:space="preserve">, </w:t>
       </w:r>
       <w:r>
         <w:rPr>
@@ -3093,7 +3758,23 @@
         <w:t>int</w:t>
       </w:r>
       <w:r>
-        <w:t xml:space="preserve"> resID, IntPtr result, </w:t>
+        <w:t xml:space="preserve"> </w:t>
+      </w:r>
+      <w:proofErr w:type="spellStart"/>
+      <w:r>
+        <w:t>resID</w:t>
+      </w:r>
+      <w:proofErr w:type="spellEnd"/>
+      <w:r>
+        <w:t xml:space="preserve">, </w:t>
+      </w:r>
+      <w:proofErr w:type="spellStart"/>
+      <w:r>
+        <w:t>IntPtr</w:t>
+      </w:r>
+      <w:proofErr w:type="spellEnd"/>
+      <w:r>
+        <w:t xml:space="preserve"> result, </w:t>
       </w:r>
       <w:r>
         <w:rPr>
@@ -3102,7 +3783,15 @@
         <w:t>int</w:t>
       </w:r>
       <w:r>
-        <w:t xml:space="preserve"> nResultSize)</w:t>
+        <w:t xml:space="preserve"> </w:t>
+      </w:r>
+      <w:proofErr w:type="spellStart"/>
+      <w:r>
+        <w:t>nResultSize</w:t>
+      </w:r>
+      <w:proofErr w:type="spellEnd"/>
+      <w:r>
+        <w:t>)</w:t>
       </w:r>
     </w:p>
     <w:tbl>
@@ -3174,22 +3863,26 @@
             <w:tcW w:w="2765" w:type="dxa"/>
           </w:tcPr>
           <w:p>
+            <w:proofErr w:type="spellStart"/>
             <w:r>
               <w:t>ctx</w:t>
             </w:r>
-          </w:p>
-        </w:tc>
-        <w:tc>
-          <w:tcPr>
-            <w:tcW w:w="2765" w:type="dxa"/>
-          </w:tcPr>
-          <w:p>
-            <w:pPr>
-              <w:cnfStyle w:val="000000000000" w:firstRow="0" w:lastRow="0" w:firstColumn="0" w:lastColumn="0" w:oddVBand="0" w:evenVBand="0" w:oddHBand="0" w:evenHBand="0" w:firstRowFirstColumn="0" w:firstRowLastColumn="0" w:lastRowFirstColumn="0" w:lastRowLastColumn="0"/>
-            </w:pPr>
+            <w:proofErr w:type="spellEnd"/>
+          </w:p>
+        </w:tc>
+        <w:tc>
+          <w:tcPr>
+            <w:tcW w:w="2765" w:type="dxa"/>
+          </w:tcPr>
+          <w:p>
+            <w:pPr>
+              <w:cnfStyle w:val="000000000000" w:firstRow="0" w:lastRow="0" w:firstColumn="0" w:lastColumn="0" w:oddVBand="0" w:evenVBand="0" w:oddHBand="0" w:evenHBand="0" w:firstRowFirstColumn="0" w:firstRowLastColumn="0" w:lastRowFirstColumn="0" w:lastRowLastColumn="0"/>
+            </w:pPr>
+            <w:proofErr w:type="spellStart"/>
             <w:r>
               <w:t>IntPtr</w:t>
             </w:r>
+            <w:proofErr w:type="spellEnd"/>
           </w:p>
         </w:tc>
         <w:tc>
@@ -3216,22 +3909,26 @@
             <w:tcW w:w="2765" w:type="dxa"/>
           </w:tcPr>
           <w:p>
+            <w:proofErr w:type="spellStart"/>
             <w:r>
               <w:t>strDeviceMac</w:t>
             </w:r>
-          </w:p>
-        </w:tc>
-        <w:tc>
-          <w:tcPr>
-            <w:tcW w:w="2765" w:type="dxa"/>
-          </w:tcPr>
-          <w:p>
-            <w:pPr>
-              <w:cnfStyle w:val="000000000000" w:firstRow="0" w:lastRow="0" w:firstColumn="0" w:lastColumn="0" w:oddVBand="0" w:evenVBand="0" w:oddHBand="0" w:evenHBand="0" w:firstRowFirstColumn="0" w:firstRowLastColumn="0" w:lastRowFirstColumn="0" w:lastRowLastColumn="0"/>
-            </w:pPr>
+            <w:proofErr w:type="spellEnd"/>
+          </w:p>
+        </w:tc>
+        <w:tc>
+          <w:tcPr>
+            <w:tcW w:w="2765" w:type="dxa"/>
+          </w:tcPr>
+          <w:p>
+            <w:pPr>
+              <w:cnfStyle w:val="000000000000" w:firstRow="0" w:lastRow="0" w:firstColumn="0" w:lastColumn="0" w:oddVBand="0" w:evenVBand="0" w:oddHBand="0" w:evenHBand="0" w:firstRowFirstColumn="0" w:firstRowLastColumn="0" w:lastRowFirstColumn="0" w:lastRowLastColumn="0"/>
+            </w:pPr>
+            <w:proofErr w:type="spellStart"/>
             <w:r>
               <w:t>IntPtr</w:t>
             </w:r>
+            <w:proofErr w:type="spellEnd"/>
           </w:p>
         </w:tc>
         <w:tc>
@@ -3258,9 +3955,11 @@
             <w:tcW w:w="2765" w:type="dxa"/>
           </w:tcPr>
           <w:p>
+            <w:proofErr w:type="spellStart"/>
             <w:r>
               <w:t>resID</w:t>
             </w:r>
+            <w:proofErr w:type="spellEnd"/>
           </w:p>
         </w:tc>
         <w:tc>
@@ -3319,9 +4018,11 @@
             <w:pPr>
               <w:cnfStyle w:val="000000000000" w:firstRow="0" w:lastRow="0" w:firstColumn="0" w:lastColumn="0" w:oddVBand="0" w:evenVBand="0" w:oddHBand="0" w:evenHBand="0" w:firstRowFirstColumn="0" w:firstRowLastColumn="0" w:lastRowFirstColumn="0" w:lastRowLastColumn="0"/>
             </w:pPr>
+            <w:proofErr w:type="spellStart"/>
             <w:r>
               <w:t>IntPtr</w:t>
             </w:r>
+            <w:proofErr w:type="spellEnd"/>
           </w:p>
         </w:tc>
         <w:tc>
@@ -3348,9 +4049,11 @@
             <w:tcW w:w="2765" w:type="dxa"/>
           </w:tcPr>
           <w:p>
+            <w:proofErr w:type="spellStart"/>
             <w:r>
               <w:t>nResultSize</w:t>
             </w:r>
+            <w:proofErr w:type="spellEnd"/>
           </w:p>
         </w:tc>
         <w:tc>
@@ -3408,15 +4111,33 @@
     </w:p>
     <w:p>
       <w:pPr>
-        <w:ind w:firstLine="420"/>
-      </w:pPr>
-      <w:r>
-        <w:t>rbtnet_.deviceClearCanvas_</w:t>
+        <w:ind w:firstLine="415"/>
+      </w:pPr>
+      <w:proofErr w:type="spellStart"/>
+      <w:r>
+        <w:t>rbtnet</w:t>
+      </w:r>
+      <w:proofErr w:type="spellEnd"/>
+      <w:proofErr w:type="gramStart"/>
+      <w:r>
+        <w:t>_.</w:t>
+      </w:r>
+      <w:proofErr w:type="spellStart"/>
+      <w:r>
+        <w:t>deviceCanvasID</w:t>
+      </w:r>
+      <w:proofErr w:type="spellEnd"/>
+      <w:proofErr w:type="gramEnd"/>
+      <w:r>
+        <w:t>_</w:t>
+      </w:r>
+      <w:r>
+        <w:t>_</w:t>
       </w:r>
     </w:p>
     <w:p>
       <w:pPr>
-        <w:ind w:firstLine="420"/>
+        <w:ind w:firstLine="415"/>
       </w:pPr>
       <w:r>
         <w:rPr>
@@ -3445,14 +4166,68 @@
       <w:r>
         <w:t xml:space="preserve"> </w:t>
       </w:r>
+      <w:proofErr w:type="spellStart"/>
+      <w:proofErr w:type="gramStart"/>
       <w:r>
         <w:rPr>
           <w:color w:val="2B91AF"/>
         </w:rPr>
-        <w:t>onClearCanvas</w:t>
-      </w:r>
-      <w:r>
-        <w:t>(IntPtr ctx, String pmac)</w:t>
+        <w:t>onCanvasID</w:t>
+      </w:r>
+      <w:proofErr w:type="spellEnd"/>
+      <w:r>
+        <w:t>(</w:t>
+      </w:r>
+      <w:proofErr w:type="spellStart"/>
+      <w:proofErr w:type="gramEnd"/>
+      <w:r>
+        <w:t>IntPtr</w:t>
+      </w:r>
+      <w:proofErr w:type="spellEnd"/>
+      <w:r>
+        <w:t xml:space="preserve"> </w:t>
+      </w:r>
+      <w:proofErr w:type="spellStart"/>
+      <w:r>
+        <w:t>ctx</w:t>
+      </w:r>
+      <w:proofErr w:type="spellEnd"/>
+      <w:r>
+        <w:t xml:space="preserve">, String </w:t>
+      </w:r>
+      <w:proofErr w:type="spellStart"/>
+      <w:r>
+        <w:t>pmac</w:t>
+      </w:r>
+      <w:proofErr w:type="spellEnd"/>
+      <w:r>
+        <w:t xml:space="preserve">, </w:t>
+      </w:r>
+      <w:r>
+        <w:rPr>
+          <w:color w:val="0000FF"/>
+        </w:rPr>
+        <w:t>int</w:t>
+      </w:r>
+      <w:r>
+        <w:t xml:space="preserve"> type, </w:t>
+      </w:r>
+      <w:r>
+        <w:rPr>
+          <w:color w:val="0000FF"/>
+        </w:rPr>
+        <w:t>int</w:t>
+      </w:r>
+      <w:r>
+        <w:t xml:space="preserve"> </w:t>
+      </w:r>
+      <w:proofErr w:type="spellStart"/>
+      <w:r>
+        <w:t>canvasID</w:t>
+      </w:r>
+      <w:proofErr w:type="spellEnd"/>
+      <w:r>
+        <w:t>);</w:t>
       </w:r>
     </w:p>
     <w:tbl>
@@ -3524,22 +4299,26 @@
             <w:tcW w:w="2765" w:type="dxa"/>
           </w:tcPr>
           <w:p>
+            <w:proofErr w:type="spellStart"/>
             <w:r>
               <w:t>ctx</w:t>
             </w:r>
-          </w:p>
-        </w:tc>
-        <w:tc>
-          <w:tcPr>
-            <w:tcW w:w="2765" w:type="dxa"/>
-          </w:tcPr>
-          <w:p>
-            <w:pPr>
-              <w:cnfStyle w:val="000000000000" w:firstRow="0" w:lastRow="0" w:firstColumn="0" w:lastColumn="0" w:oddVBand="0" w:evenVBand="0" w:oddHBand="0" w:evenHBand="0" w:firstRowFirstColumn="0" w:firstRowLastColumn="0" w:lastRowFirstColumn="0" w:lastRowLastColumn="0"/>
-            </w:pPr>
+            <w:proofErr w:type="spellEnd"/>
+          </w:p>
+        </w:tc>
+        <w:tc>
+          <w:tcPr>
+            <w:tcW w:w="2765" w:type="dxa"/>
+          </w:tcPr>
+          <w:p>
+            <w:pPr>
+              <w:cnfStyle w:val="000000000000" w:firstRow="0" w:lastRow="0" w:firstColumn="0" w:lastColumn="0" w:oddVBand="0" w:evenVBand="0" w:oddHBand="0" w:evenHBand="0" w:firstRowFirstColumn="0" w:firstRowLastColumn="0" w:lastRowFirstColumn="0" w:lastRowLastColumn="0"/>
+            </w:pPr>
+            <w:proofErr w:type="spellStart"/>
             <w:r>
               <w:t>IntPtr</w:t>
             </w:r>
+            <w:proofErr w:type="spellEnd"/>
           </w:p>
         </w:tc>
         <w:tc>
@@ -3566,9 +4345,11 @@
             <w:tcW w:w="2765" w:type="dxa"/>
           </w:tcPr>
           <w:p>
+            <w:proofErr w:type="spellStart"/>
             <w:r>
               <w:t>pmac</w:t>
             </w:r>
+            <w:proofErr w:type="spellEnd"/>
           </w:p>
         </w:tc>
         <w:tc>
@@ -3597,6 +4378,104 @@
                 <w:rFonts w:hint="eastAsia"/>
               </w:rPr>
               <w:t>设备号</w:t>
+            </w:r>
+          </w:p>
+        </w:tc>
+      </w:tr>
+      <w:tr>
+        <w:tc>
+          <w:tcPr>
+            <w:cnfStyle w:val="001000000000" w:firstRow="0" w:lastRow="0" w:firstColumn="1" w:lastColumn="0" w:oddVBand="0" w:evenVBand="0" w:oddHBand="0" w:evenHBand="0" w:firstRowFirstColumn="0" w:firstRowLastColumn="0" w:lastRowFirstColumn="0" w:lastRowLastColumn="0"/>
+            <w:tcW w:w="2765" w:type="dxa"/>
+          </w:tcPr>
+          <w:p>
+            <w:r>
+              <w:t>type</w:t>
+            </w:r>
+          </w:p>
+        </w:tc>
+        <w:tc>
+          <w:tcPr>
+            <w:tcW w:w="2765" w:type="dxa"/>
+          </w:tcPr>
+          <w:p>
+            <w:pPr>
+              <w:cnfStyle w:val="000000000000" w:firstRow="0" w:lastRow="0" w:firstColumn="0" w:lastColumn="0" w:oddVBand="0" w:evenVBand="0" w:oddHBand="0" w:evenHBand="0" w:firstRowFirstColumn="0" w:firstRowLastColumn="0" w:lastRowFirstColumn="0" w:lastRowLastColumn="0"/>
+            </w:pPr>
+            <w:r>
+              <w:rPr>
+                <w:rFonts w:hint="eastAsia"/>
+              </w:rPr>
+              <w:t>int</w:t>
+            </w:r>
+          </w:p>
+        </w:tc>
+        <w:tc>
+          <w:tcPr>
+            <w:tcW w:w="2766" w:type="dxa"/>
+          </w:tcPr>
+          <w:p>
+            <w:pPr>
+              <w:cnfStyle w:val="000000000000" w:firstRow="0" w:lastRow="0" w:firstColumn="0" w:lastColumn="0" w:oddVBand="0" w:evenVBand="0" w:oddHBand="0" w:evenHBand="0" w:firstRowFirstColumn="0" w:firstRowLastColumn="0" w:lastRowFirstColumn="0" w:lastRowLastColumn="0"/>
+              <w:rPr>
+                <w:rFonts w:hint="eastAsia"/>
+              </w:rPr>
+            </w:pPr>
+            <w:r>
+              <w:rPr>
+                <w:rFonts w:hint="eastAsia"/>
+              </w:rPr>
+              <w:t>0：情况画布操作</w:t>
+            </w:r>
+          </w:p>
+        </w:tc>
+      </w:tr>
+      <w:tr>
+        <w:tc>
+          <w:tcPr>
+            <w:cnfStyle w:val="001000000000" w:firstRow="0" w:lastRow="0" w:firstColumn="1" w:lastColumn="0" w:oddVBand="0" w:evenVBand="0" w:oddHBand="0" w:evenHBand="0" w:firstRowFirstColumn="0" w:firstRowLastColumn="0" w:lastRowFirstColumn="0" w:lastRowLastColumn="0"/>
+            <w:tcW w:w="2765" w:type="dxa"/>
+          </w:tcPr>
+          <w:p>
+            <w:proofErr w:type="spellStart"/>
+            <w:r>
+              <w:t>canvasID</w:t>
+            </w:r>
+            <w:proofErr w:type="spellEnd"/>
+          </w:p>
+        </w:tc>
+        <w:tc>
+          <w:tcPr>
+            <w:tcW w:w="2765" w:type="dxa"/>
+          </w:tcPr>
+          <w:p>
+            <w:pPr>
+              <w:cnfStyle w:val="000000000000" w:firstRow="0" w:lastRow="0" w:firstColumn="0" w:lastColumn="0" w:oddVBand="0" w:evenVBand="0" w:oddHBand="0" w:evenHBand="0" w:firstRowFirstColumn="0" w:firstRowLastColumn="0" w:lastRowFirstColumn="0" w:lastRowLastColumn="0"/>
+            </w:pPr>
+            <w:r>
+              <w:rPr>
+                <w:rFonts w:hint="eastAsia"/>
+              </w:rPr>
+              <w:t>int</w:t>
+            </w:r>
+          </w:p>
+        </w:tc>
+        <w:tc>
+          <w:tcPr>
+            <w:tcW w:w="2766" w:type="dxa"/>
+          </w:tcPr>
+          <w:p>
+            <w:pPr>
+              <w:cnfStyle w:val="000000000000" w:firstRow="0" w:lastRow="0" w:firstColumn="0" w:lastColumn="0" w:oddVBand="0" w:evenVBand="0" w:oddHBand="0" w:evenHBand="0" w:firstRowFirstColumn="0" w:firstRowLastColumn="0" w:lastRowFirstColumn="0" w:lastRowLastColumn="0"/>
+              <w:rPr>
+                <w:rFonts w:hint="eastAsia"/>
+              </w:rPr>
+            </w:pPr>
+            <w:r>
+              <w:rPr>
+                <w:rFonts w:hint="eastAsia"/>
+              </w:rPr>
+              <w:t>清空的画布id</w:t>
             </w:r>
           </w:p>
         </w:tc>
@@ -3622,8 +4501,23 @@
       <w:pPr>
         <w:ind w:firstLine="415"/>
       </w:pPr>
-      <w:r>
-        <w:t xml:space="preserve">rbtnet_.DeviceInfoEvt_ </w:t>
+      <w:proofErr w:type="spellStart"/>
+      <w:r>
+        <w:t>rbtnet</w:t>
+      </w:r>
+      <w:proofErr w:type="spellEnd"/>
+      <w:proofErr w:type="gramStart"/>
+      <w:r>
+        <w:t>_.</w:t>
+      </w:r>
+      <w:proofErr w:type="spellStart"/>
+      <w:r>
+        <w:t>DeviceInfoEvt</w:t>
+      </w:r>
+      <w:proofErr w:type="spellEnd"/>
+      <w:proofErr w:type="gramEnd"/>
+      <w:r>
+        <w:t xml:space="preserve">_ </w:t>
       </w:r>
     </w:p>
     <w:p>
@@ -3657,14 +4551,54 @@
       <w:r>
         <w:t xml:space="preserve"> </w:t>
       </w:r>
+      <w:proofErr w:type="spellStart"/>
+      <w:proofErr w:type="gramStart"/>
       <w:r>
         <w:rPr>
           <w:color w:val="2B91AF"/>
         </w:rPr>
         <w:t>onDeviceInfo</w:t>
       </w:r>
-      <w:r>
-        <w:t>(IntPtr ctx, String pMac, String version,String deviceMac,</w:t>
+      <w:proofErr w:type="spellEnd"/>
+      <w:r>
+        <w:t>(</w:t>
+      </w:r>
+      <w:proofErr w:type="spellStart"/>
+      <w:proofErr w:type="gramEnd"/>
+      <w:r>
+        <w:t>IntPtr</w:t>
+      </w:r>
+      <w:proofErr w:type="spellEnd"/>
+      <w:r>
+        <w:t xml:space="preserve"> </w:t>
+      </w:r>
+      <w:proofErr w:type="spellStart"/>
+      <w:r>
+        <w:t>ctx</w:t>
+      </w:r>
+      <w:proofErr w:type="spellEnd"/>
+      <w:r>
+        <w:t xml:space="preserve">, String </w:t>
+      </w:r>
+      <w:proofErr w:type="spellStart"/>
+      <w:r>
+        <w:t>pMac</w:t>
+      </w:r>
+      <w:proofErr w:type="spellEnd"/>
+      <w:r>
+        <w:t xml:space="preserve">, String </w:t>
+      </w:r>
+      <w:proofErr w:type="spellStart"/>
+      <w:r>
+        <w:t>version,String</w:t>
+      </w:r>
+      <w:proofErr w:type="spellEnd"/>
+      <w:r>
+        <w:t xml:space="preserve"> </w:t>
+      </w:r>
+      <w:proofErr w:type="spellStart"/>
+      <w:r>
+        <w:t>deviceMac,</w:t>
       </w:r>
       <w:r>
         <w:rPr>
@@ -3672,8 +4606,17 @@
         </w:rPr>
         <w:t>int</w:t>
       </w:r>
-      <w:r>
-        <w:t xml:space="preserve"> hardNum);</w:t>
+      <w:proofErr w:type="spellEnd"/>
+      <w:r>
+        <w:t xml:space="preserve"> </w:t>
+      </w:r>
+      <w:proofErr w:type="spellStart"/>
+      <w:r>
+        <w:t>hardNum</w:t>
+      </w:r>
+      <w:proofErr w:type="spellEnd"/>
+      <w:r>
+        <w:t>);</w:t>
       </w:r>
     </w:p>
     <w:tbl>
@@ -3745,22 +4688,26 @@
             <w:tcW w:w="2765" w:type="dxa"/>
           </w:tcPr>
           <w:p>
+            <w:proofErr w:type="spellStart"/>
             <w:r>
               <w:t>ctx</w:t>
             </w:r>
-          </w:p>
-        </w:tc>
-        <w:tc>
-          <w:tcPr>
-            <w:tcW w:w="2765" w:type="dxa"/>
-          </w:tcPr>
-          <w:p>
-            <w:pPr>
-              <w:cnfStyle w:val="000000000000" w:firstRow="0" w:lastRow="0" w:firstColumn="0" w:lastColumn="0" w:oddVBand="0" w:evenVBand="0" w:oddHBand="0" w:evenHBand="0" w:firstRowFirstColumn="0" w:firstRowLastColumn="0" w:lastRowFirstColumn="0" w:lastRowLastColumn="0"/>
-            </w:pPr>
+            <w:proofErr w:type="spellEnd"/>
+          </w:p>
+        </w:tc>
+        <w:tc>
+          <w:tcPr>
+            <w:tcW w:w="2765" w:type="dxa"/>
+          </w:tcPr>
+          <w:p>
+            <w:pPr>
+              <w:cnfStyle w:val="000000000000" w:firstRow="0" w:lastRow="0" w:firstColumn="0" w:lastColumn="0" w:oddVBand="0" w:evenVBand="0" w:oddHBand="0" w:evenHBand="0" w:firstRowFirstColumn="0" w:firstRowLastColumn="0" w:lastRowFirstColumn="0" w:lastRowLastColumn="0"/>
+            </w:pPr>
+            <w:proofErr w:type="spellStart"/>
             <w:r>
               <w:t>IntPtr</w:t>
             </w:r>
+            <w:proofErr w:type="spellEnd"/>
           </w:p>
         </w:tc>
         <w:tc>
@@ -3787,9 +4734,11 @@
             <w:tcW w:w="2765" w:type="dxa"/>
           </w:tcPr>
           <w:p>
+            <w:proofErr w:type="spellStart"/>
             <w:r>
               <w:t>pMac</w:t>
             </w:r>
+            <w:proofErr w:type="spellEnd"/>
           </w:p>
         </w:tc>
         <w:tc>
@@ -3854,9 +4803,6 @@
           <w:p>
             <w:pPr>
               <w:cnfStyle w:val="000000000000" w:firstRow="0" w:lastRow="0" w:firstColumn="0" w:lastColumn="0" w:oddVBand="0" w:evenVBand="0" w:oddHBand="0" w:evenHBand="0" w:firstRowFirstColumn="0" w:firstRowLastColumn="0" w:lastRowFirstColumn="0" w:lastRowLastColumn="0"/>
-              <w:rPr>
-                <w:rFonts w:hint="eastAsia"/>
-              </w:rPr>
             </w:pPr>
             <w:r>
               <w:rPr>
@@ -3874,9 +4820,11 @@
             <w:tcW w:w="2765" w:type="dxa"/>
           </w:tcPr>
           <w:p>
+            <w:proofErr w:type="spellStart"/>
             <w:r>
               <w:t>deviceMac</w:t>
             </w:r>
+            <w:proofErr w:type="spellEnd"/>
           </w:p>
         </w:tc>
         <w:tc>
@@ -3899,9 +4847,6 @@
           <w:p>
             <w:pPr>
               <w:cnfStyle w:val="000000000000" w:firstRow="0" w:lastRow="0" w:firstColumn="0" w:lastColumn="0" w:oddVBand="0" w:evenVBand="0" w:oddHBand="0" w:evenHBand="0" w:firstRowFirstColumn="0" w:firstRowLastColumn="0" w:lastRowFirstColumn="0" w:lastRowLastColumn="0"/>
-              <w:rPr>
-                <w:rFonts w:hint="eastAsia"/>
-              </w:rPr>
             </w:pPr>
             <w:r>
               <w:rPr>
@@ -3919,9 +4864,11 @@
             <w:tcW w:w="2765" w:type="dxa"/>
           </w:tcPr>
           <w:p>
+            <w:proofErr w:type="spellStart"/>
             <w:r>
               <w:t>hardNum</w:t>
             </w:r>
+            <w:proofErr w:type="spellEnd"/>
           </w:p>
         </w:tc>
         <w:tc>
@@ -3950,9 +4897,6 @@
           <w:p>
             <w:pPr>
               <w:cnfStyle w:val="000000000000" w:firstRow="0" w:lastRow="0" w:firstColumn="0" w:lastColumn="0" w:oddVBand="0" w:evenVBand="0" w:oddHBand="0" w:evenHBand="0" w:firstRowFirstColumn="0" w:firstRowLastColumn="0" w:lastRowFirstColumn="0" w:lastRowLastColumn="0"/>
-              <w:rPr>
-                <w:rFonts w:hint="eastAsia"/>
-              </w:rPr>
             </w:pPr>
             <w:r>
               <w:rPr>
@@ -3977,6 +4921,7 @@
         <w:rPr>
           <w:rFonts w:hint="eastAsia"/>
         </w:rPr>
+        <w:lastRenderedPageBreak/>
         <w:t>设备</w:t>
       </w:r>
       <w:r>
@@ -3996,14 +4941,24 @@
       <w:pPr>
         <w:ind w:firstLine="415"/>
       </w:pPr>
-      <w:r>
-        <w:t>rbtnet_.</w:t>
-      </w:r>
-      <w:r>
-        <w:t xml:space="preserve"> </w:t>
-      </w:r>
-      <w:r>
-        <w:t>HardInfoEvt_</w:t>
+      <w:proofErr w:type="spellStart"/>
+      <w:r>
+        <w:t>rbtnet</w:t>
+      </w:r>
+      <w:proofErr w:type="spellEnd"/>
+      <w:r>
+        <w:t>_.</w:t>
+      </w:r>
+      <w:r>
+        <w:t xml:space="preserve"> </w:t>
+      </w:r>
+      <w:proofErr w:type="spellStart"/>
+      <w:r>
+        <w:t>HardInfoEvt</w:t>
+      </w:r>
+      <w:proofErr w:type="spellEnd"/>
+      <w:r>
+        <w:t>_</w:t>
       </w:r>
       <w:r>
         <w:t xml:space="preserve"> </w:t>
@@ -4017,7 +4972,6 @@
         <w:rPr>
           <w:color w:val="0000FF"/>
         </w:rPr>
-        <w:lastRenderedPageBreak/>
         <w:t>public</w:t>
       </w:r>
       <w:r>
@@ -4041,14 +4995,42 @@
       <w:r>
         <w:t xml:space="preserve"> </w:t>
       </w:r>
+      <w:proofErr w:type="spellStart"/>
+      <w:proofErr w:type="gramStart"/>
       <w:r>
         <w:rPr>
           <w:color w:val="2B91AF"/>
         </w:rPr>
         <w:t>onHardInfo</w:t>
       </w:r>
-      <w:r>
-        <w:t xml:space="preserve">(IntPtr ctx, String pMac, </w:t>
+      <w:proofErr w:type="spellEnd"/>
+      <w:r>
+        <w:t>(</w:t>
+      </w:r>
+      <w:proofErr w:type="spellStart"/>
+      <w:proofErr w:type="gramEnd"/>
+      <w:r>
+        <w:t>IntPtr</w:t>
+      </w:r>
+      <w:proofErr w:type="spellEnd"/>
+      <w:r>
+        <w:t xml:space="preserve"> </w:t>
+      </w:r>
+      <w:proofErr w:type="spellStart"/>
+      <w:r>
+        <w:t>ctx</w:t>
+      </w:r>
+      <w:proofErr w:type="spellEnd"/>
+      <w:r>
+        <w:t xml:space="preserve">, String </w:t>
+      </w:r>
+      <w:proofErr w:type="spellStart"/>
+      <w:r>
+        <w:t>pMac</w:t>
+      </w:r>
+      <w:proofErr w:type="spellEnd"/>
+      <w:r>
+        <w:t xml:space="preserve">, </w:t>
       </w:r>
       <w:r>
         <w:rPr>
@@ -4057,7 +5039,15 @@
         <w:t>int</w:t>
       </w:r>
       <w:r>
-        <w:t xml:space="preserve"> xRange, </w:t>
+        <w:t xml:space="preserve"> </w:t>
+      </w:r>
+      <w:proofErr w:type="spellStart"/>
+      <w:r>
+        <w:t>xRange</w:t>
+      </w:r>
+      <w:proofErr w:type="spellEnd"/>
+      <w:r>
+        <w:t xml:space="preserve">, </w:t>
       </w:r>
       <w:r>
         <w:rPr>
@@ -4066,7 +5056,15 @@
         <w:t>int</w:t>
       </w:r>
       <w:r>
-        <w:t xml:space="preserve"> yRange, </w:t>
+        <w:t xml:space="preserve"> </w:t>
+      </w:r>
+      <w:proofErr w:type="spellStart"/>
+      <w:r>
+        <w:t>yRange</w:t>
+      </w:r>
+      <w:proofErr w:type="spellEnd"/>
+      <w:r>
+        <w:t xml:space="preserve">, </w:t>
       </w:r>
       <w:r>
         <w:rPr>
@@ -4084,7 +5082,15 @@
         <w:t>int</w:t>
       </w:r>
       <w:r>
-        <w:t xml:space="preserve"> pageNum);</w:t>
+        <w:t xml:space="preserve"> </w:t>
+      </w:r>
+      <w:proofErr w:type="spellStart"/>
+      <w:r>
+        <w:t>pageNum</w:t>
+      </w:r>
+      <w:proofErr w:type="spellEnd"/>
+      <w:r>
+        <w:t>);</w:t>
       </w:r>
     </w:p>
     <w:tbl>
@@ -4156,22 +5162,26 @@
             <w:tcW w:w="2765" w:type="dxa"/>
           </w:tcPr>
           <w:p>
+            <w:proofErr w:type="spellStart"/>
             <w:r>
               <w:t>ctx</w:t>
             </w:r>
-          </w:p>
-        </w:tc>
-        <w:tc>
-          <w:tcPr>
-            <w:tcW w:w="2765" w:type="dxa"/>
-          </w:tcPr>
-          <w:p>
-            <w:pPr>
-              <w:cnfStyle w:val="000000000000" w:firstRow="0" w:lastRow="0" w:firstColumn="0" w:lastColumn="0" w:oddVBand="0" w:evenVBand="0" w:oddHBand="0" w:evenHBand="0" w:firstRowFirstColumn="0" w:firstRowLastColumn="0" w:lastRowFirstColumn="0" w:lastRowLastColumn="0"/>
-            </w:pPr>
+            <w:proofErr w:type="spellEnd"/>
+          </w:p>
+        </w:tc>
+        <w:tc>
+          <w:tcPr>
+            <w:tcW w:w="2765" w:type="dxa"/>
+          </w:tcPr>
+          <w:p>
+            <w:pPr>
+              <w:cnfStyle w:val="000000000000" w:firstRow="0" w:lastRow="0" w:firstColumn="0" w:lastColumn="0" w:oddVBand="0" w:evenVBand="0" w:oddHBand="0" w:evenHBand="0" w:firstRowFirstColumn="0" w:firstRowLastColumn="0" w:lastRowFirstColumn="0" w:lastRowLastColumn="0"/>
+            </w:pPr>
+            <w:proofErr w:type="spellStart"/>
             <w:r>
               <w:t>IntPtr</w:t>
             </w:r>
+            <w:proofErr w:type="spellEnd"/>
           </w:p>
         </w:tc>
         <w:tc>
@@ -4198,9 +5208,11 @@
             <w:tcW w:w="2765" w:type="dxa"/>
           </w:tcPr>
           <w:p>
+            <w:proofErr w:type="spellStart"/>
             <w:r>
               <w:t>pMac</w:t>
             </w:r>
+            <w:proofErr w:type="spellEnd"/>
           </w:p>
         </w:tc>
         <w:tc>
@@ -4240,9 +5252,11 @@
             <w:tcW w:w="2765" w:type="dxa"/>
           </w:tcPr>
           <w:p>
+            <w:proofErr w:type="spellStart"/>
             <w:r>
               <w:t>xRange</w:t>
             </w:r>
+            <w:proofErr w:type="spellEnd"/>
           </w:p>
         </w:tc>
         <w:tc>
@@ -4268,9 +5282,6 @@
           <w:p>
             <w:pPr>
               <w:cnfStyle w:val="000000000000" w:firstRow="0" w:lastRow="0" w:firstColumn="0" w:lastColumn="0" w:oddVBand="0" w:evenVBand="0" w:oddHBand="0" w:evenHBand="0" w:firstRowFirstColumn="0" w:firstRowLastColumn="0" w:lastRowFirstColumn="0" w:lastRowLastColumn="0"/>
-              <w:rPr>
-                <w:rFonts w:hint="eastAsia"/>
-              </w:rPr>
             </w:pPr>
             <w:r>
               <w:rPr>
@@ -4288,9 +5299,11 @@
             <w:tcW w:w="2765" w:type="dxa"/>
           </w:tcPr>
           <w:p>
+            <w:proofErr w:type="spellStart"/>
             <w:r>
               <w:t>yRange</w:t>
             </w:r>
+            <w:proofErr w:type="spellEnd"/>
           </w:p>
         </w:tc>
         <w:tc>
@@ -4316,9 +5329,6 @@
           <w:p>
             <w:pPr>
               <w:cnfStyle w:val="000000000000" w:firstRow="0" w:lastRow="0" w:firstColumn="0" w:lastColumn="0" w:oddVBand="0" w:evenVBand="0" w:oddHBand="0" w:evenHBand="0" w:firstRowFirstColumn="0" w:firstRowLastColumn="0" w:lastRowFirstColumn="0" w:lastRowLastColumn="0"/>
-              <w:rPr>
-                <w:rFonts w:hint="eastAsia"/>
-              </w:rPr>
             </w:pPr>
             <w:r>
               <w:rPr>
@@ -4364,9 +5374,6 @@
           <w:p>
             <w:pPr>
               <w:cnfStyle w:val="000000000000" w:firstRow="0" w:lastRow="0" w:firstColumn="0" w:lastColumn="0" w:oddVBand="0" w:evenVBand="0" w:oddHBand="0" w:evenHBand="0" w:firstRowFirstColumn="0" w:firstRowLastColumn="0" w:lastRowFirstColumn="0" w:lastRowLastColumn="0"/>
-              <w:rPr>
-                <w:rFonts w:hint="eastAsia"/>
-              </w:rPr>
             </w:pPr>
             <w:r>
               <w:rPr>
@@ -4384,9 +5391,11 @@
             <w:tcW w:w="2765" w:type="dxa"/>
           </w:tcPr>
           <w:p>
+            <w:proofErr w:type="spellStart"/>
             <w:r>
               <w:t>pageNum</w:t>
             </w:r>
+            <w:proofErr w:type="spellEnd"/>
           </w:p>
         </w:tc>
         <w:tc>
@@ -4412,9 +5421,6 @@
           <w:p>
             <w:pPr>
               <w:cnfStyle w:val="000000000000" w:firstRow="0" w:lastRow="0" w:firstColumn="0" w:lastColumn="0" w:oddVBand="0" w:evenVBand="0" w:oddHBand="0" w:evenHBand="0" w:firstRowFirstColumn="0" w:firstRowLastColumn="0" w:lastRowFirstColumn="0" w:lastRowLastColumn="0"/>
-              <w:rPr>
-                <w:rFonts w:hint="eastAsia"/>
-              </w:rPr>
             </w:pPr>
             <w:r>
               <w:rPr>
@@ -4439,33 +5445,31 @@
         <w:rPr>
           <w:rFonts w:hint="eastAsia"/>
         </w:rPr>
-        <w:t>设备</w:t>
-      </w:r>
-      <w:r>
-        <w:rPr>
-          <w:rFonts w:hint="eastAsia"/>
-        </w:rPr>
-        <w:t>电量</w:t>
-      </w:r>
-      <w:r>
-        <w:rPr>
-          <w:rFonts w:hint="eastAsia"/>
-        </w:rPr>
-        <w:t>回调</w:t>
+        <w:t>设备电量回调</w:t>
       </w:r>
     </w:p>
     <w:p>
       <w:pPr>
         <w:ind w:firstLine="415"/>
       </w:pPr>
-      <w:r>
-        <w:t>rbtnet_.</w:t>
-      </w:r>
-      <w:r>
-        <w:t xml:space="preserve"> </w:t>
-      </w:r>
-      <w:r>
-        <w:t xml:space="preserve">DeviceBatteryEvt_ </w:t>
+      <w:proofErr w:type="spellStart"/>
+      <w:r>
+        <w:t>rbtnet</w:t>
+      </w:r>
+      <w:proofErr w:type="spellEnd"/>
+      <w:r>
+        <w:t>_.</w:t>
+      </w:r>
+      <w:r>
+        <w:t xml:space="preserve"> </w:t>
+      </w:r>
+      <w:proofErr w:type="spellStart"/>
+      <w:r>
+        <w:t>DeviceBatteryEvt</w:t>
+      </w:r>
+      <w:proofErr w:type="spellEnd"/>
+      <w:r>
+        <w:t xml:space="preserve">_ </w:t>
       </w:r>
     </w:p>
     <w:p>
@@ -4499,14 +5503,50 @@
       <w:r>
         <w:t xml:space="preserve"> </w:t>
       </w:r>
+      <w:proofErr w:type="spellStart"/>
+      <w:proofErr w:type="gramStart"/>
       <w:r>
         <w:rPr>
           <w:color w:val="2B91AF"/>
         </w:rPr>
         <w:t>onDeviceBattery</w:t>
       </w:r>
-      <w:r>
-        <w:t>(IntPtr ctx, String pMac, eBatteryStatus battery);</w:t>
+      <w:proofErr w:type="spellEnd"/>
+      <w:r>
+        <w:t>(</w:t>
+      </w:r>
+      <w:proofErr w:type="spellStart"/>
+      <w:proofErr w:type="gramEnd"/>
+      <w:r>
+        <w:t>IntPtr</w:t>
+      </w:r>
+      <w:proofErr w:type="spellEnd"/>
+      <w:r>
+        <w:t xml:space="preserve"> </w:t>
+      </w:r>
+      <w:proofErr w:type="spellStart"/>
+      <w:r>
+        <w:t>ctx</w:t>
+      </w:r>
+      <w:proofErr w:type="spellEnd"/>
+      <w:r>
+        <w:t xml:space="preserve">, String </w:t>
+      </w:r>
+      <w:proofErr w:type="spellStart"/>
+      <w:r>
+        <w:t>pMac</w:t>
+      </w:r>
+      <w:proofErr w:type="spellEnd"/>
+      <w:r>
+        <w:t xml:space="preserve">, </w:t>
+      </w:r>
+      <w:proofErr w:type="spellStart"/>
+      <w:r>
+        <w:t>eBatteryStatus</w:t>
+      </w:r>
+      <w:proofErr w:type="spellEnd"/>
+      <w:r>
+        <w:t xml:space="preserve"> battery);</w:t>
       </w:r>
     </w:p>
     <w:tbl>
@@ -4578,22 +5618,26 @@
             <w:tcW w:w="2765" w:type="dxa"/>
           </w:tcPr>
           <w:p>
+            <w:proofErr w:type="spellStart"/>
             <w:r>
               <w:t>ctx</w:t>
             </w:r>
-          </w:p>
-        </w:tc>
-        <w:tc>
-          <w:tcPr>
-            <w:tcW w:w="2765" w:type="dxa"/>
-          </w:tcPr>
-          <w:p>
-            <w:pPr>
-              <w:cnfStyle w:val="000000000000" w:firstRow="0" w:lastRow="0" w:firstColumn="0" w:lastColumn="0" w:oddVBand="0" w:evenVBand="0" w:oddHBand="0" w:evenHBand="0" w:firstRowFirstColumn="0" w:firstRowLastColumn="0" w:lastRowFirstColumn="0" w:lastRowLastColumn="0"/>
-            </w:pPr>
+            <w:proofErr w:type="spellEnd"/>
+          </w:p>
+        </w:tc>
+        <w:tc>
+          <w:tcPr>
+            <w:tcW w:w="2765" w:type="dxa"/>
+          </w:tcPr>
+          <w:p>
+            <w:pPr>
+              <w:cnfStyle w:val="000000000000" w:firstRow="0" w:lastRow="0" w:firstColumn="0" w:lastColumn="0" w:oddVBand="0" w:evenVBand="0" w:oddHBand="0" w:evenHBand="0" w:firstRowFirstColumn="0" w:firstRowLastColumn="0" w:lastRowFirstColumn="0" w:lastRowLastColumn="0"/>
+            </w:pPr>
+            <w:proofErr w:type="spellStart"/>
             <w:r>
               <w:t>IntPtr</w:t>
             </w:r>
+            <w:proofErr w:type="spellEnd"/>
           </w:p>
         </w:tc>
         <w:tc>
@@ -4620,9 +5664,11 @@
             <w:tcW w:w="2765" w:type="dxa"/>
           </w:tcPr>
           <w:p>
+            <w:proofErr w:type="spellStart"/>
             <w:r>
               <w:t>pMac</w:t>
             </w:r>
+            <w:proofErr w:type="spellEnd"/>
           </w:p>
         </w:tc>
         <w:tc>
@@ -4675,9 +5721,11 @@
             <w:pPr>
               <w:cnfStyle w:val="000000000000" w:firstRow="0" w:lastRow="0" w:firstColumn="0" w:lastColumn="0" w:oddVBand="0" w:evenVBand="0" w:oddHBand="0" w:evenHBand="0" w:firstRowFirstColumn="0" w:firstRowLastColumn="0" w:lastRowFirstColumn="0" w:lastRowLastColumn="0"/>
             </w:pPr>
+            <w:proofErr w:type="spellStart"/>
             <w:r>
               <w:t>eBatteryStatus</w:t>
             </w:r>
+            <w:proofErr w:type="spellEnd"/>
           </w:p>
         </w:tc>
         <w:tc>
@@ -5039,9 +6087,6 @@
           <w:p>
             <w:pPr>
               <w:cnfStyle w:val="000000000000" w:firstRow="0" w:lastRow="0" w:firstColumn="0" w:lastColumn="0" w:oddVBand="0" w:evenVBand="0" w:oddHBand="0" w:evenHBand="0" w:firstRowFirstColumn="0" w:firstRowLastColumn="0" w:lastRowFirstColumn="0" w:lastRowLastColumn="0"/>
-              <w:rPr>
-                <w:rFonts w:hint="eastAsia"/>
-              </w:rPr>
             </w:pPr>
             <w:r>
               <w:rPr>
@@ -5082,7 +6127,7 @@
         <w:pStyle w:val="a3"/>
         <w:numPr>
           <w:ilvl w:val="0"/>
-          <w:numId w:val="1"/>
+          <w:numId w:val="2"/>
         </w:numPr>
         <w:ind w:firstLineChars="0"/>
       </w:pPr>
@@ -5090,136 +6135,148 @@
         <w:rPr>
           <w:rFonts w:hint="eastAsia"/>
         </w:rPr>
-        <w:t>开启服务</w:t>
+        <w:t>设备</w:t>
+      </w:r>
+      <w:r>
+        <w:rPr>
+          <w:rFonts w:hint="eastAsia"/>
+        </w:rPr>
+        <w:t>I</w:t>
+      </w:r>
+      <w:r>
+        <w:t>P</w:t>
+      </w:r>
+      <w:r>
+        <w:rPr>
+          <w:rFonts w:hint="eastAsia"/>
+        </w:rPr>
+        <w:t>回调</w:t>
       </w:r>
     </w:p>
     <w:p>
       <w:pPr>
-        <w:ind w:left="420"/>
-        <w:rPr>
-          <w:b/>
-        </w:rPr>
-      </w:pPr>
-      <w:r>
-        <w:rPr>
-          <w:rFonts w:hint="eastAsia"/>
-          <w:b/>
-        </w:rPr>
-        <w:t>1.打开服务</w:t>
+        <w:ind w:firstLine="415"/>
+      </w:pPr>
+      <w:proofErr w:type="spellStart"/>
+      <w:r>
+        <w:t>rbtnet</w:t>
+      </w:r>
+      <w:proofErr w:type="spellEnd"/>
+      <w:r>
+        <w:t>_.</w:t>
+      </w:r>
+      <w:r>
+        <w:t xml:space="preserve"> </w:t>
+      </w:r>
+      <w:proofErr w:type="spellStart"/>
+      <w:r>
+        <w:rPr>
+          <w:rFonts w:ascii="新宋体" w:eastAsia="新宋体" w:cs="新宋体"/>
+          <w:color w:val="000000"/>
+          <w:kern w:val="0"/>
+          <w:sz w:val="19"/>
+          <w:szCs w:val="19"/>
+        </w:rPr>
+        <w:t>DeviceIpEvt</w:t>
+      </w:r>
+      <w:proofErr w:type="spellEnd"/>
+      <w:r>
+        <w:rPr>
+          <w:rFonts w:ascii="新宋体" w:eastAsia="新宋体" w:cs="新宋体"/>
+          <w:color w:val="000000"/>
+          <w:kern w:val="0"/>
+          <w:sz w:val="19"/>
+          <w:szCs w:val="19"/>
+        </w:rPr>
+        <w:t>_</w:t>
+      </w:r>
+      <w:r>
+        <w:t xml:space="preserve">_ </w:t>
       </w:r>
     </w:p>
     <w:p>
       <w:pPr>
-        <w:pStyle w:val="a3"/>
-        <w:ind w:left="420" w:firstLineChars="0" w:firstLine="0"/>
-      </w:pPr>
-      <w:r>
-        <w:t>rbtnet_.start</w:t>
-      </w:r>
-      <w:r>
-        <w:rPr>
-          <w:rFonts w:hint="eastAsia"/>
-        </w:rPr>
+        <w:ind w:firstLine="415"/>
+      </w:pPr>
+      <w:r>
+        <w:rPr>
+          <w:color w:val="0000FF"/>
+        </w:rPr>
+        <w:t>public</w:t>
+      </w:r>
+      <w:r>
+        <w:t xml:space="preserve"> </w:t>
+      </w:r>
+      <w:r>
+        <w:rPr>
+          <w:color w:val="0000FF"/>
+        </w:rPr>
+        <w:t>delegate</w:t>
+      </w:r>
+      <w:r>
+        <w:t xml:space="preserve"> </w:t>
+      </w:r>
+      <w:r>
+        <w:rPr>
+          <w:color w:val="0000FF"/>
+        </w:rPr>
+        <w:t>void</w:t>
+      </w:r>
+      <w:r>
+        <w:t xml:space="preserve"> </w:t>
+      </w:r>
+      <w:proofErr w:type="spellStart"/>
+      <w:proofErr w:type="gramStart"/>
+      <w:r>
+        <w:rPr>
+          <w:color w:val="2B91AF"/>
+        </w:rPr>
+        <w:t>onDeviceIp</w:t>
+      </w:r>
+      <w:proofErr w:type="spellEnd"/>
+      <w:r>
         <w:t>(</w:t>
       </w:r>
-      <w:r>
-        <w:t>)</w:t>
-      </w:r>
-    </w:p>
-    <w:p>
-      <w:pPr>
-        <w:pStyle w:val="a3"/>
-        <w:ind w:left="420" w:firstLineChars="0" w:firstLine="0"/>
-        <w:rPr>
-          <w:b/>
-        </w:rPr>
-      </w:pPr>
-      <w:r>
-        <w:rPr>
-          <w:rFonts w:hint="eastAsia"/>
-          <w:b/>
-        </w:rPr>
-        <w:t>2.广播服务端ip地址</w:t>
-      </w:r>
-    </w:p>
-    <w:p>
-      <w:pPr>
-        <w:pStyle w:val="a3"/>
-        <w:ind w:left="420" w:firstLineChars="0" w:firstLine="0"/>
-      </w:pPr>
-      <w:r>
-        <w:t>rbtnet_.configNet(strIP, 6001, false, true, "")</w:t>
-      </w:r>
-    </w:p>
-    <w:p>
-      <w:pPr>
-        <w:ind w:firstLine="420"/>
-      </w:pPr>
-      <w:r>
-        <w:rPr>
-          <w:color w:val="0000FF"/>
-        </w:rPr>
-        <w:t>public</w:t>
-      </w:r>
-      <w:r>
-        <w:t xml:space="preserve"> </w:t>
-      </w:r>
-      <w:r>
-        <w:rPr>
-          <w:color w:val="0000FF"/>
-        </w:rPr>
-        <w:t>int</w:t>
-      </w:r>
-      <w:r>
-        <w:t xml:space="preserve"> configNet(</w:t>
-      </w:r>
-      <w:r>
-        <w:rPr>
-          <w:color w:val="0000FF"/>
-        </w:rPr>
-        <w:t>string</w:t>
-      </w:r>
-      <w:r>
-        <w:t xml:space="preserve"> </w:t>
-      </w:r>
-      <w:r>
-        <w:t xml:space="preserve">strIP, </w:t>
-      </w:r>
-      <w:r>
-        <w:rPr>
-          <w:color w:val="0000FF"/>
-        </w:rPr>
-        <w:t>int</w:t>
-      </w:r>
-      <w:r>
-        <w:t xml:space="preserve"> nPort, </w:t>
-      </w:r>
-      <w:r>
-        <w:rPr>
-          <w:color w:val="0000FF"/>
-        </w:rPr>
-        <w:t>bool</w:t>
-      </w:r>
-      <w:r>
-        <w:t xml:space="preserve"> bMQTT, </w:t>
-      </w:r>
-      <w:r>
-        <w:rPr>
-          <w:color w:val="0000FF"/>
-        </w:rPr>
-        <w:t>bool</w:t>
-      </w:r>
-      <w:r>
-        <w:t xml:space="preserve"> bTCP, </w:t>
-      </w:r>
-      <w:r>
-        <w:rPr>
-          <w:color w:val="0000FF"/>
-        </w:rPr>
-        <w:t>string</w:t>
-      </w:r>
-      <w:r>
-        <w:t xml:space="preserve"> strDeviceSrc)</w:t>
+      <w:proofErr w:type="spellStart"/>
+      <w:proofErr w:type="gramEnd"/>
+      <w:r>
+        <w:t>IntPtr</w:t>
+      </w:r>
+      <w:proofErr w:type="spellEnd"/>
+      <w:r>
+        <w:t xml:space="preserve"> </w:t>
+      </w:r>
+      <w:proofErr w:type="spellStart"/>
+      <w:r>
+        <w:t>ctx</w:t>
+      </w:r>
+      <w:proofErr w:type="spellEnd"/>
+      <w:r>
+        <w:t xml:space="preserve">, String </w:t>
+      </w:r>
+      <w:proofErr w:type="spellStart"/>
+      <w:r>
+        <w:t>pMac</w:t>
+      </w:r>
+      <w:proofErr w:type="spellEnd"/>
+      <w:r>
+        <w:t xml:space="preserve">, String </w:t>
+      </w:r>
+      <w:proofErr w:type="spellStart"/>
+      <w:r>
+        <w:t>ip</w:t>
+      </w:r>
+      <w:proofErr w:type="spellEnd"/>
+      <w:r>
+        <w:t xml:space="preserve">, String </w:t>
+      </w:r>
+      <w:proofErr w:type="spellStart"/>
+      <w:r>
+        <w:t>sendip</w:t>
+      </w:r>
+      <w:proofErr w:type="spellEnd"/>
+      <w:r>
+        <w:t>);</w:t>
       </w:r>
     </w:p>
     <w:tbl>
@@ -5291,22 +6348,26 @@
             <w:tcW w:w="2765" w:type="dxa"/>
           </w:tcPr>
           <w:p>
-            <w:r>
-              <w:t>strIP</w:t>
-            </w:r>
-          </w:p>
-        </w:tc>
-        <w:tc>
-          <w:tcPr>
-            <w:tcW w:w="2765" w:type="dxa"/>
-          </w:tcPr>
-          <w:p>
-            <w:pPr>
-              <w:cnfStyle w:val="000000000000" w:firstRow="0" w:lastRow="0" w:firstColumn="0" w:lastColumn="0" w:oddVBand="0" w:evenVBand="0" w:oddHBand="0" w:evenHBand="0" w:firstRowFirstColumn="0" w:firstRowLastColumn="0" w:lastRowFirstColumn="0" w:lastRowLastColumn="0"/>
-            </w:pPr>
-            <w:r>
-              <w:t>String</w:t>
-            </w:r>
+            <w:proofErr w:type="spellStart"/>
+            <w:r>
+              <w:t>ctx</w:t>
+            </w:r>
+            <w:proofErr w:type="spellEnd"/>
+          </w:p>
+        </w:tc>
+        <w:tc>
+          <w:tcPr>
+            <w:tcW w:w="2765" w:type="dxa"/>
+          </w:tcPr>
+          <w:p>
+            <w:pPr>
+              <w:cnfStyle w:val="000000000000" w:firstRow="0" w:lastRow="0" w:firstColumn="0" w:lastColumn="0" w:oddVBand="0" w:evenVBand="0" w:oddHBand="0" w:evenHBand="0" w:firstRowFirstColumn="0" w:firstRowLastColumn="0" w:lastRowFirstColumn="0" w:lastRowLastColumn="0"/>
+            </w:pPr>
+            <w:proofErr w:type="spellStart"/>
+            <w:r>
+              <w:t>IntPtr</w:t>
+            </w:r>
+            <w:proofErr w:type="spellEnd"/>
           </w:p>
         </w:tc>
         <w:tc>
@@ -5321,7 +6382,7 @@
               <w:rPr>
                 <w:rFonts w:hint="eastAsia"/>
               </w:rPr>
-              <w:t>服务器ip地址</w:t>
+              <w:t>内存地址结构体，不需要操作</w:t>
             </w:r>
           </w:p>
         </w:tc>
@@ -5333,21 +6394,23 @@
             <w:tcW w:w="2765" w:type="dxa"/>
           </w:tcPr>
           <w:p>
-            <w:r>
-              <w:t>nPort</w:t>
-            </w:r>
-          </w:p>
-        </w:tc>
-        <w:tc>
-          <w:tcPr>
-            <w:tcW w:w="2765" w:type="dxa"/>
-          </w:tcPr>
-          <w:p>
-            <w:pPr>
-              <w:cnfStyle w:val="000000000000" w:firstRow="0" w:lastRow="0" w:firstColumn="0" w:lastColumn="0" w:oddVBand="0" w:evenVBand="0" w:oddHBand="0" w:evenHBand="0" w:firstRowFirstColumn="0" w:firstRowLastColumn="0" w:lastRowFirstColumn="0" w:lastRowLastColumn="0"/>
-            </w:pPr>
-            <w:r>
-              <w:t>int</w:t>
+            <w:proofErr w:type="spellStart"/>
+            <w:r>
+              <w:t>pMac</w:t>
+            </w:r>
+            <w:proofErr w:type="spellEnd"/>
+          </w:p>
+        </w:tc>
+        <w:tc>
+          <w:tcPr>
+            <w:tcW w:w="2765" w:type="dxa"/>
+          </w:tcPr>
+          <w:p>
+            <w:pPr>
+              <w:cnfStyle w:val="000000000000" w:firstRow="0" w:lastRow="0" w:firstColumn="0" w:lastColumn="0" w:oddVBand="0" w:evenVBand="0" w:oddHBand="0" w:evenHBand="0" w:firstRowFirstColumn="0" w:firstRowLastColumn="0" w:lastRowFirstColumn="0" w:lastRowLastColumn="0"/>
+            </w:pPr>
+            <w:r>
+              <w:t>String</w:t>
             </w:r>
           </w:p>
         </w:tc>
@@ -5363,7 +6426,7 @@
               <w:rPr>
                 <w:rFonts w:hint="eastAsia"/>
               </w:rPr>
-              <w:t>服务器端口号，只能用6001</w:t>
+              <w:t>设备号</w:t>
             </w:r>
           </w:p>
         </w:tc>
@@ -5375,22 +6438,24 @@
             <w:tcW w:w="2765" w:type="dxa"/>
           </w:tcPr>
           <w:p>
+            <w:proofErr w:type="spellStart"/>
             <w:r>
               <w:lastRenderedPageBreak/>
-              <w:t>bMQTT</w:t>
-            </w:r>
-          </w:p>
-        </w:tc>
-        <w:tc>
-          <w:tcPr>
-            <w:tcW w:w="2765" w:type="dxa"/>
-          </w:tcPr>
-          <w:p>
-            <w:pPr>
-              <w:cnfStyle w:val="000000000000" w:firstRow="0" w:lastRow="0" w:firstColumn="0" w:lastColumn="0" w:oddVBand="0" w:evenVBand="0" w:oddHBand="0" w:evenHBand="0" w:firstRowFirstColumn="0" w:firstRowLastColumn="0" w:lastRowFirstColumn="0" w:lastRowLastColumn="0"/>
-            </w:pPr>
-            <w:r>
-              <w:t>bool</w:t>
+              <w:t>ip</w:t>
+            </w:r>
+            <w:proofErr w:type="spellEnd"/>
+          </w:p>
+        </w:tc>
+        <w:tc>
+          <w:tcPr>
+            <w:tcW w:w="2765" w:type="dxa"/>
+          </w:tcPr>
+          <w:p>
+            <w:pPr>
+              <w:cnfStyle w:val="000000000000" w:firstRow="0" w:lastRow="0" w:firstColumn="0" w:lastColumn="0" w:oddVBand="0" w:evenVBand="0" w:oddHBand="0" w:evenHBand="0" w:firstRowFirstColumn="0" w:firstRowLastColumn="0" w:lastRowFirstColumn="0" w:lastRowLastColumn="0"/>
+            </w:pPr>
+            <w:r>
+              <w:t>String</w:t>
             </w:r>
           </w:p>
         </w:tc>
@@ -5406,16 +6471,16 @@
               <w:rPr>
                 <w:rFonts w:hint="eastAsia"/>
               </w:rPr>
-              <w:t>是否启用M</w:t>
-            </w:r>
-            <w:r>
-              <w:t>QTT</w:t>
-            </w:r>
-            <w:r>
-              <w:rPr>
-                <w:rFonts w:hint="eastAsia"/>
-              </w:rPr>
-              <w:t>连接模式，如果要连接魔笔平台需要设置true，其他设置为false</w:t>
+              <w:t>手写板I</w:t>
+            </w:r>
+            <w:r>
+              <w:t>P</w:t>
+            </w:r>
+            <w:r>
+              <w:rPr>
+                <w:rFonts w:hint="eastAsia"/>
+              </w:rPr>
+              <w:t>地址</w:t>
             </w:r>
           </w:p>
         </w:tc>
@@ -5427,21 +6492,23 @@
             <w:tcW w:w="2765" w:type="dxa"/>
           </w:tcPr>
           <w:p>
-            <w:r>
-              <w:t>bTCP</w:t>
-            </w:r>
-          </w:p>
-        </w:tc>
-        <w:tc>
-          <w:tcPr>
-            <w:tcW w:w="2765" w:type="dxa"/>
-          </w:tcPr>
-          <w:p>
-            <w:pPr>
-              <w:cnfStyle w:val="000000000000" w:firstRow="0" w:lastRow="0" w:firstColumn="0" w:lastColumn="0" w:oddVBand="0" w:evenVBand="0" w:oddHBand="0" w:evenHBand="0" w:firstRowFirstColumn="0" w:firstRowLastColumn="0" w:lastRowFirstColumn="0" w:lastRowLastColumn="0"/>
-            </w:pPr>
-            <w:r>
-              <w:t>bool</w:t>
+            <w:proofErr w:type="spellStart"/>
+            <w:r>
+              <w:t>sendip</w:t>
+            </w:r>
+            <w:proofErr w:type="spellEnd"/>
+          </w:p>
+        </w:tc>
+        <w:tc>
+          <w:tcPr>
+            <w:tcW w:w="2765" w:type="dxa"/>
+          </w:tcPr>
+          <w:p>
+            <w:pPr>
+              <w:cnfStyle w:val="000000000000" w:firstRow="0" w:lastRow="0" w:firstColumn="0" w:lastColumn="0" w:oddVBand="0" w:evenVBand="0" w:oddHBand="0" w:evenHBand="0" w:firstRowFirstColumn="0" w:firstRowLastColumn="0" w:lastRowFirstColumn="0" w:lastRowLastColumn="0"/>
+            </w:pPr>
+            <w:r>
+              <w:t>String</w:t>
             </w:r>
           </w:p>
         </w:tc>
@@ -5457,67 +6524,30 @@
               <w:rPr>
                 <w:rFonts w:hint="eastAsia"/>
               </w:rPr>
-              <w:t>是否是T</w:t>
-            </w:r>
-            <w:r>
-              <w:t>CP</w:t>
-            </w:r>
-            <w:r>
-              <w:rPr>
-                <w:rFonts w:hint="eastAsia"/>
-              </w:rPr>
-              <w:t>模式，一版都是T</w:t>
-            </w:r>
-            <w:r>
-              <w:t>CP</w:t>
-            </w:r>
-            <w:r>
-              <w:rPr>
-                <w:rFonts w:hint="eastAsia"/>
-              </w:rPr>
-              <w:t>模式，设置为true。</w:t>
-            </w:r>
-          </w:p>
-        </w:tc>
-      </w:tr>
-      <w:tr>
-        <w:tc>
-          <w:tcPr>
-            <w:cnfStyle w:val="001000000000" w:firstRow="0" w:lastRow="0" w:firstColumn="1" w:lastColumn="0" w:oddVBand="0" w:evenVBand="0" w:oddHBand="0" w:evenHBand="0" w:firstRowFirstColumn="0" w:firstRowLastColumn="0" w:lastRowFirstColumn="0" w:lastRowLastColumn="0"/>
-            <w:tcW w:w="2765" w:type="dxa"/>
-          </w:tcPr>
-          <w:p>
-            <w:r>
-              <w:t>strDeviceSrc</w:t>
-            </w:r>
-          </w:p>
-        </w:tc>
-        <w:tc>
-          <w:tcPr>
-            <w:tcW w:w="2765" w:type="dxa"/>
-          </w:tcPr>
-          <w:p>
-            <w:pPr>
-              <w:cnfStyle w:val="000000000000" w:firstRow="0" w:lastRow="0" w:firstColumn="0" w:lastColumn="0" w:oddVBand="0" w:evenVBand="0" w:oddHBand="0" w:evenHBand="0" w:firstRowFirstColumn="0" w:firstRowLastColumn="0" w:lastRowFirstColumn="0" w:lastRowLastColumn="0"/>
-            </w:pPr>
-            <w:r>
-              <w:t>String</w:t>
-            </w:r>
-          </w:p>
-        </w:tc>
-        <w:tc>
-          <w:tcPr>
-            <w:tcW w:w="2766" w:type="dxa"/>
-          </w:tcPr>
-          <w:p>
-            <w:pPr>
-              <w:cnfStyle w:val="000000000000" w:firstRow="0" w:lastRow="0" w:firstColumn="0" w:lastColumn="0" w:oddVBand="0" w:evenVBand="0" w:oddHBand="0" w:evenHBand="0" w:firstRowFirstColumn="0" w:firstRowLastColumn="0" w:lastRowFirstColumn="0" w:lastRowLastColumn="0"/>
-            </w:pPr>
-            <w:r>
-              <w:rPr>
-                <w:rFonts w:hint="eastAsia"/>
-              </w:rPr>
-              <w:t>设备号，为空的话，全网广播</w:t>
+              <w:t>手写</w:t>
+            </w:r>
+            <w:proofErr w:type="gramStart"/>
+            <w:r>
+              <w:rPr>
+                <w:rFonts w:hint="eastAsia"/>
+              </w:rPr>
+              <w:t>板收到</w:t>
+            </w:r>
+            <w:proofErr w:type="gramEnd"/>
+            <w:r>
+              <w:rPr>
+                <w:rFonts w:hint="eastAsia"/>
+              </w:rPr>
+              <w:t>的Server端I</w:t>
+            </w:r>
+            <w:r>
+              <w:t>P</w:t>
+            </w:r>
+            <w:r>
+              <w:rPr>
+                <w:rFonts w:hint="eastAsia"/>
+              </w:rPr>
+              <w:t>地址</w:t>
             </w:r>
           </w:p>
         </w:tc>
@@ -5525,15 +6555,10 @@
     </w:tbl>
     <w:p>
       <w:pPr>
-        <w:ind w:firstLine="420"/>
-      </w:pPr>
-    </w:p>
-    <w:p>
-      <w:pPr>
         <w:pStyle w:val="a3"/>
         <w:numPr>
           <w:ilvl w:val="0"/>
-          <w:numId w:val="1"/>
+          <w:numId w:val="2"/>
         </w:numPr>
         <w:ind w:firstLineChars="0"/>
       </w:pPr>
@@ -5541,53 +6566,37 @@
         <w:rPr>
           <w:rFonts w:hint="eastAsia"/>
         </w:rPr>
-        <w:t>交互操作</w:t>
+        <w:t>多道主观题切题事件上报</w:t>
       </w:r>
     </w:p>
     <w:p>
       <w:pPr>
-        <w:ind w:firstLine="420"/>
-        <w:rPr>
-          <w:b/>
-        </w:rPr>
-      </w:pPr>
-      <w:r>
-        <w:rPr>
-          <w:rFonts w:hint="eastAsia"/>
-          <w:b/>
-        </w:rPr>
-        <w:t>1.答题操作</w:t>
+        <w:ind w:firstLine="415"/>
+      </w:pPr>
+      <w:proofErr w:type="spellStart"/>
+      <w:r>
+        <w:t>rbtnet</w:t>
+      </w:r>
+      <w:proofErr w:type="spellEnd"/>
+      <w:r>
+        <w:t>_.</w:t>
+      </w:r>
+      <w:r>
+        <w:t xml:space="preserve"> </w:t>
+      </w:r>
+      <w:proofErr w:type="spellStart"/>
+      <w:r>
+        <w:t>CurrentWritingNumEvt</w:t>
+      </w:r>
+      <w:proofErr w:type="spellEnd"/>
+      <w:r>
+        <w:t>_</w:t>
       </w:r>
     </w:p>
     <w:p>
-      <w:pPr>
-        <w:pStyle w:val="a3"/>
-        <w:numPr>
-          <w:ilvl w:val="0"/>
-          <w:numId w:val="4"/>
-        </w:numPr>
-        <w:ind w:firstLineChars="0"/>
-      </w:pPr>
-      <w:r>
-        <w:rPr>
-          <w:rFonts w:hint="eastAsia"/>
-        </w:rPr>
-        <w:t>开始答题</w:t>
-      </w:r>
-    </w:p>
-    <w:p>
-      <w:pPr>
-        <w:pStyle w:val="a3"/>
-        <w:ind w:left="420" w:firstLineChars="0" w:firstLine="0"/>
-      </w:pPr>
-      <w:r>
-        <w:t>bRes = rbtnet_.sendStartAnswer(1, totalTopic, ptr)</w:t>
-      </w:r>
-    </w:p>
-    <w:p>
-      <w:pPr>
-        <w:ind w:firstLine="420"/>
-      </w:pPr>
+      <w:r>
+        <w:tab/>
+      </w:r>
       <w:r>
         <w:rPr>
           <w:color w:val="0000FF"/>
@@ -5601,10 +6610,56 @@
         <w:rPr>
           <w:color w:val="0000FF"/>
         </w:rPr>
-        <w:t>bool</w:t>
-      </w:r>
-      <w:r>
-        <w:t xml:space="preserve"> sendStartAnswer(</w:t>
+        <w:t>delegate</w:t>
+      </w:r>
+      <w:r>
+        <w:t xml:space="preserve"> </w:t>
+      </w:r>
+      <w:r>
+        <w:rPr>
+          <w:color w:val="0000FF"/>
+        </w:rPr>
+        <w:t>void</w:t>
+      </w:r>
+      <w:r>
+        <w:t xml:space="preserve"> </w:t>
+      </w:r>
+      <w:proofErr w:type="spellStart"/>
+      <w:proofErr w:type="gramStart"/>
+      <w:r>
+        <w:rPr>
+          <w:color w:val="2B91AF"/>
+        </w:rPr>
+        <w:t>onCurrentWritingNum</w:t>
+      </w:r>
+      <w:proofErr w:type="spellEnd"/>
+      <w:r>
+        <w:t>(</w:t>
+      </w:r>
+      <w:proofErr w:type="spellStart"/>
+      <w:proofErr w:type="gramEnd"/>
+      <w:r>
+        <w:t>IntPtr</w:t>
+      </w:r>
+      <w:proofErr w:type="spellEnd"/>
+      <w:r>
+        <w:t xml:space="preserve"> </w:t>
+      </w:r>
+      <w:proofErr w:type="spellStart"/>
+      <w:r>
+        <w:t>ctx</w:t>
+      </w:r>
+      <w:proofErr w:type="spellEnd"/>
+      <w:r>
+        <w:t xml:space="preserve">, String </w:t>
+      </w:r>
+      <w:proofErr w:type="spellStart"/>
+      <w:r>
+        <w:t>pMac</w:t>
+      </w:r>
+      <w:proofErr w:type="spellEnd"/>
+      <w:r>
+        <w:t xml:space="preserve">, </w:t>
       </w:r>
       <w:r>
         <w:rPr>
@@ -5613,34 +6668,15 @@
         <w:t>int</w:t>
       </w:r>
       <w:r>
-        <w:t xml:space="preserve"> type, </w:t>
-      </w:r>
-      <w:r>
-        <w:rPr>
-          <w:color w:val="0000FF"/>
-        </w:rPr>
-        <w:t>int</w:t>
-      </w:r>
-      <w:r>
-        <w:t xml:space="preserve"> totalTopic, IntPtr pTopicType,</w:t>
-      </w:r>
-      <w:r>
-        <w:rPr>
-          <w:color w:val="0000FF"/>
-        </w:rPr>
-        <w:t>string</w:t>
-      </w:r>
-      <w:r>
-        <w:t xml:space="preserve"> mac=</w:t>
-      </w:r>
-      <w:r>
-        <w:rPr>
-          <w:color w:val="A31515"/>
-        </w:rPr>
-        <w:t>""</w:t>
-      </w:r>
-      <w:r>
-        <w:t>)</w:t>
+        <w:t xml:space="preserve"> </w:t>
+      </w:r>
+      <w:proofErr w:type="spellStart"/>
+      <w:r>
+        <w:t>nNum</w:t>
+      </w:r>
+      <w:proofErr w:type="spellEnd"/>
+      <w:r>
+        <w:t>);</w:t>
       </w:r>
     </w:p>
     <w:tbl>
@@ -5712,22 +6748,26 @@
             <w:tcW w:w="2765" w:type="dxa"/>
           </w:tcPr>
           <w:p>
-            <w:r>
-              <w:t>type</w:t>
-            </w:r>
-          </w:p>
-        </w:tc>
-        <w:tc>
-          <w:tcPr>
-            <w:tcW w:w="2765" w:type="dxa"/>
-          </w:tcPr>
-          <w:p>
-            <w:pPr>
-              <w:cnfStyle w:val="000000000000" w:firstRow="0" w:lastRow="0" w:firstColumn="0" w:lastColumn="0" w:oddVBand="0" w:evenVBand="0" w:oddHBand="0" w:evenHBand="0" w:firstRowFirstColumn="0" w:firstRowLastColumn="0" w:lastRowFirstColumn="0" w:lastRowLastColumn="0"/>
-            </w:pPr>
-            <w:r>
-              <w:t>int</w:t>
-            </w:r>
+            <w:proofErr w:type="spellStart"/>
+            <w:r>
+              <w:t>ctx</w:t>
+            </w:r>
+            <w:proofErr w:type="spellEnd"/>
+          </w:p>
+        </w:tc>
+        <w:tc>
+          <w:tcPr>
+            <w:tcW w:w="2765" w:type="dxa"/>
+          </w:tcPr>
+          <w:p>
+            <w:pPr>
+              <w:cnfStyle w:val="000000000000" w:firstRow="0" w:lastRow="0" w:firstColumn="0" w:lastColumn="0" w:oddVBand="0" w:evenVBand="0" w:oddHBand="0" w:evenHBand="0" w:firstRowFirstColumn="0" w:firstRowLastColumn="0" w:lastRowFirstColumn="0" w:lastRowLastColumn="0"/>
+            </w:pPr>
+            <w:proofErr w:type="spellStart"/>
+            <w:r>
+              <w:t>IntPtr</w:t>
+            </w:r>
+            <w:proofErr w:type="spellEnd"/>
           </w:p>
         </w:tc>
         <w:tc>
@@ -5742,7 +6782,7 @@
               <w:rPr>
                 <w:rFonts w:hint="eastAsia"/>
               </w:rPr>
-              <w:t>题模类型：1客观题，0主观题</w:t>
+              <w:t>内存地址结构体，不需要操作</w:t>
             </w:r>
           </w:p>
         </w:tc>
@@ -5754,22 +6794,26 @@
             <w:tcW w:w="2765" w:type="dxa"/>
           </w:tcPr>
           <w:p>
-            <w:r>
-              <w:t>totalTopic</w:t>
-            </w:r>
-          </w:p>
-        </w:tc>
-        <w:tc>
-          <w:tcPr>
-            <w:tcW w:w="2765" w:type="dxa"/>
-          </w:tcPr>
-          <w:p>
-            <w:pPr>
-              <w:cnfStyle w:val="000000000000" w:firstRow="0" w:lastRow="0" w:firstColumn="0" w:lastColumn="0" w:oddVBand="0" w:evenVBand="0" w:oddHBand="0" w:evenHBand="0" w:firstRowFirstColumn="0" w:firstRowLastColumn="0" w:lastRowFirstColumn="0" w:lastRowLastColumn="0"/>
-            </w:pPr>
-            <w:r>
-              <w:t>int</w:t>
-            </w:r>
+            <w:proofErr w:type="spellStart"/>
+            <w:r>
+              <w:t>pMac</w:t>
+            </w:r>
+            <w:proofErr w:type="spellEnd"/>
+          </w:p>
+        </w:tc>
+        <w:tc>
+          <w:tcPr>
+            <w:tcW w:w="2765" w:type="dxa"/>
+          </w:tcPr>
+          <w:p>
+            <w:pPr>
+              <w:cnfStyle w:val="000000000000" w:firstRow="0" w:lastRow="0" w:firstColumn="0" w:lastColumn="0" w:oddVBand="0" w:evenVBand="0" w:oddHBand="0" w:evenHBand="0" w:firstRowFirstColumn="0" w:firstRowLastColumn="0" w:lastRowFirstColumn="0" w:lastRowLastColumn="0"/>
+            </w:pPr>
+            <w:proofErr w:type="spellStart"/>
+            <w:r>
+              <w:t>IntPtr</w:t>
+            </w:r>
+            <w:proofErr w:type="spellEnd"/>
           </w:p>
         </w:tc>
         <w:tc>
@@ -5784,7 +6828,7 @@
               <w:rPr>
                 <w:rFonts w:hint="eastAsia"/>
               </w:rPr>
-              <w:t>题目数量，主观题设置为0</w:t>
+              <w:t>设备号</w:t>
             </w:r>
           </w:p>
         </w:tc>
@@ -5796,21 +6840,26 @@
             <w:tcW w:w="2765" w:type="dxa"/>
           </w:tcPr>
           <w:p>
-            <w:r>
-              <w:t>pTopicType</w:t>
-            </w:r>
-          </w:p>
-        </w:tc>
-        <w:tc>
-          <w:tcPr>
-            <w:tcW w:w="2765" w:type="dxa"/>
-          </w:tcPr>
-          <w:p>
-            <w:pPr>
-              <w:cnfStyle w:val="000000000000" w:firstRow="0" w:lastRow="0" w:firstColumn="0" w:lastColumn="0" w:oddVBand="0" w:evenVBand="0" w:oddHBand="0" w:evenHBand="0" w:firstRowFirstColumn="0" w:firstRowLastColumn="0" w:lastRowFirstColumn="0" w:lastRowLastColumn="0"/>
-            </w:pPr>
-            <w:r>
-              <w:t>IntPtr</w:t>
+            <w:proofErr w:type="spellStart"/>
+            <w:r>
+              <w:t>nNum</w:t>
+            </w:r>
+            <w:proofErr w:type="spellEnd"/>
+          </w:p>
+        </w:tc>
+        <w:tc>
+          <w:tcPr>
+            <w:tcW w:w="2765" w:type="dxa"/>
+          </w:tcPr>
+          <w:p>
+            <w:pPr>
+              <w:cnfStyle w:val="000000000000" w:firstRow="0" w:lastRow="0" w:firstColumn="0" w:lastColumn="0" w:oddVBand="0" w:evenVBand="0" w:oddHBand="0" w:evenHBand="0" w:firstRowFirstColumn="0" w:firstRowLastColumn="0" w:lastRowFirstColumn="0" w:lastRowLastColumn="0"/>
+            </w:pPr>
+            <w:r>
+              <w:rPr>
+                <w:rFonts w:hint="eastAsia"/>
+              </w:rPr>
+              <w:t>Int</w:t>
             </w:r>
           </w:p>
         </w:tc>
@@ -5826,55 +6875,7 @@
               <w:rPr>
                 <w:rFonts w:hint="eastAsia"/>
               </w:rPr>
-              <w:t>题模类型集合：1判断题，2单选题，3多选题</w:t>
-            </w:r>
-          </w:p>
-        </w:tc>
-      </w:tr>
-      <w:tr>
-        <w:tc>
-          <w:tcPr>
-            <w:cnfStyle w:val="001000000000" w:firstRow="0" w:lastRow="0" w:firstColumn="1" w:lastColumn="0" w:oddVBand="0" w:evenVBand="0" w:oddHBand="0" w:evenHBand="0" w:firstRowFirstColumn="0" w:firstRowLastColumn="0" w:lastRowFirstColumn="0" w:lastRowLastColumn="0"/>
-            <w:tcW w:w="2765" w:type="dxa"/>
-          </w:tcPr>
-          <w:p>
-            <w:r>
-              <w:t>mac</w:t>
-            </w:r>
-          </w:p>
-        </w:tc>
-        <w:tc>
-          <w:tcPr>
-            <w:tcW w:w="2765" w:type="dxa"/>
-          </w:tcPr>
-          <w:p>
-            <w:pPr>
-              <w:cnfStyle w:val="000000000000" w:firstRow="0" w:lastRow="0" w:firstColumn="0" w:lastColumn="0" w:oddVBand="0" w:evenVBand="0" w:oddHBand="0" w:evenHBand="0" w:firstRowFirstColumn="0" w:firstRowLastColumn="0" w:lastRowFirstColumn="0" w:lastRowLastColumn="0"/>
-            </w:pPr>
-            <w:r>
-              <w:t>String</w:t>
-            </w:r>
-          </w:p>
-        </w:tc>
-        <w:tc>
-          <w:tcPr>
-            <w:tcW w:w="2766" w:type="dxa"/>
-          </w:tcPr>
-          <w:p>
-            <w:pPr>
-              <w:cnfStyle w:val="000000000000" w:firstRow="0" w:lastRow="0" w:firstColumn="0" w:lastColumn="0" w:oddVBand="0" w:evenVBand="0" w:oddHBand="0" w:evenHBand="0" w:firstRowFirstColumn="0" w:firstRowLastColumn="0" w:lastRowFirstColumn="0" w:lastRowLastColumn="0"/>
-            </w:pPr>
-            <w:r>
-              <w:rPr>
-                <w:rFonts w:hint="eastAsia"/>
-              </w:rPr>
-              <w:t>要给当个设备的设备号，全发的话为空</w:t>
-            </w:r>
-            <w:r>
-              <w:rPr>
-                <w:rFonts w:hint="eastAsia"/>
-              </w:rPr>
-              <w:t>。</w:t>
+              <w:t>题号id</w:t>
             </w:r>
           </w:p>
         </w:tc>
@@ -5885,7 +6886,7 @@
         <w:pStyle w:val="a3"/>
         <w:numPr>
           <w:ilvl w:val="0"/>
-          <w:numId w:val="4"/>
+          <w:numId w:val="1"/>
         </w:numPr>
         <w:ind w:firstLineChars="0"/>
       </w:pPr>
@@ -5893,20 +6894,116 @@
         <w:rPr>
           <w:rFonts w:hint="eastAsia"/>
         </w:rPr>
-        <w:t>结束答题</w:t>
+        <w:t>开启服务</w:t>
       </w:r>
     </w:p>
     <w:p>
       <w:pPr>
-        <w:ind w:left="415"/>
-      </w:pPr>
-      <w:r>
-        <w:t>rbtnet_.sendEndAnswer()</w:t>
+        <w:ind w:left="420"/>
+        <w:rPr>
+          <w:b/>
+        </w:rPr>
+      </w:pPr>
+      <w:r>
+        <w:rPr>
+          <w:rFonts w:hint="eastAsia"/>
+          <w:b/>
+        </w:rPr>
+        <w:t>1.打开服务</w:t>
       </w:r>
     </w:p>
     <w:p>
       <w:pPr>
-        <w:ind w:firstLine="415"/>
+        <w:pStyle w:val="a3"/>
+        <w:ind w:left="420" w:firstLineChars="0" w:firstLine="0"/>
+      </w:pPr>
+      <w:proofErr w:type="spellStart"/>
+      <w:r>
+        <w:t>rbtnet</w:t>
+      </w:r>
+      <w:proofErr w:type="spellEnd"/>
+      <w:proofErr w:type="gramStart"/>
+      <w:r>
+        <w:t>_.start</w:t>
+      </w:r>
+      <w:proofErr w:type="gramEnd"/>
+      <w:r>
+        <w:rPr>
+          <w:rFonts w:hint="eastAsia"/>
+        </w:rPr>
+        <w:t>(</w:t>
+      </w:r>
+      <w:r>
+        <w:t>)</w:t>
+      </w:r>
+    </w:p>
+    <w:p>
+      <w:pPr>
+        <w:pStyle w:val="a3"/>
+        <w:ind w:left="420" w:firstLineChars="0" w:firstLine="0"/>
+        <w:rPr>
+          <w:b/>
+        </w:rPr>
+      </w:pPr>
+      <w:r>
+        <w:rPr>
+          <w:rFonts w:hint="eastAsia"/>
+          <w:b/>
+        </w:rPr>
+        <w:t>2.广播服务端</w:t>
+      </w:r>
+      <w:proofErr w:type="spellStart"/>
+      <w:r>
+        <w:rPr>
+          <w:rFonts w:hint="eastAsia"/>
+          <w:b/>
+        </w:rPr>
+        <w:t>ip</w:t>
+      </w:r>
+      <w:proofErr w:type="spellEnd"/>
+      <w:r>
+        <w:rPr>
+          <w:rFonts w:hint="eastAsia"/>
+          <w:b/>
+        </w:rPr>
+        <w:t>地址</w:t>
+      </w:r>
+    </w:p>
+    <w:p>
+      <w:pPr>
+        <w:pStyle w:val="a3"/>
+        <w:ind w:left="420" w:firstLineChars="0" w:firstLine="0"/>
+      </w:pPr>
+      <w:proofErr w:type="spellStart"/>
+      <w:r>
+        <w:t>rbtnet</w:t>
+      </w:r>
+      <w:proofErr w:type="spellEnd"/>
+      <w:proofErr w:type="gramStart"/>
+      <w:r>
+        <w:t>_.</w:t>
+      </w:r>
+      <w:proofErr w:type="spellStart"/>
+      <w:r>
+        <w:t>configNet</w:t>
+      </w:r>
+      <w:proofErr w:type="spellEnd"/>
+      <w:proofErr w:type="gramEnd"/>
+      <w:r>
+        <w:t>(</w:t>
+      </w:r>
+      <w:proofErr w:type="spellStart"/>
+      <w:r>
+        <w:t>strIP</w:t>
+      </w:r>
+      <w:proofErr w:type="spellEnd"/>
+      <w:r>
+        <w:t>, 6001, false, true, "")</w:t>
+      </w:r>
+    </w:p>
+    <w:p>
+      <w:pPr>
+        <w:ind w:firstLine="420"/>
       </w:pPr>
       <w:r>
         <w:rPr>
@@ -5921,11 +7018,21 @@
         <w:rPr>
           <w:color w:val="0000FF"/>
         </w:rPr>
-        <w:t>void</w:t>
-      </w:r>
-      <w:r>
-        <w:t xml:space="preserve"> sendEndAnswer(</w:t>
-      </w:r>
+        <w:t>int</w:t>
+      </w:r>
+      <w:r>
+        <w:t xml:space="preserve"> </w:t>
+      </w:r>
+      <w:proofErr w:type="spellStart"/>
+      <w:proofErr w:type="gramStart"/>
+      <w:r>
+        <w:t>configNet</w:t>
+      </w:r>
+      <w:proofErr w:type="spellEnd"/>
+      <w:r>
+        <w:t>(</w:t>
+      </w:r>
+      <w:proofErr w:type="gramEnd"/>
       <w:r>
         <w:rPr>
           <w:color w:val="0000FF"/>
@@ -5933,14 +7040,81 @@
         <w:t>string</w:t>
       </w:r>
       <w:r>
-        <w:t xml:space="preserve"> mac = </w:t>
-      </w:r>
-      <w:r>
-        <w:rPr>
-          <w:color w:val="A31515"/>
-        </w:rPr>
-        <w:t>""</w:t>
-      </w:r>
+        <w:t xml:space="preserve"> </w:t>
+      </w:r>
+      <w:proofErr w:type="spellStart"/>
+      <w:r>
+        <w:t>strIP</w:t>
+      </w:r>
+      <w:proofErr w:type="spellEnd"/>
+      <w:r>
+        <w:t xml:space="preserve">, </w:t>
+      </w:r>
+      <w:r>
+        <w:rPr>
+          <w:color w:val="0000FF"/>
+        </w:rPr>
+        <w:t>int</w:t>
+      </w:r>
+      <w:r>
+        <w:t xml:space="preserve"> </w:t>
+      </w:r>
+      <w:proofErr w:type="spellStart"/>
+      <w:r>
+        <w:t>nPort</w:t>
+      </w:r>
+      <w:proofErr w:type="spellEnd"/>
+      <w:r>
+        <w:t xml:space="preserve">, </w:t>
+      </w:r>
+      <w:r>
+        <w:rPr>
+          <w:color w:val="0000FF"/>
+        </w:rPr>
+        <w:t>bool</w:t>
+      </w:r>
+      <w:r>
+        <w:t xml:space="preserve"> </w:t>
+      </w:r>
+      <w:proofErr w:type="spellStart"/>
+      <w:r>
+        <w:t>bMQTT</w:t>
+      </w:r>
+      <w:proofErr w:type="spellEnd"/>
+      <w:r>
+        <w:t xml:space="preserve">, </w:t>
+      </w:r>
+      <w:r>
+        <w:rPr>
+          <w:color w:val="0000FF"/>
+        </w:rPr>
+        <w:t>bool</w:t>
+      </w:r>
+      <w:r>
+        <w:t xml:space="preserve"> </w:t>
+      </w:r>
+      <w:proofErr w:type="spellStart"/>
+      <w:r>
+        <w:t>bTCP</w:t>
+      </w:r>
+      <w:proofErr w:type="spellEnd"/>
+      <w:r>
+        <w:t xml:space="preserve">, </w:t>
+      </w:r>
+      <w:r>
+        <w:rPr>
+          <w:color w:val="0000FF"/>
+        </w:rPr>
+        <w:t>string</w:t>
+      </w:r>
+      <w:r>
+        <w:t xml:space="preserve"> </w:t>
+      </w:r>
+      <w:proofErr w:type="spellStart"/>
+      <w:r>
+        <w:t>strDeviceSrc</w:t>
+      </w:r>
+      <w:proofErr w:type="spellEnd"/>
       <w:r>
         <w:t>)</w:t>
       </w:r>
@@ -6014,9 +7188,11 @@
             <w:tcW w:w="2765" w:type="dxa"/>
           </w:tcPr>
           <w:p>
-            <w:r>
-              <w:t>mac</w:t>
-            </w:r>
+            <w:proofErr w:type="spellStart"/>
+            <w:r>
+              <w:t>strIP</w:t>
+            </w:r>
+            <w:proofErr w:type="spellEnd"/>
           </w:p>
         </w:tc>
         <w:tc>
@@ -6044,7 +7220,224 @@
               <w:rPr>
                 <w:rFonts w:hint="eastAsia"/>
               </w:rPr>
-              <w:t>要给当个设备的设备号，全发的话为空。</w:t>
+              <w:t>服务器</w:t>
+            </w:r>
+            <w:proofErr w:type="spellStart"/>
+            <w:r>
+              <w:rPr>
+                <w:rFonts w:hint="eastAsia"/>
+              </w:rPr>
+              <w:t>ip</w:t>
+            </w:r>
+            <w:proofErr w:type="spellEnd"/>
+            <w:r>
+              <w:rPr>
+                <w:rFonts w:hint="eastAsia"/>
+              </w:rPr>
+              <w:t>地址</w:t>
+            </w:r>
+          </w:p>
+        </w:tc>
+      </w:tr>
+      <w:tr>
+        <w:tc>
+          <w:tcPr>
+            <w:cnfStyle w:val="001000000000" w:firstRow="0" w:lastRow="0" w:firstColumn="1" w:lastColumn="0" w:oddVBand="0" w:evenVBand="0" w:oddHBand="0" w:evenHBand="0" w:firstRowFirstColumn="0" w:firstRowLastColumn="0" w:lastRowFirstColumn="0" w:lastRowLastColumn="0"/>
+            <w:tcW w:w="2765" w:type="dxa"/>
+          </w:tcPr>
+          <w:p>
+            <w:proofErr w:type="spellStart"/>
+            <w:r>
+              <w:t>nPort</w:t>
+            </w:r>
+            <w:proofErr w:type="spellEnd"/>
+          </w:p>
+        </w:tc>
+        <w:tc>
+          <w:tcPr>
+            <w:tcW w:w="2765" w:type="dxa"/>
+          </w:tcPr>
+          <w:p>
+            <w:pPr>
+              <w:cnfStyle w:val="000000000000" w:firstRow="0" w:lastRow="0" w:firstColumn="0" w:lastColumn="0" w:oddVBand="0" w:evenVBand="0" w:oddHBand="0" w:evenHBand="0" w:firstRowFirstColumn="0" w:firstRowLastColumn="0" w:lastRowFirstColumn="0" w:lastRowLastColumn="0"/>
+            </w:pPr>
+            <w:r>
+              <w:t>int</w:t>
+            </w:r>
+          </w:p>
+        </w:tc>
+        <w:tc>
+          <w:tcPr>
+            <w:tcW w:w="2766" w:type="dxa"/>
+          </w:tcPr>
+          <w:p>
+            <w:pPr>
+              <w:cnfStyle w:val="000000000000" w:firstRow="0" w:lastRow="0" w:firstColumn="0" w:lastColumn="0" w:oddVBand="0" w:evenVBand="0" w:oddHBand="0" w:evenHBand="0" w:firstRowFirstColumn="0" w:firstRowLastColumn="0" w:lastRowFirstColumn="0" w:lastRowLastColumn="0"/>
+            </w:pPr>
+            <w:r>
+              <w:rPr>
+                <w:rFonts w:hint="eastAsia"/>
+              </w:rPr>
+              <w:t>服务器端口号，只能用6001</w:t>
+            </w:r>
+          </w:p>
+        </w:tc>
+      </w:tr>
+      <w:tr>
+        <w:tc>
+          <w:tcPr>
+            <w:cnfStyle w:val="001000000000" w:firstRow="0" w:lastRow="0" w:firstColumn="1" w:lastColumn="0" w:oddVBand="0" w:evenVBand="0" w:oddHBand="0" w:evenHBand="0" w:firstRowFirstColumn="0" w:firstRowLastColumn="0" w:lastRowFirstColumn="0" w:lastRowLastColumn="0"/>
+            <w:tcW w:w="2765" w:type="dxa"/>
+          </w:tcPr>
+          <w:p>
+            <w:proofErr w:type="spellStart"/>
+            <w:r>
+              <w:t>bMQTT</w:t>
+            </w:r>
+            <w:proofErr w:type="spellEnd"/>
+          </w:p>
+        </w:tc>
+        <w:tc>
+          <w:tcPr>
+            <w:tcW w:w="2765" w:type="dxa"/>
+          </w:tcPr>
+          <w:p>
+            <w:pPr>
+              <w:cnfStyle w:val="000000000000" w:firstRow="0" w:lastRow="0" w:firstColumn="0" w:lastColumn="0" w:oddVBand="0" w:evenVBand="0" w:oddHBand="0" w:evenHBand="0" w:firstRowFirstColumn="0" w:firstRowLastColumn="0" w:lastRowFirstColumn="0" w:lastRowLastColumn="0"/>
+            </w:pPr>
+            <w:r>
+              <w:t>bool</w:t>
+            </w:r>
+          </w:p>
+        </w:tc>
+        <w:tc>
+          <w:tcPr>
+            <w:tcW w:w="2766" w:type="dxa"/>
+          </w:tcPr>
+          <w:p>
+            <w:pPr>
+              <w:cnfStyle w:val="000000000000" w:firstRow="0" w:lastRow="0" w:firstColumn="0" w:lastColumn="0" w:oddVBand="0" w:evenVBand="0" w:oddHBand="0" w:evenHBand="0" w:firstRowFirstColumn="0" w:firstRowLastColumn="0" w:lastRowFirstColumn="0" w:lastRowLastColumn="0"/>
+            </w:pPr>
+            <w:r>
+              <w:rPr>
+                <w:rFonts w:hint="eastAsia"/>
+              </w:rPr>
+              <w:t>是否启用M</w:t>
+            </w:r>
+            <w:r>
+              <w:t>QTT</w:t>
+            </w:r>
+            <w:r>
+              <w:rPr>
+                <w:rFonts w:hint="eastAsia"/>
+              </w:rPr>
+              <w:t>连接模式，如果要连接魔笔平台需要设置true，其他设置为false</w:t>
+            </w:r>
+          </w:p>
+        </w:tc>
+      </w:tr>
+      <w:tr>
+        <w:tc>
+          <w:tcPr>
+            <w:cnfStyle w:val="001000000000" w:firstRow="0" w:lastRow="0" w:firstColumn="1" w:lastColumn="0" w:oddVBand="0" w:evenVBand="0" w:oddHBand="0" w:evenHBand="0" w:firstRowFirstColumn="0" w:firstRowLastColumn="0" w:lastRowFirstColumn="0" w:lastRowLastColumn="0"/>
+            <w:tcW w:w="2765" w:type="dxa"/>
+          </w:tcPr>
+          <w:p>
+            <w:proofErr w:type="spellStart"/>
+            <w:r>
+              <w:t>bTCP</w:t>
+            </w:r>
+            <w:proofErr w:type="spellEnd"/>
+          </w:p>
+        </w:tc>
+        <w:tc>
+          <w:tcPr>
+            <w:tcW w:w="2765" w:type="dxa"/>
+          </w:tcPr>
+          <w:p>
+            <w:pPr>
+              <w:cnfStyle w:val="000000000000" w:firstRow="0" w:lastRow="0" w:firstColumn="0" w:lastColumn="0" w:oddVBand="0" w:evenVBand="0" w:oddHBand="0" w:evenHBand="0" w:firstRowFirstColumn="0" w:firstRowLastColumn="0" w:lastRowFirstColumn="0" w:lastRowLastColumn="0"/>
+            </w:pPr>
+            <w:r>
+              <w:t>bool</w:t>
+            </w:r>
+          </w:p>
+        </w:tc>
+        <w:tc>
+          <w:tcPr>
+            <w:tcW w:w="2766" w:type="dxa"/>
+          </w:tcPr>
+          <w:p>
+            <w:pPr>
+              <w:cnfStyle w:val="000000000000" w:firstRow="0" w:lastRow="0" w:firstColumn="0" w:lastColumn="0" w:oddVBand="0" w:evenVBand="0" w:oddHBand="0" w:evenHBand="0" w:firstRowFirstColumn="0" w:firstRowLastColumn="0" w:lastRowFirstColumn="0" w:lastRowLastColumn="0"/>
+            </w:pPr>
+            <w:r>
+              <w:rPr>
+                <w:rFonts w:hint="eastAsia"/>
+              </w:rPr>
+              <w:t>是否是T</w:t>
+            </w:r>
+            <w:r>
+              <w:t>CP</w:t>
+            </w:r>
+            <w:r>
+              <w:rPr>
+                <w:rFonts w:hint="eastAsia"/>
+              </w:rPr>
+              <w:t>模式，一版都是T</w:t>
+            </w:r>
+            <w:r>
+              <w:t>CP</w:t>
+            </w:r>
+            <w:r>
+              <w:rPr>
+                <w:rFonts w:hint="eastAsia"/>
+              </w:rPr>
+              <w:t>模式，设置为true。</w:t>
+            </w:r>
+          </w:p>
+        </w:tc>
+      </w:tr>
+      <w:tr>
+        <w:tc>
+          <w:tcPr>
+            <w:cnfStyle w:val="001000000000" w:firstRow="0" w:lastRow="0" w:firstColumn="1" w:lastColumn="0" w:oddVBand="0" w:evenVBand="0" w:oddHBand="0" w:evenHBand="0" w:firstRowFirstColumn="0" w:firstRowLastColumn="0" w:lastRowFirstColumn="0" w:lastRowLastColumn="0"/>
+            <w:tcW w:w="2765" w:type="dxa"/>
+          </w:tcPr>
+          <w:p>
+            <w:proofErr w:type="spellStart"/>
+            <w:r>
+              <w:t>strDeviceSrc</w:t>
+            </w:r>
+            <w:proofErr w:type="spellEnd"/>
+          </w:p>
+        </w:tc>
+        <w:tc>
+          <w:tcPr>
+            <w:tcW w:w="2765" w:type="dxa"/>
+          </w:tcPr>
+          <w:p>
+            <w:pPr>
+              <w:cnfStyle w:val="000000000000" w:firstRow="0" w:lastRow="0" w:firstColumn="0" w:lastColumn="0" w:oddVBand="0" w:evenVBand="0" w:oddHBand="0" w:evenHBand="0" w:firstRowFirstColumn="0" w:firstRowLastColumn="0" w:lastRowFirstColumn="0" w:lastRowLastColumn="0"/>
+            </w:pPr>
+            <w:r>
+              <w:t>String</w:t>
+            </w:r>
+          </w:p>
+        </w:tc>
+        <w:tc>
+          <w:tcPr>
+            <w:tcW w:w="2766" w:type="dxa"/>
+          </w:tcPr>
+          <w:p>
+            <w:pPr>
+              <w:cnfStyle w:val="000000000000" w:firstRow="0" w:lastRow="0" w:firstColumn="0" w:lastColumn="0" w:oddVBand="0" w:evenVBand="0" w:oddHBand="0" w:evenHBand="0" w:firstRowFirstColumn="0" w:firstRowLastColumn="0" w:lastRowFirstColumn="0" w:lastRowLastColumn="0"/>
+            </w:pPr>
+            <w:r>
+              <w:rPr>
+                <w:rFonts w:hint="eastAsia"/>
+              </w:rPr>
+              <w:t>设备号，为空的话，全网广播</w:t>
             </w:r>
           </w:p>
         </w:tc>
@@ -6052,7 +7445,28 @@
     </w:tbl>
     <w:p>
       <w:pPr>
-        <w:ind w:firstLine="415"/>
+        <w:ind w:firstLine="420"/>
+      </w:pPr>
+    </w:p>
+    <w:p>
+      <w:pPr>
+        <w:pStyle w:val="a3"/>
+        <w:numPr>
+          <w:ilvl w:val="0"/>
+          <w:numId w:val="1"/>
+        </w:numPr>
+        <w:ind w:firstLineChars="0"/>
+      </w:pPr>
+      <w:r>
+        <w:rPr>
+          <w:rFonts w:hint="eastAsia"/>
+        </w:rPr>
+        <w:t>交互操作</w:t>
+      </w:r>
+    </w:p>
+    <w:p>
+      <w:pPr>
+        <w:ind w:firstLine="420"/>
         <w:rPr>
           <w:b/>
         </w:rPr>
@@ -6062,20 +7476,76 @@
           <w:rFonts w:hint="eastAsia"/>
           <w:b/>
         </w:rPr>
-        <w:t>2.模组控制</w:t>
+        <w:t>1.答题操作</w:t>
       </w:r>
     </w:p>
     <w:p>
       <w:pPr>
-        <w:ind w:left="415"/>
-      </w:pPr>
-      <w:r>
-        <w:t>rbtnet_.openModule(true)</w:t>
+        <w:pStyle w:val="a3"/>
+        <w:numPr>
+          <w:ilvl w:val="0"/>
+          <w:numId w:val="4"/>
+        </w:numPr>
+        <w:ind w:firstLineChars="0"/>
+      </w:pPr>
+      <w:r>
+        <w:rPr>
+          <w:rFonts w:hint="eastAsia"/>
+        </w:rPr>
+        <w:t>开始答题</w:t>
       </w:r>
     </w:p>
     <w:p>
       <w:pPr>
-        <w:ind w:firstLine="415"/>
+        <w:pStyle w:val="a3"/>
+        <w:ind w:left="420" w:firstLineChars="0" w:firstLine="0"/>
+      </w:pPr>
+      <w:proofErr w:type="spellStart"/>
+      <w:r>
+        <w:t>bRes</w:t>
+      </w:r>
+      <w:proofErr w:type="spellEnd"/>
+      <w:r>
+        <w:t xml:space="preserve"> = </w:t>
+      </w:r>
+      <w:proofErr w:type="spellStart"/>
+      <w:r>
+        <w:t>rbtnet</w:t>
+      </w:r>
+      <w:proofErr w:type="spellEnd"/>
+      <w:proofErr w:type="gramStart"/>
+      <w:r>
+        <w:t>_.</w:t>
+      </w:r>
+      <w:proofErr w:type="spellStart"/>
+      <w:r>
+        <w:t>sendStartAnswer</w:t>
+      </w:r>
+      <w:proofErr w:type="spellEnd"/>
+      <w:proofErr w:type="gramEnd"/>
+      <w:r>
+        <w:t xml:space="preserve">(1, </w:t>
+      </w:r>
+      <w:proofErr w:type="spellStart"/>
+      <w:r>
+        <w:t>totalTopic</w:t>
+      </w:r>
+      <w:proofErr w:type="spellEnd"/>
+      <w:r>
+        <w:t xml:space="preserve">, </w:t>
+      </w:r>
+      <w:proofErr w:type="spellStart"/>
+      <w:r>
+        <w:t>ptr</w:t>
+      </w:r>
+      <w:proofErr w:type="spellEnd"/>
+      <w:r>
+        <w:t>)</w:t>
+      </w:r>
+    </w:p>
+    <w:p>
+      <w:pPr>
+        <w:ind w:firstLine="420"/>
       </w:pPr>
       <w:r>
         <w:rPr>
@@ -6090,19 +7560,77 @@
         <w:rPr>
           <w:color w:val="0000FF"/>
         </w:rPr>
-        <w:t>void</w:t>
-      </w:r>
-      <w:r>
-        <w:t xml:space="preserve"> openModule(</w:t>
-      </w:r>
-      <w:r>
-        <w:rPr>
-          <w:color w:val="0000FF"/>
-        </w:rPr>
         <w:t>bool</w:t>
       </w:r>
       <w:r>
-        <w:t xml:space="preserve"> open)</w:t>
+        <w:t xml:space="preserve"> </w:t>
+      </w:r>
+      <w:proofErr w:type="spellStart"/>
+      <w:proofErr w:type="gramStart"/>
+      <w:r>
+        <w:t>sendStartAnswer</w:t>
+      </w:r>
+      <w:proofErr w:type="spellEnd"/>
+      <w:r>
+        <w:t>(</w:t>
+      </w:r>
+      <w:proofErr w:type="gramEnd"/>
+      <w:r>
+        <w:rPr>
+          <w:color w:val="0000FF"/>
+        </w:rPr>
+        <w:t>int</w:t>
+      </w:r>
+      <w:r>
+        <w:t xml:space="preserve"> type, </w:t>
+      </w:r>
+      <w:r>
+        <w:rPr>
+          <w:color w:val="0000FF"/>
+        </w:rPr>
+        <w:t>int</w:t>
+      </w:r>
+      <w:r>
+        <w:t xml:space="preserve"> </w:t>
+      </w:r>
+      <w:proofErr w:type="spellStart"/>
+      <w:r>
+        <w:t>totalTopic</w:t>
+      </w:r>
+      <w:proofErr w:type="spellEnd"/>
+      <w:r>
+        <w:t xml:space="preserve">, </w:t>
+      </w:r>
+      <w:proofErr w:type="spellStart"/>
+      <w:r>
+        <w:t>IntPtr</w:t>
+      </w:r>
+      <w:proofErr w:type="spellEnd"/>
+      <w:r>
+        <w:t xml:space="preserve"> </w:t>
+      </w:r>
+      <w:proofErr w:type="spellStart"/>
+      <w:r>
+        <w:t>pTopicType,</w:t>
+      </w:r>
+      <w:r>
+        <w:rPr>
+          <w:color w:val="0000FF"/>
+        </w:rPr>
+        <w:t>string</w:t>
+      </w:r>
+      <w:proofErr w:type="spellEnd"/>
+      <w:r>
+        <w:t xml:space="preserve"> mac=</w:t>
+      </w:r>
+      <w:r>
+        <w:rPr>
+          <w:color w:val="A31515"/>
+        </w:rPr>
+        <w:t>""</w:t>
+      </w:r>
+      <w:r>
+        <w:t>)</w:t>
       </w:r>
     </w:p>
     <w:tbl>
@@ -6175,20 +7703,20 @@
           </w:tcPr>
           <w:p>
             <w:r>
-              <w:t>open</w:t>
-            </w:r>
-          </w:p>
-        </w:tc>
-        <w:tc>
-          <w:tcPr>
-            <w:tcW w:w="2765" w:type="dxa"/>
-          </w:tcPr>
-          <w:p>
-            <w:pPr>
-              <w:cnfStyle w:val="000000000000" w:firstRow="0" w:lastRow="0" w:firstColumn="0" w:lastColumn="0" w:oddVBand="0" w:evenVBand="0" w:oddHBand="0" w:evenHBand="0" w:firstRowFirstColumn="0" w:firstRowLastColumn="0" w:lastRowFirstColumn="0" w:lastRowLastColumn="0"/>
-            </w:pPr>
-            <w:r>
-              <w:t>bool</w:t>
+              <w:t>type</w:t>
+            </w:r>
+          </w:p>
+        </w:tc>
+        <w:tc>
+          <w:tcPr>
+            <w:tcW w:w="2765" w:type="dxa"/>
+          </w:tcPr>
+          <w:p>
+            <w:pPr>
+              <w:cnfStyle w:val="000000000000" w:firstRow="0" w:lastRow="0" w:firstColumn="0" w:lastColumn="0" w:oddVBand="0" w:evenVBand="0" w:oddHBand="0" w:evenHBand="0" w:firstRowFirstColumn="0" w:firstRowLastColumn="0" w:lastRowFirstColumn="0" w:lastRowLastColumn="0"/>
+            </w:pPr>
+            <w:r>
+              <w:t>int</w:t>
             </w:r>
           </w:p>
         </w:tc>
@@ -6200,34 +7728,171 @@
             <w:pPr>
               <w:cnfStyle w:val="000000000000" w:firstRow="0" w:lastRow="0" w:firstColumn="0" w:lastColumn="0" w:oddVBand="0" w:evenVBand="0" w:oddHBand="0" w:evenHBand="0" w:firstRowFirstColumn="0" w:firstRowLastColumn="0" w:lastRowFirstColumn="0" w:lastRowLastColumn="0"/>
             </w:pPr>
-            <w:r>
-              <w:rPr>
-                <w:rFonts w:hint="eastAsia"/>
-              </w:rPr>
-              <w:t>t</w:t>
-            </w:r>
-            <w:r>
-              <w:t>rue</w:t>
-            </w:r>
-            <w:r>
-              <w:rPr>
-                <w:rFonts w:hint="eastAsia"/>
-              </w:rPr>
-              <w:t>：打开模组，可以上报笔记数据。</w:t>
-            </w:r>
-          </w:p>
-          <w:p>
-            <w:pPr>
-              <w:cnfStyle w:val="000000000000" w:firstRow="0" w:lastRow="0" w:firstColumn="0" w:lastColumn="0" w:oddVBand="0" w:evenVBand="0" w:oddHBand="0" w:evenHBand="0" w:firstRowFirstColumn="0" w:firstRowLastColumn="0" w:lastRowFirstColumn="0" w:lastRowLastColumn="0"/>
-            </w:pPr>
-            <w:r>
-              <w:t>f</w:t>
-            </w:r>
-            <w:r>
-              <w:rPr>
-                <w:rFonts w:hint="eastAsia"/>
-              </w:rPr>
-              <w:t>alse：关闭模组，停止上报笔记数据</w:t>
+            <w:proofErr w:type="gramStart"/>
+            <w:r>
+              <w:rPr>
+                <w:rFonts w:hint="eastAsia"/>
+              </w:rPr>
+              <w:t>题模类型</w:t>
+            </w:r>
+            <w:proofErr w:type="gramEnd"/>
+            <w:r>
+              <w:rPr>
+                <w:rFonts w:hint="eastAsia"/>
+              </w:rPr>
+              <w:t>：</w:t>
+            </w:r>
+            <w:r>
+              <w:t>0为主观题 1为客观题 2为投票 3为不定选择 4为测试 5为书写</w:t>
+            </w:r>
+          </w:p>
+        </w:tc>
+      </w:tr>
+      <w:tr>
+        <w:tc>
+          <w:tcPr>
+            <w:cnfStyle w:val="001000000000" w:firstRow="0" w:lastRow="0" w:firstColumn="1" w:lastColumn="0" w:oddVBand="0" w:evenVBand="0" w:oddHBand="0" w:evenHBand="0" w:firstRowFirstColumn="0" w:firstRowLastColumn="0" w:lastRowFirstColumn="0" w:lastRowLastColumn="0"/>
+            <w:tcW w:w="2765" w:type="dxa"/>
+          </w:tcPr>
+          <w:p>
+            <w:proofErr w:type="spellStart"/>
+            <w:r>
+              <w:t>totalTopic</w:t>
+            </w:r>
+            <w:proofErr w:type="spellEnd"/>
+          </w:p>
+        </w:tc>
+        <w:tc>
+          <w:tcPr>
+            <w:tcW w:w="2765" w:type="dxa"/>
+          </w:tcPr>
+          <w:p>
+            <w:pPr>
+              <w:cnfStyle w:val="000000000000" w:firstRow="0" w:lastRow="0" w:firstColumn="0" w:lastColumn="0" w:oddVBand="0" w:evenVBand="0" w:oddHBand="0" w:evenHBand="0" w:firstRowFirstColumn="0" w:firstRowLastColumn="0" w:lastRowFirstColumn="0" w:lastRowLastColumn="0"/>
+            </w:pPr>
+            <w:r>
+              <w:t>int</w:t>
+            </w:r>
+          </w:p>
+        </w:tc>
+        <w:tc>
+          <w:tcPr>
+            <w:tcW w:w="2766" w:type="dxa"/>
+          </w:tcPr>
+          <w:p>
+            <w:pPr>
+              <w:cnfStyle w:val="000000000000" w:firstRow="0" w:lastRow="0" w:firstColumn="0" w:lastColumn="0" w:oddVBand="0" w:evenVBand="0" w:oddHBand="0" w:evenHBand="0" w:firstRowFirstColumn="0" w:firstRowLastColumn="0" w:lastRowFirstColumn="0" w:lastRowLastColumn="0"/>
+            </w:pPr>
+            <w:r>
+              <w:rPr>
+                <w:rFonts w:hint="eastAsia"/>
+              </w:rPr>
+              <w:t>题目数量，主观题设置为0</w:t>
+            </w:r>
+          </w:p>
+        </w:tc>
+      </w:tr>
+      <w:tr>
+        <w:tc>
+          <w:tcPr>
+            <w:cnfStyle w:val="001000000000" w:firstRow="0" w:lastRow="0" w:firstColumn="1" w:lastColumn="0" w:oddVBand="0" w:evenVBand="0" w:oddHBand="0" w:evenHBand="0" w:firstRowFirstColumn="0" w:firstRowLastColumn="0" w:lastRowFirstColumn="0" w:lastRowLastColumn="0"/>
+            <w:tcW w:w="2765" w:type="dxa"/>
+          </w:tcPr>
+          <w:p>
+            <w:proofErr w:type="spellStart"/>
+            <w:r>
+              <w:t>pTopicType</w:t>
+            </w:r>
+            <w:proofErr w:type="spellEnd"/>
+          </w:p>
+        </w:tc>
+        <w:tc>
+          <w:tcPr>
+            <w:tcW w:w="2765" w:type="dxa"/>
+          </w:tcPr>
+          <w:p>
+            <w:pPr>
+              <w:cnfStyle w:val="000000000000" w:firstRow="0" w:lastRow="0" w:firstColumn="0" w:lastColumn="0" w:oddVBand="0" w:evenVBand="0" w:oddHBand="0" w:evenHBand="0" w:firstRowFirstColumn="0" w:firstRowLastColumn="0" w:lastRowFirstColumn="0" w:lastRowLastColumn="0"/>
+            </w:pPr>
+            <w:proofErr w:type="spellStart"/>
+            <w:r>
+              <w:t>IntPtr</w:t>
+            </w:r>
+            <w:proofErr w:type="spellEnd"/>
+          </w:p>
+        </w:tc>
+        <w:tc>
+          <w:tcPr>
+            <w:tcW w:w="2766" w:type="dxa"/>
+          </w:tcPr>
+          <w:p>
+            <w:pPr>
+              <w:cnfStyle w:val="000000000000" w:firstRow="0" w:lastRow="0" w:firstColumn="0" w:lastColumn="0" w:oddVBand="0" w:evenVBand="0" w:oddHBand="0" w:evenHBand="0" w:firstRowFirstColumn="0" w:firstRowLastColumn="0" w:lastRowFirstColumn="0" w:lastRowLastColumn="0"/>
+            </w:pPr>
+            <w:proofErr w:type="gramStart"/>
+            <w:r>
+              <w:rPr>
+                <w:rFonts w:hint="eastAsia"/>
+              </w:rPr>
+              <w:t>题模类型</w:t>
+            </w:r>
+            <w:proofErr w:type="gramEnd"/>
+            <w:r>
+              <w:rPr>
+                <w:rFonts w:hint="eastAsia"/>
+              </w:rPr>
+              <w:t>集合：</w:t>
+            </w:r>
+            <w:r>
+              <w:t>1判断 2单选 3多选 4抢答 5解答</w:t>
+            </w:r>
+          </w:p>
+        </w:tc>
+      </w:tr>
+      <w:tr>
+        <w:tc>
+          <w:tcPr>
+            <w:cnfStyle w:val="001000000000" w:firstRow="0" w:lastRow="0" w:firstColumn="1" w:lastColumn="0" w:oddVBand="0" w:evenVBand="0" w:oddHBand="0" w:evenHBand="0" w:firstRowFirstColumn="0" w:firstRowLastColumn="0" w:lastRowFirstColumn="0" w:lastRowLastColumn="0"/>
+            <w:tcW w:w="2765" w:type="dxa"/>
+          </w:tcPr>
+          <w:p>
+            <w:r>
+              <w:t>mac</w:t>
+            </w:r>
+          </w:p>
+        </w:tc>
+        <w:tc>
+          <w:tcPr>
+            <w:tcW w:w="2765" w:type="dxa"/>
+          </w:tcPr>
+          <w:p>
+            <w:pPr>
+              <w:cnfStyle w:val="000000000000" w:firstRow="0" w:lastRow="0" w:firstColumn="0" w:lastColumn="0" w:oddVBand="0" w:evenVBand="0" w:oddHBand="0" w:evenHBand="0" w:firstRowFirstColumn="0" w:firstRowLastColumn="0" w:lastRowFirstColumn="0" w:lastRowLastColumn="0"/>
+            </w:pPr>
+            <w:r>
+              <w:t>String</w:t>
+            </w:r>
+          </w:p>
+        </w:tc>
+        <w:tc>
+          <w:tcPr>
+            <w:tcW w:w="2766" w:type="dxa"/>
+          </w:tcPr>
+          <w:p>
+            <w:pPr>
+              <w:cnfStyle w:val="000000000000" w:firstRow="0" w:lastRow="0" w:firstColumn="0" w:lastColumn="0" w:oddVBand="0" w:evenVBand="0" w:oddHBand="0" w:evenHBand="0" w:firstRowFirstColumn="0" w:firstRowLastColumn="0" w:lastRowFirstColumn="0" w:lastRowLastColumn="0"/>
+            </w:pPr>
+            <w:r>
+              <w:rPr>
+                <w:rFonts w:hint="eastAsia"/>
+              </w:rPr>
+              <w:t>要给当个设备的设备号，全发的话为空</w:t>
+            </w:r>
+            <w:r>
+              <w:rPr>
+                <w:rFonts w:hint="eastAsia"/>
+              </w:rPr>
+              <w:t>。</w:t>
             </w:r>
           </w:p>
         </w:tc>
@@ -6235,15 +7900,10 @@
     </w:tbl>
     <w:p>
       <w:pPr>
-        <w:ind w:firstLine="415"/>
-      </w:pPr>
-    </w:p>
-    <w:p>
-      <w:pPr>
         <w:pStyle w:val="a3"/>
         <w:numPr>
           <w:ilvl w:val="0"/>
-          <w:numId w:val="1"/>
+          <w:numId w:val="4"/>
         </w:numPr>
         <w:ind w:firstLineChars="0"/>
       </w:pPr>
@@ -6251,24 +7911,36 @@
         <w:rPr>
           <w:rFonts w:hint="eastAsia"/>
         </w:rPr>
-        <w:t>手写板的一些适应性配置</w:t>
+        <w:t>结束答题</w:t>
       </w:r>
     </w:p>
     <w:p>
       <w:pPr>
-        <w:pStyle w:val="a3"/>
-        <w:ind w:left="420" w:firstLineChars="0" w:firstLine="0"/>
-      </w:pPr>
-      <w:r>
-        <w:rPr>
-          <w:rFonts w:hint="eastAsia"/>
-        </w:rPr>
-        <w:t>1.设置手写板报点率</w:t>
+        <w:ind w:left="415"/>
+      </w:pPr>
+      <w:proofErr w:type="spellStart"/>
+      <w:r>
+        <w:lastRenderedPageBreak/>
+        <w:t>rbtnet</w:t>
+      </w:r>
+      <w:proofErr w:type="spellEnd"/>
+      <w:proofErr w:type="gramStart"/>
+      <w:r>
+        <w:t>_.</w:t>
+      </w:r>
+      <w:proofErr w:type="spellStart"/>
+      <w:r>
+        <w:t>sendEndAnswer</w:t>
+      </w:r>
+      <w:proofErr w:type="spellEnd"/>
+      <w:proofErr w:type="gramEnd"/>
+      <w:r>
+        <w:t>()</w:t>
       </w:r>
     </w:p>
     <w:p>
       <w:pPr>
-        <w:ind w:firstLine="420"/>
+        <w:ind w:firstLine="415"/>
       </w:pPr>
       <w:r>
         <w:rPr>
@@ -6286,16 +7958,35 @@
         <w:t>void</w:t>
       </w:r>
       <w:r>
-        <w:t xml:space="preserve"> configFreq(</w:t>
-      </w:r>
-      <w:r>
-        <w:rPr>
-          <w:color w:val="0000FF"/>
-        </w:rPr>
-        <w:t>int</w:t>
-      </w:r>
-      <w:r>
-        <w:t xml:space="preserve"> freq)</w:t>
+        <w:t xml:space="preserve"> </w:t>
+      </w:r>
+      <w:proofErr w:type="spellStart"/>
+      <w:proofErr w:type="gramStart"/>
+      <w:r>
+        <w:t>sendEndAnswer</w:t>
+      </w:r>
+      <w:proofErr w:type="spellEnd"/>
+      <w:r>
+        <w:t>(</w:t>
+      </w:r>
+      <w:proofErr w:type="gramEnd"/>
+      <w:r>
+        <w:rPr>
+          <w:color w:val="0000FF"/>
+        </w:rPr>
+        <w:t>string</w:t>
+      </w:r>
+      <w:r>
+        <w:t xml:space="preserve"> mac = </w:t>
+      </w:r>
+      <w:r>
+        <w:rPr>
+          <w:color w:val="A31515"/>
+        </w:rPr>
+        <w:t>""</w:t>
+      </w:r>
+      <w:r>
+        <w:t>)</w:t>
       </w:r>
     </w:p>
     <w:tbl>
@@ -6368,20 +8059,20 @@
           </w:tcPr>
           <w:p>
             <w:r>
-              <w:t>freq</w:t>
-            </w:r>
-          </w:p>
-        </w:tc>
-        <w:tc>
-          <w:tcPr>
-            <w:tcW w:w="2765" w:type="dxa"/>
-          </w:tcPr>
-          <w:p>
-            <w:pPr>
-              <w:cnfStyle w:val="000000000000" w:firstRow="0" w:lastRow="0" w:firstColumn="0" w:lastColumn="0" w:oddVBand="0" w:evenVBand="0" w:oddHBand="0" w:evenHBand="0" w:firstRowFirstColumn="0" w:firstRowLastColumn="0" w:lastRowFirstColumn="0" w:lastRowLastColumn="0"/>
-            </w:pPr>
-            <w:r>
-              <w:t>int</w:t>
+              <w:t>mac</w:t>
+            </w:r>
+          </w:p>
+        </w:tc>
+        <w:tc>
+          <w:tcPr>
+            <w:tcW w:w="2765" w:type="dxa"/>
+          </w:tcPr>
+          <w:p>
+            <w:pPr>
+              <w:cnfStyle w:val="000000000000" w:firstRow="0" w:lastRow="0" w:firstColumn="0" w:lastColumn="0" w:oddVBand="0" w:evenVBand="0" w:oddHBand="0" w:evenHBand="0" w:firstRowFirstColumn="0" w:firstRowLastColumn="0" w:lastRowFirstColumn="0" w:lastRowLastColumn="0"/>
+            </w:pPr>
+            <w:r>
+              <w:t>String</w:t>
             </w:r>
           </w:p>
         </w:tc>
@@ -6397,52 +8088,7 @@
               <w:rPr>
                 <w:rFonts w:hint="eastAsia"/>
               </w:rPr>
-              <w:t>1：5个点抛1个点</w:t>
-            </w:r>
-          </w:p>
-          <w:p>
-            <w:pPr>
-              <w:cnfStyle w:val="000000000000" w:firstRow="0" w:lastRow="0" w:firstColumn="0" w:lastColumn="0" w:oddVBand="0" w:evenVBand="0" w:oddHBand="0" w:evenHBand="0" w:firstRowFirstColumn="0" w:firstRowLastColumn="0" w:lastRowFirstColumn="0" w:lastRowLastColumn="0"/>
-            </w:pPr>
-            <w:r>
-              <w:rPr>
-                <w:rFonts w:hint="eastAsia"/>
-              </w:rPr>
-              <w:t>2：5个点抛2个点</w:t>
-            </w:r>
-          </w:p>
-          <w:p>
-            <w:pPr>
-              <w:cnfStyle w:val="000000000000" w:firstRow="0" w:lastRow="0" w:firstColumn="0" w:lastColumn="0" w:oddVBand="0" w:evenVBand="0" w:oddHBand="0" w:evenHBand="0" w:firstRowFirstColumn="0" w:firstRowLastColumn="0" w:lastRowFirstColumn="0" w:lastRowLastColumn="0"/>
-            </w:pPr>
-            <w:r>
-              <w:rPr>
-                <w:rFonts w:hint="eastAsia"/>
-              </w:rPr>
-              <w:t>3：5个点抛3个点</w:t>
-            </w:r>
-          </w:p>
-          <w:p>
-            <w:pPr>
-              <w:cnfStyle w:val="000000000000" w:firstRow="0" w:lastRow="0" w:firstColumn="0" w:lastColumn="0" w:oddVBand="0" w:evenVBand="0" w:oddHBand="0" w:evenHBand="0" w:firstRowFirstColumn="0" w:firstRowLastColumn="0" w:lastRowFirstColumn="0" w:lastRowLastColumn="0"/>
-            </w:pPr>
-            <w:r>
-              <w:rPr>
-                <w:rFonts w:hint="eastAsia"/>
-              </w:rPr>
-              <w:lastRenderedPageBreak/>
-              <w:t>4：5个点抛4个点</w:t>
-            </w:r>
-          </w:p>
-          <w:p>
-            <w:pPr>
-              <w:cnfStyle w:val="000000000000" w:firstRow="0" w:lastRow="0" w:firstColumn="0" w:lastColumn="0" w:oddVBand="0" w:evenVBand="0" w:oddHBand="0" w:evenHBand="0" w:firstRowFirstColumn="0" w:firstRowLastColumn="0" w:lastRowFirstColumn="0" w:lastRowLastColumn="0"/>
-            </w:pPr>
-            <w:r>
-              <w:rPr>
-                <w:rFonts w:hint="eastAsia"/>
-              </w:rPr>
-              <w:t>5：5个点抛5个点</w:t>
+              <w:t>要给当个设备的设备号，全发的话为空。</w:t>
             </w:r>
           </w:p>
         </w:tc>
@@ -6450,19 +8096,45 @@
     </w:tbl>
     <w:p>
       <w:pPr>
-        <w:ind w:firstLine="420"/>
+        <w:ind w:firstLine="415"/>
+        <w:rPr>
+          <w:b/>
+        </w:rPr>
       </w:pPr>
       <w:r>
         <w:rPr>
           <w:rFonts w:hint="eastAsia"/>
-        </w:rPr>
-        <w:lastRenderedPageBreak/>
-        <w:t>2.设置手写板睡眠时间</w:t>
+          <w:b/>
+        </w:rPr>
+        <w:t>2.模组控制</w:t>
       </w:r>
     </w:p>
     <w:p>
       <w:pPr>
-        <w:ind w:firstLine="420"/>
+        <w:ind w:left="415"/>
+      </w:pPr>
+      <w:proofErr w:type="spellStart"/>
+      <w:r>
+        <w:t>rbtnet</w:t>
+      </w:r>
+      <w:proofErr w:type="spellEnd"/>
+      <w:proofErr w:type="gramStart"/>
+      <w:r>
+        <w:t>_.</w:t>
+      </w:r>
+      <w:proofErr w:type="spellStart"/>
+      <w:r>
+        <w:t>openModule</w:t>
+      </w:r>
+      <w:proofErr w:type="spellEnd"/>
+      <w:proofErr w:type="gramEnd"/>
+      <w:r>
+        <w:t>(true)</w:t>
+      </w:r>
+    </w:p>
+    <w:p>
+      <w:pPr>
+        <w:ind w:firstLine="415"/>
       </w:pPr>
       <w:r>
         <w:rPr>
@@ -6480,16 +8152,26 @@
         <w:t>void</w:t>
       </w:r>
       <w:r>
-        <w:t xml:space="preserve"> configSleep(</w:t>
-      </w:r>
-      <w:r>
-        <w:rPr>
-          <w:color w:val="0000FF"/>
-        </w:rPr>
-        <w:t>int</w:t>
-      </w:r>
-      <w:r>
-        <w:t xml:space="preserve"> mins)</w:t>
+        <w:t xml:space="preserve"> </w:t>
+      </w:r>
+      <w:proofErr w:type="spellStart"/>
+      <w:proofErr w:type="gramStart"/>
+      <w:r>
+        <w:t>openModule</w:t>
+      </w:r>
+      <w:proofErr w:type="spellEnd"/>
+      <w:r>
+        <w:t>(</w:t>
+      </w:r>
+      <w:proofErr w:type="gramEnd"/>
+      <w:r>
+        <w:rPr>
+          <w:color w:val="0000FF"/>
+        </w:rPr>
+        <w:t>bool</w:t>
+      </w:r>
+      <w:r>
+        <w:t xml:space="preserve"> open)</w:t>
       </w:r>
     </w:p>
     <w:tbl>
@@ -6562,20 +8244,20 @@
           </w:tcPr>
           <w:p>
             <w:r>
-              <w:t>mins</w:t>
-            </w:r>
-          </w:p>
-        </w:tc>
-        <w:tc>
-          <w:tcPr>
-            <w:tcW w:w="2765" w:type="dxa"/>
-          </w:tcPr>
-          <w:p>
-            <w:pPr>
-              <w:cnfStyle w:val="000000000000" w:firstRow="0" w:lastRow="0" w:firstColumn="0" w:lastColumn="0" w:oddVBand="0" w:evenVBand="0" w:oddHBand="0" w:evenHBand="0" w:firstRowFirstColumn="0" w:firstRowLastColumn="0" w:lastRowFirstColumn="0" w:lastRowLastColumn="0"/>
-            </w:pPr>
-            <w:r>
-              <w:t>int</w:t>
+              <w:t>open</w:t>
+            </w:r>
+          </w:p>
+        </w:tc>
+        <w:tc>
+          <w:tcPr>
+            <w:tcW w:w="2765" w:type="dxa"/>
+          </w:tcPr>
+          <w:p>
+            <w:pPr>
+              <w:cnfStyle w:val="000000000000" w:firstRow="0" w:lastRow="0" w:firstColumn="0" w:lastColumn="0" w:oddVBand="0" w:evenVBand="0" w:oddHBand="0" w:evenHBand="0" w:firstRowFirstColumn="0" w:firstRowLastColumn="0" w:lastRowFirstColumn="0" w:lastRowLastColumn="0"/>
+            </w:pPr>
+            <w:r>
+              <w:t>bool</w:t>
             </w:r>
           </w:p>
         </w:tc>
@@ -6591,13 +8273,30 @@
               <w:rPr>
                 <w:rFonts w:hint="eastAsia"/>
               </w:rPr>
-              <w:t>单位分钟，</w:t>
-            </w:r>
-            <w:r>
-              <w:rPr>
-                <w:rFonts w:hint="eastAsia"/>
-              </w:rPr>
-              <w:t>最大1440</w:t>
+              <w:t>t</w:t>
+            </w:r>
+            <w:r>
+              <w:t>rue</w:t>
+            </w:r>
+            <w:r>
+              <w:rPr>
+                <w:rFonts w:hint="eastAsia"/>
+              </w:rPr>
+              <w:t>：打开模组，可以上报笔记数据。</w:t>
+            </w:r>
+          </w:p>
+          <w:p>
+            <w:pPr>
+              <w:cnfStyle w:val="000000000000" w:firstRow="0" w:lastRow="0" w:firstColumn="0" w:lastColumn="0" w:oddVBand="0" w:evenVBand="0" w:oddHBand="0" w:evenHBand="0" w:firstRowFirstColumn="0" w:firstRowLastColumn="0" w:lastRowFirstColumn="0" w:lastRowLastColumn="0"/>
+            </w:pPr>
+            <w:r>
+              <w:t>f</w:t>
+            </w:r>
+            <w:r>
+              <w:rPr>
+                <w:rFonts w:hint="eastAsia"/>
+              </w:rPr>
+              <w:t>alse：关闭模组，停止上报笔记数据</w:t>
             </w:r>
           </w:p>
         </w:tc>
@@ -6605,18 +8304,103 @@
     </w:tbl>
     <w:p>
       <w:pPr>
-        <w:ind w:firstLine="420"/>
+        <w:ind w:firstLine="415"/>
+        <w:rPr>
+          <w:b/>
+        </w:rPr>
       </w:pPr>
       <w:r>
         <w:rPr>
           <w:rFonts w:hint="eastAsia"/>
-        </w:rPr>
-        <w:t>3.配网</w:t>
+          <w:b/>
+        </w:rPr>
+        <w:t>3</w:t>
+      </w:r>
+      <w:r>
+        <w:rPr>
+          <w:rFonts w:hint="eastAsia"/>
+          <w:b/>
+        </w:rPr>
+        <w:t>.</w:t>
+      </w:r>
+      <w:r>
+        <w:rPr>
+          <w:rFonts w:hint="eastAsia"/>
+          <w:b/>
+        </w:rPr>
+        <w:t>优化笔迹配置方法</w:t>
       </w:r>
     </w:p>
     <w:p>
       <w:pPr>
-        <w:ind w:firstLine="420"/>
+        <w:ind w:firstLine="415"/>
+      </w:pPr>
+      <w:r>
+        <w:rPr>
+          <w:rFonts w:hint="eastAsia"/>
+        </w:rPr>
+        <w:t>3</w:t>
+      </w:r>
+      <w:r>
+        <w:t>.1</w:t>
+      </w:r>
+      <w:r>
+        <w:rPr>
+          <w:rFonts w:hint="eastAsia"/>
+        </w:rPr>
+        <w:t>设置笔宽度。</w:t>
+      </w:r>
+    </w:p>
+    <w:p>
+      <w:pPr>
+        <w:ind w:firstLine="415"/>
+      </w:pPr>
+      <w:proofErr w:type="spellStart"/>
+      <w:r>
+        <w:t>rbtnet</w:t>
+      </w:r>
+      <w:proofErr w:type="spellEnd"/>
+      <w:r>
+        <w:t>_.</w:t>
+      </w:r>
+      <w:r>
+        <w:rPr>
+          <w:rFonts w:ascii="新宋体" w:eastAsia="新宋体" w:cs="新宋体"/>
+          <w:color w:val="000000"/>
+          <w:kern w:val="0"/>
+          <w:sz w:val="19"/>
+          <w:szCs w:val="19"/>
+        </w:rPr>
+        <w:t xml:space="preserve"> </w:t>
+      </w:r>
+      <w:proofErr w:type="spellStart"/>
+      <w:r>
+        <w:rPr>
+          <w:rFonts w:ascii="新宋体" w:eastAsia="新宋体" w:cs="新宋体"/>
+          <w:color w:val="000000"/>
+          <w:kern w:val="0"/>
+          <w:sz w:val="19"/>
+          <w:szCs w:val="19"/>
+        </w:rPr>
+        <w:t>SetPenWidth</w:t>
+      </w:r>
+      <w:proofErr w:type="spellEnd"/>
+      <w:r>
+        <w:t xml:space="preserve"> (</w:t>
+      </w:r>
+      <w:r>
+        <w:rPr>
+          <w:rFonts w:hint="eastAsia"/>
+        </w:rPr>
+        <w:t>1.5</w:t>
+      </w:r>
+      <w:r>
+        <w:t>)</w:t>
+      </w:r>
+    </w:p>
+    <w:p>
+      <w:pPr>
+        <w:ind w:firstLine="415"/>
       </w:pPr>
       <w:r>
         <w:rPr>
@@ -6631,37 +8415,29 @@
         <w:rPr>
           <w:color w:val="0000FF"/>
         </w:rPr>
-        <w:t>int</w:t>
-      </w:r>
-      <w:r>
-        <w:t xml:space="preserve"> configWifi(</w:t>
-      </w:r>
-      <w:r>
-        <w:rPr>
-          <w:color w:val="0000FF"/>
-        </w:rPr>
-        <w:t>string</w:t>
-      </w:r>
-      <w:r>
-        <w:t xml:space="preserve"> strDeviceSSID, </w:t>
-      </w:r>
-      <w:r>
-        <w:rPr>
-          <w:color w:val="0000FF"/>
-        </w:rPr>
-        <w:t>string</w:t>
-      </w:r>
-      <w:r>
-        <w:t xml:space="preserve"> strDevicePwd, </w:t>
-      </w:r>
-      <w:r>
-        <w:rPr>
-          <w:color w:val="0000FF"/>
-        </w:rPr>
-        <w:t>string</w:t>
-      </w:r>
-      <w:r>
-        <w:t xml:space="preserve"> strDeviceSrc)</w:t>
+        <w:t>void</w:t>
+      </w:r>
+      <w:r>
+        <w:t xml:space="preserve"> </w:t>
+      </w:r>
+      <w:proofErr w:type="spellStart"/>
+      <w:proofErr w:type="gramStart"/>
+      <w:r>
+        <w:t>SetPenWidth</w:t>
+      </w:r>
+      <w:proofErr w:type="spellEnd"/>
+      <w:r>
+        <w:t>(</w:t>
+      </w:r>
+      <w:proofErr w:type="gramEnd"/>
+      <w:r>
+        <w:rPr>
+          <w:color w:val="0000FF"/>
+        </w:rPr>
+        <w:t>float</w:t>
+      </w:r>
+      <w:r>
+        <w:t xml:space="preserve"> width)</w:t>
       </w:r>
     </w:p>
     <w:tbl>
@@ -6734,20 +8510,26 @@
           </w:tcPr>
           <w:p>
             <w:r>
-              <w:t>strDeviceSSID</w:t>
-            </w:r>
-          </w:p>
-        </w:tc>
-        <w:tc>
-          <w:tcPr>
-            <w:tcW w:w="2765" w:type="dxa"/>
-          </w:tcPr>
-          <w:p>
-            <w:pPr>
-              <w:cnfStyle w:val="000000000000" w:firstRow="0" w:lastRow="0" w:firstColumn="0" w:lastColumn="0" w:oddVBand="0" w:evenVBand="0" w:oddHBand="0" w:evenHBand="0" w:firstRowFirstColumn="0" w:firstRowLastColumn="0" w:lastRowFirstColumn="0" w:lastRowLastColumn="0"/>
-            </w:pPr>
-            <w:r>
-              <w:t>String</w:t>
+              <w:t>width</w:t>
+            </w:r>
+          </w:p>
+        </w:tc>
+        <w:tc>
+          <w:tcPr>
+            <w:tcW w:w="2765" w:type="dxa"/>
+          </w:tcPr>
+          <w:p>
+            <w:pPr>
+              <w:cnfStyle w:val="000000000000" w:firstRow="0" w:lastRow="0" w:firstColumn="0" w:lastColumn="0" w:oddVBand="0" w:evenVBand="0" w:oddHBand="0" w:evenHBand="0" w:firstRowFirstColumn="0" w:firstRowLastColumn="0" w:lastRowFirstColumn="0" w:lastRowLastColumn="0"/>
+            </w:pPr>
+            <w:r>
+              <w:t>F</w:t>
+            </w:r>
+            <w:r>
+              <w:rPr>
+                <w:rFonts w:hint="eastAsia"/>
+              </w:rPr>
+              <w:t>loat</w:t>
             </w:r>
           </w:p>
         </w:tc>
@@ -6763,109 +8545,7 @@
               <w:rPr>
                 <w:rFonts w:hint="eastAsia"/>
               </w:rPr>
-              <w:t>W</w:t>
-            </w:r>
-            <w:r>
-              <w:t>IFI</w:t>
-            </w:r>
-            <w:r>
-              <w:rPr>
-                <w:rFonts w:hint="eastAsia"/>
-              </w:rPr>
-              <w:t>名称</w:t>
-            </w:r>
-          </w:p>
-        </w:tc>
-      </w:tr>
-      <w:tr>
-        <w:tc>
-          <w:tcPr>
-            <w:cnfStyle w:val="001000000000" w:firstRow="0" w:lastRow="0" w:firstColumn="1" w:lastColumn="0" w:oddVBand="0" w:evenVBand="0" w:oddHBand="0" w:evenHBand="0" w:firstRowFirstColumn="0" w:firstRowLastColumn="0" w:lastRowFirstColumn="0" w:lastRowLastColumn="0"/>
-            <w:tcW w:w="2765" w:type="dxa"/>
-          </w:tcPr>
-          <w:p>
-            <w:r>
-              <w:t>strDevicePwd</w:t>
-            </w:r>
-          </w:p>
-        </w:tc>
-        <w:tc>
-          <w:tcPr>
-            <w:tcW w:w="2765" w:type="dxa"/>
-          </w:tcPr>
-          <w:p>
-            <w:pPr>
-              <w:cnfStyle w:val="000000000000" w:firstRow="0" w:lastRow="0" w:firstColumn="0" w:lastColumn="0" w:oddVBand="0" w:evenVBand="0" w:oddHBand="0" w:evenHBand="0" w:firstRowFirstColumn="0" w:firstRowLastColumn="0" w:lastRowFirstColumn="0" w:lastRowLastColumn="0"/>
-            </w:pPr>
-            <w:r>
-              <w:t>String</w:t>
-            </w:r>
-          </w:p>
-        </w:tc>
-        <w:tc>
-          <w:tcPr>
-            <w:tcW w:w="2766" w:type="dxa"/>
-          </w:tcPr>
-          <w:p>
-            <w:pPr>
-              <w:cnfStyle w:val="000000000000" w:firstRow="0" w:lastRow="0" w:firstColumn="0" w:lastColumn="0" w:oddVBand="0" w:evenVBand="0" w:oddHBand="0" w:evenHBand="0" w:firstRowFirstColumn="0" w:firstRowLastColumn="0" w:lastRowFirstColumn="0" w:lastRowLastColumn="0"/>
-            </w:pPr>
-            <w:r>
-              <w:rPr>
-                <w:rFonts w:hint="eastAsia"/>
-              </w:rPr>
-              <w:t>W</w:t>
-            </w:r>
-            <w:r>
-              <w:t>IFI</w:t>
-            </w:r>
-            <w:r>
-              <w:rPr>
-                <w:rFonts w:hint="eastAsia"/>
-              </w:rPr>
-              <w:t>密码</w:t>
-            </w:r>
-          </w:p>
-        </w:tc>
-      </w:tr>
-      <w:tr>
-        <w:tc>
-          <w:tcPr>
-            <w:cnfStyle w:val="001000000000" w:firstRow="0" w:lastRow="0" w:firstColumn="1" w:lastColumn="0" w:oddVBand="0" w:evenVBand="0" w:oddHBand="0" w:evenHBand="0" w:firstRowFirstColumn="0" w:firstRowLastColumn="0" w:lastRowFirstColumn="0" w:lastRowLastColumn="0"/>
-            <w:tcW w:w="2765" w:type="dxa"/>
-          </w:tcPr>
-          <w:p>
-            <w:r>
-              <w:t>strDeviceSrc</w:t>
-            </w:r>
-          </w:p>
-        </w:tc>
-        <w:tc>
-          <w:tcPr>
-            <w:tcW w:w="2765" w:type="dxa"/>
-          </w:tcPr>
-          <w:p>
-            <w:pPr>
-              <w:cnfStyle w:val="000000000000" w:firstRow="0" w:lastRow="0" w:firstColumn="0" w:lastColumn="0" w:oddVBand="0" w:evenVBand="0" w:oddHBand="0" w:evenHBand="0" w:firstRowFirstColumn="0" w:firstRowLastColumn="0" w:lastRowFirstColumn="0" w:lastRowLastColumn="0"/>
-            </w:pPr>
-            <w:r>
-              <w:t>String</w:t>
-            </w:r>
-          </w:p>
-        </w:tc>
-        <w:tc>
-          <w:tcPr>
-            <w:tcW w:w="2766" w:type="dxa"/>
-          </w:tcPr>
-          <w:p>
-            <w:pPr>
-              <w:cnfStyle w:val="000000000000" w:firstRow="0" w:lastRow="0" w:firstColumn="0" w:lastColumn="0" w:oddVBand="0" w:evenVBand="0" w:oddHBand="0" w:evenHBand="0" w:firstRowFirstColumn="0" w:firstRowLastColumn="0" w:lastRowFirstColumn="0" w:lastRowLastColumn="0"/>
-            </w:pPr>
-            <w:r>
-              <w:rPr>
-                <w:rFonts w:hint="eastAsia"/>
-              </w:rPr>
-              <w:t>暂无，为空</w:t>
+              <w:t>最大点的宽度</w:t>
             </w:r>
           </w:p>
         </w:tc>
@@ -6873,36 +8553,85 @@
     </w:tbl>
     <w:p>
       <w:pPr>
-        <w:ind w:firstLine="420"/>
+        <w:ind w:firstLine="415"/>
       </w:pPr>
       <w:r>
         <w:rPr>
           <w:rFonts w:hint="eastAsia"/>
         </w:rPr>
-        <w:t>4</w:t>
+        <w:t>3</w:t>
+      </w:r>
+      <w:r>
+        <w:t>.</w:t>
       </w:r>
       <w:r>
         <w:rPr>
           <w:rFonts w:hint="eastAsia"/>
         </w:rPr>
-        <w:t>.</w:t>
-      </w:r>
+        <w:t>2设置拖尾阈值，设置的越小，</w:t>
+      </w:r>
+      <w:proofErr w:type="gramStart"/>
       <w:r>
         <w:rPr>
           <w:rFonts w:hint="eastAsia"/>
         </w:rPr>
-        <w:t>发送</w:t>
-      </w:r>
-      <w:r>
-        <w:rPr>
-          <w:rFonts w:hint="eastAsia"/>
-        </w:rPr>
-        <w:t>命令</w:t>
+        <w:t>拖尾越长</w:t>
+      </w:r>
+      <w:proofErr w:type="gramEnd"/>
+      <w:r>
+        <w:t>(0~1)</w:t>
       </w:r>
     </w:p>
     <w:p>
       <w:pPr>
-        <w:ind w:firstLine="420"/>
+        <w:ind w:firstLine="415"/>
+      </w:pPr>
+      <w:proofErr w:type="spellStart"/>
+      <w:r>
+        <w:t>rbtnet</w:t>
+      </w:r>
+      <w:proofErr w:type="spellEnd"/>
+      <w:r>
+        <w:t>_.</w:t>
+      </w:r>
+      <w:r>
+        <w:rPr>
+          <w:rFonts w:ascii="新宋体" w:eastAsia="新宋体" w:cs="新宋体"/>
+          <w:color w:val="000000"/>
+          <w:kern w:val="0"/>
+          <w:sz w:val="19"/>
+          <w:szCs w:val="19"/>
+        </w:rPr>
+        <w:t xml:space="preserve"> </w:t>
+      </w:r>
+      <w:proofErr w:type="spellStart"/>
+      <w:r>
+        <w:rPr>
+          <w:rFonts w:ascii="新宋体" w:eastAsia="新宋体" w:cs="新宋体"/>
+          <w:color w:val="000000"/>
+          <w:kern w:val="0"/>
+          <w:sz w:val="19"/>
+          <w:szCs w:val="19"/>
+        </w:rPr>
+        <w:t>SetPointDelay</w:t>
+      </w:r>
+      <w:proofErr w:type="spellEnd"/>
+      <w:r>
+        <w:t xml:space="preserve"> (</w:t>
+      </w:r>
+      <w:r>
+        <w:rPr>
+          <w:rFonts w:hint="eastAsia"/>
+        </w:rPr>
+        <w:t>0.5</w:t>
+      </w:r>
+      <w:r>
+        <w:t>)</w:t>
+      </w:r>
+    </w:p>
+    <w:p>
+      <w:pPr>
+        <w:ind w:firstLine="415"/>
       </w:pPr>
       <w:r>
         <w:rPr>
@@ -6920,34 +8649,26 @@
         <w:t>void</w:t>
       </w:r>
       <w:r>
-        <w:t xml:space="preserve"> SendCmd(</w:t>
-      </w:r>
-      <w:r>
-        <w:rPr>
-          <w:color w:val="0000FF"/>
-        </w:rPr>
-        <w:t>int</w:t>
-      </w:r>
-      <w:r>
-        <w:t xml:space="preserve"> cmdkey,</w:t>
-      </w:r>
-      <w:r>
-        <w:rPr>
-          <w:color w:val="0000FF"/>
-        </w:rPr>
-        <w:t>string</w:t>
-      </w:r>
-      <w:r>
-        <w:t xml:space="preserve"> mac=</w:t>
-      </w:r>
-      <w:r>
-        <w:rPr>
-          <w:color w:val="A31515"/>
-        </w:rPr>
-        <w:t>""</w:t>
-      </w:r>
-      <w:r>
-        <w:t>)</w:t>
+        <w:t xml:space="preserve"> </w:t>
+      </w:r>
+      <w:proofErr w:type="spellStart"/>
+      <w:proofErr w:type="gramStart"/>
+      <w:r>
+        <w:t>SetPointDelay</w:t>
+      </w:r>
+      <w:proofErr w:type="spellEnd"/>
+      <w:r>
+        <w:t>(</w:t>
+      </w:r>
+      <w:proofErr w:type="gramEnd"/>
+      <w:r>
+        <w:rPr>
+          <w:color w:val="0000FF"/>
+        </w:rPr>
+        <w:t>float</w:t>
+      </w:r>
+      <w:r>
+        <w:t xml:space="preserve"> delay)</w:t>
       </w:r>
     </w:p>
     <w:tbl>
@@ -7020,23 +8741,26 @@
           </w:tcPr>
           <w:p>
             <w:r>
-              <w:t>cmdkey</w:t>
-            </w:r>
-          </w:p>
-        </w:tc>
-        <w:tc>
-          <w:tcPr>
-            <w:tcW w:w="2765" w:type="dxa"/>
-          </w:tcPr>
-          <w:p>
-            <w:pPr>
-              <w:cnfStyle w:val="000000000000" w:firstRow="0" w:lastRow="0" w:firstColumn="0" w:lastColumn="0" w:oddVBand="0" w:evenVBand="0" w:oddHBand="0" w:evenHBand="0" w:firstRowFirstColumn="0" w:firstRowLastColumn="0" w:lastRowFirstColumn="0" w:lastRowLastColumn="0"/>
-            </w:pPr>
-            <w:r>
-              <w:rPr>
-                <w:rFonts w:hint="eastAsia"/>
-              </w:rPr>
-              <w:t>int</w:t>
+              <w:t>delay</w:t>
+            </w:r>
+          </w:p>
+        </w:tc>
+        <w:tc>
+          <w:tcPr>
+            <w:tcW w:w="2765" w:type="dxa"/>
+          </w:tcPr>
+          <w:p>
+            <w:pPr>
+              <w:cnfStyle w:val="000000000000" w:firstRow="0" w:lastRow="0" w:firstColumn="0" w:lastColumn="0" w:oddVBand="0" w:evenVBand="0" w:oddHBand="0" w:evenHBand="0" w:firstRowFirstColumn="0" w:firstRowLastColumn="0" w:lastRowFirstColumn="0" w:lastRowLastColumn="0"/>
+            </w:pPr>
+            <w:r>
+              <w:t>F</w:t>
+            </w:r>
+            <w:r>
+              <w:rPr>
+                <w:rFonts w:hint="eastAsia"/>
+              </w:rPr>
+              <w:t>loat</w:t>
             </w:r>
           </w:p>
         </w:tc>
@@ -7049,27 +8773,182 @@
               <w:cnfStyle w:val="000000000000" w:firstRow="0" w:lastRow="0" w:firstColumn="0" w:lastColumn="0" w:oddVBand="0" w:evenVBand="0" w:oddHBand="0" w:evenHBand="0" w:firstRowFirstColumn="0" w:firstRowLastColumn="0" w:lastRowFirstColumn="0" w:lastRowLastColumn="0"/>
             </w:pPr>
             <w:r>
-              <w:t>0</w:t>
-            </w:r>
-            <w:r>
-              <w:rPr>
-                <w:rFonts w:hint="eastAsia"/>
-              </w:rPr>
-              <w:t>：获取设备信息</w:t>
-            </w:r>
-          </w:p>
-          <w:p>
-            <w:pPr>
-              <w:cnfStyle w:val="000000000000" w:firstRow="0" w:lastRow="0" w:firstColumn="0" w:lastColumn="0" w:oddVBand="0" w:evenVBand="0" w:oddHBand="0" w:evenHBand="0" w:firstRowFirstColumn="0" w:firstRowLastColumn="0" w:lastRowFirstColumn="0" w:lastRowLastColumn="0"/>
-              <w:rPr>
-                <w:rFonts w:hint="eastAsia"/>
-              </w:rPr>
-            </w:pPr>
-            <w:r>
-              <w:rPr>
-                <w:rFonts w:hint="eastAsia"/>
-              </w:rPr>
-              <w:t>1：获取硬件信息</w:t>
+              <w:rPr>
+                <w:rFonts w:hint="eastAsia"/>
+              </w:rPr>
+              <w:t>拖尾长度阈值</w:t>
+            </w:r>
+          </w:p>
+        </w:tc>
+      </w:tr>
+    </w:tbl>
+    <w:p>
+      <w:pPr>
+        <w:ind w:firstLine="415"/>
+      </w:pPr>
+      <w:r>
+        <w:rPr>
+          <w:rFonts w:hint="eastAsia"/>
+        </w:rPr>
+        <w:t>3</w:t>
+      </w:r>
+      <w:r>
+        <w:t>.</w:t>
+      </w:r>
+      <w:r>
+        <w:rPr>
+          <w:rFonts w:hint="eastAsia"/>
+        </w:rPr>
+        <w:t>3设置粗细变化阈值，设置的越小，粗细变化越小</w:t>
+      </w:r>
+    </w:p>
+    <w:p>
+      <w:pPr>
+        <w:ind w:firstLine="415"/>
+      </w:pPr>
+      <w:proofErr w:type="spellStart"/>
+      <w:r>
+        <w:t>rbtnet</w:t>
+      </w:r>
+      <w:proofErr w:type="spellEnd"/>
+      <w:r>
+        <w:t>_.</w:t>
+      </w:r>
+      <w:r>
+        <w:rPr>
+          <w:rFonts w:ascii="新宋体" w:eastAsia="新宋体" w:cs="新宋体"/>
+          <w:color w:val="000000"/>
+          <w:kern w:val="0"/>
+          <w:sz w:val="19"/>
+          <w:szCs w:val="19"/>
+        </w:rPr>
+        <w:t xml:space="preserve"> </w:t>
+      </w:r>
+      <w:proofErr w:type="spellStart"/>
+      <w:r>
+        <w:rPr>
+          <w:rFonts w:ascii="新宋体" w:eastAsia="新宋体" w:cs="新宋体"/>
+          <w:color w:val="000000"/>
+          <w:kern w:val="0"/>
+          <w:sz w:val="19"/>
+          <w:szCs w:val="19"/>
+        </w:rPr>
+        <w:t>PointDamping</w:t>
+      </w:r>
+      <w:proofErr w:type="spellEnd"/>
+      <w:r>
+        <w:t xml:space="preserve"> (</w:t>
+      </w:r>
+      <w:r>
+        <w:rPr>
+          <w:rFonts w:hint="eastAsia"/>
+        </w:rPr>
+        <w:t>0.1</w:t>
+      </w:r>
+      <w:r>
+        <w:t>)</w:t>
+      </w:r>
+    </w:p>
+    <w:p>
+      <w:pPr>
+        <w:ind w:firstLine="415"/>
+      </w:pPr>
+      <w:r>
+        <w:rPr>
+          <w:color w:val="0000FF"/>
+        </w:rPr>
+        <w:t>public</w:t>
+      </w:r>
+      <w:r>
+        <w:t xml:space="preserve"> </w:t>
+      </w:r>
+      <w:r>
+        <w:rPr>
+          <w:color w:val="0000FF"/>
+        </w:rPr>
+        <w:t>void</w:t>
+      </w:r>
+      <w:r>
+        <w:t xml:space="preserve"> </w:t>
+      </w:r>
+      <w:proofErr w:type="spellStart"/>
+      <w:proofErr w:type="gramStart"/>
+      <w:r>
+        <w:t>PointDamping</w:t>
+      </w:r>
+      <w:proofErr w:type="spellEnd"/>
+      <w:r>
+        <w:t>(</w:t>
+      </w:r>
+      <w:proofErr w:type="gramEnd"/>
+      <w:r>
+        <w:rPr>
+          <w:color w:val="0000FF"/>
+        </w:rPr>
+        <w:t>float</w:t>
+      </w:r>
+      <w:r>
+        <w:t xml:space="preserve"> damping)</w:t>
+      </w:r>
+    </w:p>
+    <w:tbl>
+      <w:tblPr>
+        <w:tblStyle w:val="1"/>
+        <w:tblW w:w="0" w:type="auto"/>
+        <w:tblLook w:val="04A0" w:firstRow="1" w:lastRow="0" w:firstColumn="1" w:lastColumn="0" w:noHBand="0" w:noVBand="1"/>
+      </w:tblPr>
+      <w:tblGrid>
+        <w:gridCol w:w="2765"/>
+        <w:gridCol w:w="2765"/>
+        <w:gridCol w:w="2766"/>
+      </w:tblGrid>
+      <w:tr>
+        <w:trPr>
+          <w:cnfStyle w:val="100000000000" w:firstRow="1" w:lastRow="0" w:firstColumn="0" w:lastColumn="0" w:oddVBand="0" w:evenVBand="0" w:oddHBand="0" w:evenHBand="0" w:firstRowFirstColumn="0" w:firstRowLastColumn="0" w:lastRowFirstColumn="0" w:lastRowLastColumn="0"/>
+        </w:trPr>
+        <w:tc>
+          <w:tcPr>
+            <w:cnfStyle w:val="001000000000" w:firstRow="0" w:lastRow="0" w:firstColumn="1" w:lastColumn="0" w:oddVBand="0" w:evenVBand="0" w:oddHBand="0" w:evenHBand="0" w:firstRowFirstColumn="0" w:firstRowLastColumn="0" w:lastRowFirstColumn="0" w:lastRowLastColumn="0"/>
+            <w:tcW w:w="2765" w:type="dxa"/>
+          </w:tcPr>
+          <w:p>
+            <w:r>
+              <w:rPr>
+                <w:rFonts w:hint="eastAsia"/>
+              </w:rPr>
+              <w:t>参数名称</w:t>
+            </w:r>
+          </w:p>
+        </w:tc>
+        <w:tc>
+          <w:tcPr>
+            <w:tcW w:w="2765" w:type="dxa"/>
+          </w:tcPr>
+          <w:p>
+            <w:pPr>
+              <w:cnfStyle w:val="100000000000" w:firstRow="1" w:lastRow="0" w:firstColumn="0" w:lastColumn="0" w:oddVBand="0" w:evenVBand="0" w:oddHBand="0" w:evenHBand="0" w:firstRowFirstColumn="0" w:firstRowLastColumn="0" w:lastRowFirstColumn="0" w:lastRowLastColumn="0"/>
+            </w:pPr>
+            <w:r>
+              <w:rPr>
+                <w:rFonts w:hint="eastAsia"/>
+              </w:rPr>
+              <w:t>参数类型</w:t>
+            </w:r>
+          </w:p>
+        </w:tc>
+        <w:tc>
+          <w:tcPr>
+            <w:tcW w:w="2766" w:type="dxa"/>
+          </w:tcPr>
+          <w:p>
+            <w:pPr>
+              <w:cnfStyle w:val="100000000000" w:firstRow="1" w:lastRow="0" w:firstColumn="0" w:lastColumn="0" w:oddVBand="0" w:evenVBand="0" w:oddHBand="0" w:evenHBand="0" w:firstRowFirstColumn="0" w:firstRowLastColumn="0" w:lastRowFirstColumn="0" w:lastRowLastColumn="0"/>
+            </w:pPr>
+            <w:r>
+              <w:rPr>
+                <w:rFonts w:hint="eastAsia"/>
+              </w:rPr>
+              <w:t>说明</w:t>
             </w:r>
           </w:p>
         </w:tc>
@@ -7077,12 +8956,1706 @@
       <w:tr>
         <w:tc>
           <w:tcPr>
-            <w:tcW w:w="2765" w:type="dxa"/>
-          </w:tcPr>
-          <w:p>
-            <w:pPr>
-              <w:cnfStyle w:val="001000000000" w:firstRow="0" w:lastRow="0" w:firstColumn="1" w:lastColumn="0" w:oddVBand="0" w:evenVBand="0" w:oddHBand="0" w:evenHBand="0" w:firstRowFirstColumn="0" w:firstRowLastColumn="0" w:lastRowFirstColumn="0" w:lastRowLastColumn="0"/>
-            </w:pPr>
+            <w:cnfStyle w:val="001000000000" w:firstRow="0" w:lastRow="0" w:firstColumn="1" w:lastColumn="0" w:oddVBand="0" w:evenVBand="0" w:oddHBand="0" w:evenHBand="0" w:firstRowFirstColumn="0" w:firstRowLastColumn="0" w:lastRowFirstColumn="0" w:lastRowLastColumn="0"/>
+            <w:tcW w:w="2765" w:type="dxa"/>
+          </w:tcPr>
+          <w:p>
+            <w:r>
+              <w:t>damping</w:t>
+            </w:r>
+          </w:p>
+        </w:tc>
+        <w:tc>
+          <w:tcPr>
+            <w:tcW w:w="2765" w:type="dxa"/>
+          </w:tcPr>
+          <w:p>
+            <w:pPr>
+              <w:cnfStyle w:val="000000000000" w:firstRow="0" w:lastRow="0" w:firstColumn="0" w:lastColumn="0" w:oddVBand="0" w:evenVBand="0" w:oddHBand="0" w:evenHBand="0" w:firstRowFirstColumn="0" w:firstRowLastColumn="0" w:lastRowFirstColumn="0" w:lastRowLastColumn="0"/>
+            </w:pPr>
+            <w:r>
+              <w:t>F</w:t>
+            </w:r>
+            <w:r>
+              <w:rPr>
+                <w:rFonts w:hint="eastAsia"/>
+              </w:rPr>
+              <w:t>loat</w:t>
+            </w:r>
+          </w:p>
+        </w:tc>
+        <w:tc>
+          <w:tcPr>
+            <w:tcW w:w="2766" w:type="dxa"/>
+          </w:tcPr>
+          <w:p>
+            <w:pPr>
+              <w:cnfStyle w:val="000000000000" w:firstRow="0" w:lastRow="0" w:firstColumn="0" w:lastColumn="0" w:oddVBand="0" w:evenVBand="0" w:oddHBand="0" w:evenHBand="0" w:firstRowFirstColumn="0" w:firstRowLastColumn="0" w:lastRowFirstColumn="0" w:lastRowLastColumn="0"/>
+            </w:pPr>
+            <w:r>
+              <w:rPr>
+                <w:rFonts w:hint="eastAsia"/>
+              </w:rPr>
+              <w:t>粗细变化阈值</w:t>
+            </w:r>
+          </w:p>
+        </w:tc>
+      </w:tr>
+    </w:tbl>
+    <w:p>
+      <w:pPr>
+        <w:ind w:firstLine="415"/>
+      </w:pPr>
+      <w:r>
+        <w:rPr>
+          <w:rFonts w:hint="eastAsia"/>
+        </w:rPr>
+        <w:t>3</w:t>
+      </w:r>
+      <w:r>
+        <w:t>.</w:t>
+      </w:r>
+      <w:r>
+        <w:rPr>
+          <w:rFonts w:hint="eastAsia"/>
+        </w:rPr>
+        <w:t>4设置基础宽度，用于过滤点和点之间的距离，默认取</w:t>
+      </w:r>
+      <w:proofErr w:type="spellStart"/>
+      <w:r>
+        <w:t>PenWidth</w:t>
+      </w:r>
+      <w:proofErr w:type="spellEnd"/>
+    </w:p>
+    <w:p>
+      <w:pPr>
+        <w:ind w:firstLine="415"/>
+      </w:pPr>
+      <w:proofErr w:type="spellStart"/>
+      <w:r>
+        <w:t>rbtnet</w:t>
+      </w:r>
+      <w:proofErr w:type="spellEnd"/>
+      <w:r>
+        <w:t>_.</w:t>
+      </w:r>
+      <w:r>
+        <w:rPr>
+          <w:rFonts w:ascii="新宋体" w:eastAsia="新宋体" w:cs="新宋体"/>
+          <w:color w:val="000000"/>
+          <w:kern w:val="0"/>
+          <w:sz w:val="19"/>
+          <w:szCs w:val="19"/>
+        </w:rPr>
+        <w:t xml:space="preserve"> </w:t>
+      </w:r>
+      <w:proofErr w:type="spellStart"/>
+      <w:r>
+        <w:rPr>
+          <w:rFonts w:ascii="新宋体" w:eastAsia="新宋体" w:cs="新宋体"/>
+          <w:color w:val="000000"/>
+          <w:kern w:val="0"/>
+          <w:sz w:val="19"/>
+          <w:szCs w:val="19"/>
+        </w:rPr>
+        <w:t>SetBaseWidth</w:t>
+      </w:r>
+      <w:proofErr w:type="spellEnd"/>
+      <w:r>
+        <w:t xml:space="preserve"> (</w:t>
+      </w:r>
+      <w:r>
+        <w:rPr>
+          <w:rFonts w:hint="eastAsia"/>
+        </w:rPr>
+        <w:t>1.5</w:t>
+      </w:r>
+      <w:r>
+        <w:t>)</w:t>
+      </w:r>
+    </w:p>
+    <w:p>
+      <w:pPr>
+        <w:ind w:firstLine="415"/>
+      </w:pPr>
+      <w:r>
+        <w:rPr>
+          <w:color w:val="0000FF"/>
+        </w:rPr>
+        <w:t>public</w:t>
+      </w:r>
+      <w:r>
+        <w:t xml:space="preserve"> </w:t>
+      </w:r>
+      <w:r>
+        <w:rPr>
+          <w:color w:val="0000FF"/>
+        </w:rPr>
+        <w:t>void</w:t>
+      </w:r>
+      <w:r>
+        <w:t xml:space="preserve"> </w:t>
+      </w:r>
+      <w:proofErr w:type="spellStart"/>
+      <w:proofErr w:type="gramStart"/>
+      <w:r>
+        <w:t>SetBaseWidth</w:t>
+      </w:r>
+      <w:proofErr w:type="spellEnd"/>
+      <w:r>
+        <w:t>(</w:t>
+      </w:r>
+      <w:proofErr w:type="gramEnd"/>
+      <w:r>
+        <w:rPr>
+          <w:color w:val="0000FF"/>
+        </w:rPr>
+        <w:t>float</w:t>
+      </w:r>
+      <w:r>
+        <w:t xml:space="preserve"> width)</w:t>
+      </w:r>
+    </w:p>
+    <w:tbl>
+      <w:tblPr>
+        <w:tblStyle w:val="1"/>
+        <w:tblW w:w="0" w:type="auto"/>
+        <w:tblLook w:val="04A0" w:firstRow="1" w:lastRow="0" w:firstColumn="1" w:lastColumn="0" w:noHBand="0" w:noVBand="1"/>
+      </w:tblPr>
+      <w:tblGrid>
+        <w:gridCol w:w="2765"/>
+        <w:gridCol w:w="2765"/>
+        <w:gridCol w:w="2766"/>
+      </w:tblGrid>
+      <w:tr>
+        <w:trPr>
+          <w:cnfStyle w:val="100000000000" w:firstRow="1" w:lastRow="0" w:firstColumn="0" w:lastColumn="0" w:oddVBand="0" w:evenVBand="0" w:oddHBand="0" w:evenHBand="0" w:firstRowFirstColumn="0" w:firstRowLastColumn="0" w:lastRowFirstColumn="0" w:lastRowLastColumn="0"/>
+        </w:trPr>
+        <w:tc>
+          <w:tcPr>
+            <w:cnfStyle w:val="001000000000" w:firstRow="0" w:lastRow="0" w:firstColumn="1" w:lastColumn="0" w:oddVBand="0" w:evenVBand="0" w:oddHBand="0" w:evenHBand="0" w:firstRowFirstColumn="0" w:firstRowLastColumn="0" w:lastRowFirstColumn="0" w:lastRowLastColumn="0"/>
+            <w:tcW w:w="2765" w:type="dxa"/>
+          </w:tcPr>
+          <w:p>
+            <w:r>
+              <w:rPr>
+                <w:rFonts w:hint="eastAsia"/>
+              </w:rPr>
+              <w:t>参数名称</w:t>
+            </w:r>
+          </w:p>
+        </w:tc>
+        <w:tc>
+          <w:tcPr>
+            <w:tcW w:w="2765" w:type="dxa"/>
+          </w:tcPr>
+          <w:p>
+            <w:pPr>
+              <w:cnfStyle w:val="100000000000" w:firstRow="1" w:lastRow="0" w:firstColumn="0" w:lastColumn="0" w:oddVBand="0" w:evenVBand="0" w:oddHBand="0" w:evenHBand="0" w:firstRowFirstColumn="0" w:firstRowLastColumn="0" w:lastRowFirstColumn="0" w:lastRowLastColumn="0"/>
+            </w:pPr>
+            <w:r>
+              <w:rPr>
+                <w:rFonts w:hint="eastAsia"/>
+              </w:rPr>
+              <w:t>参数类型</w:t>
+            </w:r>
+          </w:p>
+        </w:tc>
+        <w:tc>
+          <w:tcPr>
+            <w:tcW w:w="2766" w:type="dxa"/>
+          </w:tcPr>
+          <w:p>
+            <w:pPr>
+              <w:cnfStyle w:val="100000000000" w:firstRow="1" w:lastRow="0" w:firstColumn="0" w:lastColumn="0" w:oddVBand="0" w:evenVBand="0" w:oddHBand="0" w:evenHBand="0" w:firstRowFirstColumn="0" w:firstRowLastColumn="0" w:lastRowFirstColumn="0" w:lastRowLastColumn="0"/>
+            </w:pPr>
+            <w:r>
+              <w:rPr>
+                <w:rFonts w:hint="eastAsia"/>
+              </w:rPr>
+              <w:t>说明</w:t>
+            </w:r>
+          </w:p>
+        </w:tc>
+      </w:tr>
+      <w:tr>
+        <w:tc>
+          <w:tcPr>
+            <w:cnfStyle w:val="001000000000" w:firstRow="0" w:lastRow="0" w:firstColumn="1" w:lastColumn="0" w:oddVBand="0" w:evenVBand="0" w:oddHBand="0" w:evenHBand="0" w:firstRowFirstColumn="0" w:firstRowLastColumn="0" w:lastRowFirstColumn="0" w:lastRowLastColumn="0"/>
+            <w:tcW w:w="2765" w:type="dxa"/>
+          </w:tcPr>
+          <w:p>
+            <w:r>
+              <w:t>width</w:t>
+            </w:r>
+          </w:p>
+        </w:tc>
+        <w:tc>
+          <w:tcPr>
+            <w:tcW w:w="2765" w:type="dxa"/>
+          </w:tcPr>
+          <w:p>
+            <w:pPr>
+              <w:cnfStyle w:val="000000000000" w:firstRow="0" w:lastRow="0" w:firstColumn="0" w:lastColumn="0" w:oddVBand="0" w:evenVBand="0" w:oddHBand="0" w:evenHBand="0" w:firstRowFirstColumn="0" w:firstRowLastColumn="0" w:lastRowFirstColumn="0" w:lastRowLastColumn="0"/>
+            </w:pPr>
+            <w:r>
+              <w:t>F</w:t>
+            </w:r>
+            <w:r>
+              <w:rPr>
+                <w:rFonts w:hint="eastAsia"/>
+              </w:rPr>
+              <w:t>loat</w:t>
+            </w:r>
+          </w:p>
+        </w:tc>
+        <w:tc>
+          <w:tcPr>
+            <w:tcW w:w="2766" w:type="dxa"/>
+          </w:tcPr>
+          <w:p>
+            <w:pPr>
+              <w:cnfStyle w:val="000000000000" w:firstRow="0" w:lastRow="0" w:firstColumn="0" w:lastColumn="0" w:oddVBand="0" w:evenVBand="0" w:oddHBand="0" w:evenHBand="0" w:firstRowFirstColumn="0" w:firstRowLastColumn="0" w:lastRowFirstColumn="0" w:lastRowLastColumn="0"/>
+            </w:pPr>
+            <w:r>
+              <w:rPr>
+                <w:rFonts w:hint="eastAsia"/>
+              </w:rPr>
+              <w:t>基础宽度</w:t>
+            </w:r>
+          </w:p>
+        </w:tc>
+      </w:tr>
+    </w:tbl>
+    <w:p>
+      <w:pPr>
+        <w:ind w:firstLine="415"/>
+      </w:pPr>
+      <w:r>
+        <w:rPr>
+          <w:rFonts w:hint="eastAsia"/>
+        </w:rPr>
+        <w:t>3</w:t>
+      </w:r>
+      <w:r>
+        <w:t>.</w:t>
+      </w:r>
+      <w:r>
+        <w:rPr>
+          <w:rFonts w:hint="eastAsia"/>
+        </w:rPr>
+        <w:t>5设置结尾宽度，此参数决定拖尾笔锋终点宽度，默认取</w:t>
+      </w:r>
+      <w:proofErr w:type="spellStart"/>
+      <w:r>
+        <w:t>BaseWidth</w:t>
+      </w:r>
+      <w:proofErr w:type="spellEnd"/>
+      <w:r>
+        <w:t xml:space="preserve"> * 0.1</w:t>
+      </w:r>
+    </w:p>
+    <w:p>
+      <w:pPr>
+        <w:ind w:firstLine="415"/>
+      </w:pPr>
+      <w:proofErr w:type="spellStart"/>
+      <w:r>
+        <w:t>rbtnet</w:t>
+      </w:r>
+      <w:proofErr w:type="spellEnd"/>
+      <w:r>
+        <w:t>_.</w:t>
+      </w:r>
+      <w:r>
+        <w:rPr>
+          <w:color w:val="000000"/>
+        </w:rPr>
+        <w:t xml:space="preserve"> </w:t>
+      </w:r>
+      <w:proofErr w:type="spellStart"/>
+      <w:r>
+        <w:rPr>
+          <w:rFonts w:ascii="新宋体" w:eastAsia="新宋体" w:cs="新宋体"/>
+          <w:color w:val="000000"/>
+          <w:kern w:val="0"/>
+          <w:sz w:val="19"/>
+          <w:szCs w:val="19"/>
+        </w:rPr>
+        <w:t>SetEndWidth</w:t>
+      </w:r>
+      <w:proofErr w:type="spellEnd"/>
+      <w:r>
+        <w:t xml:space="preserve"> (</w:t>
+      </w:r>
+      <w:r>
+        <w:rPr>
+          <w:rFonts w:hint="eastAsia"/>
+        </w:rPr>
+        <w:t>0.15</w:t>
+      </w:r>
+      <w:r>
+        <w:t>)</w:t>
+      </w:r>
+    </w:p>
+    <w:p>
+      <w:pPr>
+        <w:ind w:firstLine="415"/>
+      </w:pPr>
+      <w:r>
+        <w:rPr>
+          <w:color w:val="0000FF"/>
+        </w:rPr>
+        <w:t>public</w:t>
+      </w:r>
+      <w:r>
+        <w:t xml:space="preserve"> </w:t>
+      </w:r>
+      <w:r>
+        <w:rPr>
+          <w:color w:val="0000FF"/>
+        </w:rPr>
+        <w:t>void</w:t>
+      </w:r>
+      <w:r>
+        <w:t xml:space="preserve"> </w:t>
+      </w:r>
+      <w:proofErr w:type="spellStart"/>
+      <w:proofErr w:type="gramStart"/>
+      <w:r>
+        <w:t>SetEndWidth</w:t>
+      </w:r>
+      <w:proofErr w:type="spellEnd"/>
+      <w:r>
+        <w:t>(</w:t>
+      </w:r>
+      <w:proofErr w:type="gramEnd"/>
+      <w:r>
+        <w:rPr>
+          <w:color w:val="0000FF"/>
+        </w:rPr>
+        <w:t>float</w:t>
+      </w:r>
+      <w:r>
+        <w:t xml:space="preserve"> width)</w:t>
+      </w:r>
+    </w:p>
+    <w:tbl>
+      <w:tblPr>
+        <w:tblStyle w:val="1"/>
+        <w:tblW w:w="0" w:type="auto"/>
+        <w:tblLook w:val="04A0" w:firstRow="1" w:lastRow="0" w:firstColumn="1" w:lastColumn="0" w:noHBand="0" w:noVBand="1"/>
+      </w:tblPr>
+      <w:tblGrid>
+        <w:gridCol w:w="2765"/>
+        <w:gridCol w:w="2765"/>
+        <w:gridCol w:w="2766"/>
+      </w:tblGrid>
+      <w:tr>
+        <w:trPr>
+          <w:cnfStyle w:val="100000000000" w:firstRow="1" w:lastRow="0" w:firstColumn="0" w:lastColumn="0" w:oddVBand="0" w:evenVBand="0" w:oddHBand="0" w:evenHBand="0" w:firstRowFirstColumn="0" w:firstRowLastColumn="0" w:lastRowFirstColumn="0" w:lastRowLastColumn="0"/>
+        </w:trPr>
+        <w:tc>
+          <w:tcPr>
+            <w:cnfStyle w:val="001000000000" w:firstRow="0" w:lastRow="0" w:firstColumn="1" w:lastColumn="0" w:oddVBand="0" w:evenVBand="0" w:oddHBand="0" w:evenHBand="0" w:firstRowFirstColumn="0" w:firstRowLastColumn="0" w:lastRowFirstColumn="0" w:lastRowLastColumn="0"/>
+            <w:tcW w:w="2765" w:type="dxa"/>
+          </w:tcPr>
+          <w:p>
+            <w:r>
+              <w:rPr>
+                <w:rFonts w:hint="eastAsia"/>
+              </w:rPr>
+              <w:t>参数名称</w:t>
+            </w:r>
+          </w:p>
+        </w:tc>
+        <w:tc>
+          <w:tcPr>
+            <w:tcW w:w="2765" w:type="dxa"/>
+          </w:tcPr>
+          <w:p>
+            <w:pPr>
+              <w:cnfStyle w:val="100000000000" w:firstRow="1" w:lastRow="0" w:firstColumn="0" w:lastColumn="0" w:oddVBand="0" w:evenVBand="0" w:oddHBand="0" w:evenHBand="0" w:firstRowFirstColumn="0" w:firstRowLastColumn="0" w:lastRowFirstColumn="0" w:lastRowLastColumn="0"/>
+            </w:pPr>
+            <w:r>
+              <w:rPr>
+                <w:rFonts w:hint="eastAsia"/>
+              </w:rPr>
+              <w:t>参数类型</w:t>
+            </w:r>
+          </w:p>
+        </w:tc>
+        <w:tc>
+          <w:tcPr>
+            <w:tcW w:w="2766" w:type="dxa"/>
+          </w:tcPr>
+          <w:p>
+            <w:pPr>
+              <w:cnfStyle w:val="100000000000" w:firstRow="1" w:lastRow="0" w:firstColumn="0" w:lastColumn="0" w:oddVBand="0" w:evenVBand="0" w:oddHBand="0" w:evenHBand="0" w:firstRowFirstColumn="0" w:firstRowLastColumn="0" w:lastRowFirstColumn="0" w:lastRowLastColumn="0"/>
+            </w:pPr>
+            <w:r>
+              <w:rPr>
+                <w:rFonts w:hint="eastAsia"/>
+              </w:rPr>
+              <w:t>说明</w:t>
+            </w:r>
+          </w:p>
+        </w:tc>
+      </w:tr>
+      <w:tr>
+        <w:tc>
+          <w:tcPr>
+            <w:cnfStyle w:val="001000000000" w:firstRow="0" w:lastRow="0" w:firstColumn="1" w:lastColumn="0" w:oddVBand="0" w:evenVBand="0" w:oddHBand="0" w:evenHBand="0" w:firstRowFirstColumn="0" w:firstRowLastColumn="0" w:lastRowFirstColumn="0" w:lastRowLastColumn="0"/>
+            <w:tcW w:w="2765" w:type="dxa"/>
+          </w:tcPr>
+          <w:p>
+            <w:r>
+              <w:t>width</w:t>
+            </w:r>
+          </w:p>
+        </w:tc>
+        <w:tc>
+          <w:tcPr>
+            <w:tcW w:w="2765" w:type="dxa"/>
+          </w:tcPr>
+          <w:p>
+            <w:pPr>
+              <w:cnfStyle w:val="000000000000" w:firstRow="0" w:lastRow="0" w:firstColumn="0" w:lastColumn="0" w:oddVBand="0" w:evenVBand="0" w:oddHBand="0" w:evenHBand="0" w:firstRowFirstColumn="0" w:firstRowLastColumn="0" w:lastRowFirstColumn="0" w:lastRowLastColumn="0"/>
+            </w:pPr>
+            <w:r>
+              <w:t>F</w:t>
+            </w:r>
+            <w:r>
+              <w:rPr>
+                <w:rFonts w:hint="eastAsia"/>
+              </w:rPr>
+              <w:t>loat</w:t>
+            </w:r>
+          </w:p>
+        </w:tc>
+        <w:tc>
+          <w:tcPr>
+            <w:tcW w:w="2766" w:type="dxa"/>
+          </w:tcPr>
+          <w:p>
+            <w:pPr>
+              <w:cnfStyle w:val="000000000000" w:firstRow="0" w:lastRow="0" w:firstColumn="0" w:lastColumn="0" w:oddVBand="0" w:evenVBand="0" w:oddHBand="0" w:evenHBand="0" w:firstRowFirstColumn="0" w:firstRowLastColumn="0" w:lastRowFirstColumn="0" w:lastRowLastColumn="0"/>
+            </w:pPr>
+            <w:r>
+              <w:rPr>
+                <w:rFonts w:hint="eastAsia"/>
+              </w:rPr>
+              <w:t>结尾宽度</w:t>
+            </w:r>
+          </w:p>
+        </w:tc>
+      </w:tr>
+    </w:tbl>
+    <w:p>
+      <w:pPr>
+        <w:ind w:firstLine="415"/>
+      </w:pPr>
+      <w:r>
+        <w:rPr>
+          <w:rFonts w:hint="eastAsia"/>
+        </w:rPr>
+        <w:t>3</w:t>
+      </w:r>
+      <w:r>
+        <w:t>.</w:t>
+      </w:r>
+      <w:r>
+        <w:rPr>
+          <w:rFonts w:hint="eastAsia"/>
+        </w:rPr>
+        <w:t>6笔锋收尾触发速度判断，当速度大于笔宽度</w:t>
+      </w:r>
+      <w:r>
+        <w:t>/decrease</w:t>
+      </w:r>
+      <w:r>
+        <w:rPr>
+          <w:rFonts w:hint="eastAsia"/>
+        </w:rPr>
+        <w:t>时会触发笔锋</w:t>
+      </w:r>
+    </w:p>
+    <w:p>
+      <w:pPr>
+        <w:ind w:firstLine="415"/>
+      </w:pPr>
+      <w:proofErr w:type="spellStart"/>
+      <w:r>
+        <w:t>rbtnet</w:t>
+      </w:r>
+      <w:proofErr w:type="spellEnd"/>
+      <w:r>
+        <w:t>_.</w:t>
+      </w:r>
+      <w:r>
+        <w:t xml:space="preserve"> </w:t>
+      </w:r>
+      <w:proofErr w:type="spellStart"/>
+      <w:r>
+        <w:rPr>
+          <w:rFonts w:ascii="新宋体" w:eastAsia="新宋体" w:cs="新宋体"/>
+          <w:kern w:val="0"/>
+          <w:sz w:val="19"/>
+          <w:szCs w:val="19"/>
+        </w:rPr>
+        <w:t>SetWidthDecrease</w:t>
+      </w:r>
+      <w:proofErr w:type="spellEnd"/>
+      <w:r>
+        <w:t xml:space="preserve"> (</w:t>
+      </w:r>
+      <w:r>
+        <w:rPr>
+          <w:rFonts w:hint="eastAsia"/>
+        </w:rPr>
+        <w:t>15</w:t>
+      </w:r>
+      <w:r>
+        <w:t>)</w:t>
+      </w:r>
+    </w:p>
+    <w:p>
+      <w:pPr>
+        <w:ind w:firstLine="415"/>
+      </w:pPr>
+      <w:r>
+        <w:rPr>
+          <w:color w:val="0000FF"/>
+        </w:rPr>
+        <w:t>public</w:t>
+      </w:r>
+      <w:r>
+        <w:t xml:space="preserve"> </w:t>
+      </w:r>
+      <w:r>
+        <w:rPr>
+          <w:color w:val="0000FF"/>
+        </w:rPr>
+        <w:t>void</w:t>
+      </w:r>
+      <w:r>
+        <w:t xml:space="preserve"> </w:t>
+      </w:r>
+      <w:proofErr w:type="spellStart"/>
+      <w:proofErr w:type="gramStart"/>
+      <w:r>
+        <w:t>SetWidthDecrease</w:t>
+      </w:r>
+      <w:proofErr w:type="spellEnd"/>
+      <w:r>
+        <w:t>(</w:t>
+      </w:r>
+      <w:proofErr w:type="gramEnd"/>
+      <w:r>
+        <w:rPr>
+          <w:color w:val="0000FF"/>
+        </w:rPr>
+        <w:t>float</w:t>
+      </w:r>
+      <w:r>
+        <w:t xml:space="preserve"> decrease)</w:t>
+      </w:r>
+    </w:p>
+    <w:tbl>
+      <w:tblPr>
+        <w:tblStyle w:val="1"/>
+        <w:tblW w:w="0" w:type="auto"/>
+        <w:tblLook w:val="04A0" w:firstRow="1" w:lastRow="0" w:firstColumn="1" w:lastColumn="0" w:noHBand="0" w:noVBand="1"/>
+      </w:tblPr>
+      <w:tblGrid>
+        <w:gridCol w:w="2765"/>
+        <w:gridCol w:w="2765"/>
+        <w:gridCol w:w="2766"/>
+      </w:tblGrid>
+      <w:tr>
+        <w:trPr>
+          <w:cnfStyle w:val="100000000000" w:firstRow="1" w:lastRow="0" w:firstColumn="0" w:lastColumn="0" w:oddVBand="0" w:evenVBand="0" w:oddHBand="0" w:evenHBand="0" w:firstRowFirstColumn="0" w:firstRowLastColumn="0" w:lastRowFirstColumn="0" w:lastRowLastColumn="0"/>
+        </w:trPr>
+        <w:tc>
+          <w:tcPr>
+            <w:cnfStyle w:val="001000000000" w:firstRow="0" w:lastRow="0" w:firstColumn="1" w:lastColumn="0" w:oddVBand="0" w:evenVBand="0" w:oddHBand="0" w:evenHBand="0" w:firstRowFirstColumn="0" w:firstRowLastColumn="0" w:lastRowFirstColumn="0" w:lastRowLastColumn="0"/>
+            <w:tcW w:w="2765" w:type="dxa"/>
+          </w:tcPr>
+          <w:p>
+            <w:r>
+              <w:rPr>
+                <w:rFonts w:hint="eastAsia"/>
+              </w:rPr>
+              <w:t>参数名称</w:t>
+            </w:r>
+          </w:p>
+        </w:tc>
+        <w:tc>
+          <w:tcPr>
+            <w:tcW w:w="2765" w:type="dxa"/>
+          </w:tcPr>
+          <w:p>
+            <w:pPr>
+              <w:cnfStyle w:val="100000000000" w:firstRow="1" w:lastRow="0" w:firstColumn="0" w:lastColumn="0" w:oddVBand="0" w:evenVBand="0" w:oddHBand="0" w:evenHBand="0" w:firstRowFirstColumn="0" w:firstRowLastColumn="0" w:lastRowFirstColumn="0" w:lastRowLastColumn="0"/>
+            </w:pPr>
+            <w:r>
+              <w:rPr>
+                <w:rFonts w:hint="eastAsia"/>
+              </w:rPr>
+              <w:t>参数类型</w:t>
+            </w:r>
+          </w:p>
+        </w:tc>
+        <w:tc>
+          <w:tcPr>
+            <w:tcW w:w="2766" w:type="dxa"/>
+          </w:tcPr>
+          <w:p>
+            <w:pPr>
+              <w:cnfStyle w:val="100000000000" w:firstRow="1" w:lastRow="0" w:firstColumn="0" w:lastColumn="0" w:oddVBand="0" w:evenVBand="0" w:oddHBand="0" w:evenHBand="0" w:firstRowFirstColumn="0" w:firstRowLastColumn="0" w:lastRowFirstColumn="0" w:lastRowLastColumn="0"/>
+            </w:pPr>
+            <w:r>
+              <w:rPr>
+                <w:rFonts w:hint="eastAsia"/>
+              </w:rPr>
+              <w:t>说明</w:t>
+            </w:r>
+          </w:p>
+        </w:tc>
+      </w:tr>
+      <w:tr>
+        <w:tc>
+          <w:tcPr>
+            <w:cnfStyle w:val="001000000000" w:firstRow="0" w:lastRow="0" w:firstColumn="1" w:lastColumn="0" w:oddVBand="0" w:evenVBand="0" w:oddHBand="0" w:evenHBand="0" w:firstRowFirstColumn="0" w:firstRowLastColumn="0" w:lastRowFirstColumn="0" w:lastRowLastColumn="0"/>
+            <w:tcW w:w="2765" w:type="dxa"/>
+          </w:tcPr>
+          <w:p>
+            <w:r>
+              <w:lastRenderedPageBreak/>
+              <w:t>decrease</w:t>
+            </w:r>
+          </w:p>
+        </w:tc>
+        <w:tc>
+          <w:tcPr>
+            <w:tcW w:w="2765" w:type="dxa"/>
+          </w:tcPr>
+          <w:p>
+            <w:pPr>
+              <w:cnfStyle w:val="000000000000" w:firstRow="0" w:lastRow="0" w:firstColumn="0" w:lastColumn="0" w:oddVBand="0" w:evenVBand="0" w:oddHBand="0" w:evenHBand="0" w:firstRowFirstColumn="0" w:firstRowLastColumn="0" w:lastRowFirstColumn="0" w:lastRowLastColumn="0"/>
+            </w:pPr>
+            <w:r>
+              <w:t>F</w:t>
+            </w:r>
+            <w:r>
+              <w:rPr>
+                <w:rFonts w:hint="eastAsia"/>
+              </w:rPr>
+              <w:t>loat</w:t>
+            </w:r>
+          </w:p>
+        </w:tc>
+        <w:tc>
+          <w:tcPr>
+            <w:tcW w:w="2766" w:type="dxa"/>
+          </w:tcPr>
+          <w:p>
+            <w:pPr>
+              <w:cnfStyle w:val="000000000000" w:firstRow="0" w:lastRow="0" w:firstColumn="0" w:lastColumn="0" w:oddVBand="0" w:evenVBand="0" w:oddHBand="0" w:evenHBand="0" w:firstRowFirstColumn="0" w:firstRowLastColumn="0" w:lastRowFirstColumn="0" w:lastRowLastColumn="0"/>
+            </w:pPr>
+            <w:r>
+              <w:rPr>
+                <w:rFonts w:hint="eastAsia"/>
+              </w:rPr>
+              <w:t>笔锋收尾触发速度</w:t>
+            </w:r>
+          </w:p>
+        </w:tc>
+      </w:tr>
+    </w:tbl>
+    <w:p>
+      <w:pPr>
+        <w:pStyle w:val="a3"/>
+        <w:numPr>
+          <w:ilvl w:val="0"/>
+          <w:numId w:val="1"/>
+        </w:numPr>
+        <w:ind w:firstLineChars="0"/>
+      </w:pPr>
+      <w:r>
+        <w:rPr>
+          <w:rFonts w:hint="eastAsia"/>
+        </w:rPr>
+        <w:t>手写板的一些适应性配置</w:t>
+      </w:r>
+    </w:p>
+    <w:p>
+      <w:pPr>
+        <w:pStyle w:val="a3"/>
+        <w:ind w:left="420" w:firstLineChars="0" w:firstLine="0"/>
+      </w:pPr>
+      <w:r>
+        <w:rPr>
+          <w:rFonts w:hint="eastAsia"/>
+        </w:rPr>
+        <w:t>1.设置手写板报点率</w:t>
+      </w:r>
+    </w:p>
+    <w:p>
+      <w:pPr>
+        <w:ind w:firstLine="420"/>
+      </w:pPr>
+      <w:r>
+        <w:rPr>
+          <w:color w:val="0000FF"/>
+        </w:rPr>
+        <w:t>public</w:t>
+      </w:r>
+      <w:r>
+        <w:t xml:space="preserve"> </w:t>
+      </w:r>
+      <w:r>
+        <w:rPr>
+          <w:color w:val="0000FF"/>
+        </w:rPr>
+        <w:t>void</w:t>
+      </w:r>
+      <w:r>
+        <w:t xml:space="preserve"> </w:t>
+      </w:r>
+      <w:proofErr w:type="spellStart"/>
+      <w:proofErr w:type="gramStart"/>
+      <w:r>
+        <w:t>configFreq</w:t>
+      </w:r>
+      <w:proofErr w:type="spellEnd"/>
+      <w:r>
+        <w:t>(</w:t>
+      </w:r>
+      <w:proofErr w:type="gramEnd"/>
+      <w:r>
+        <w:rPr>
+          <w:color w:val="0000FF"/>
+        </w:rPr>
+        <w:t>int</w:t>
+      </w:r>
+      <w:r>
+        <w:t xml:space="preserve"> </w:t>
+      </w:r>
+      <w:proofErr w:type="spellStart"/>
+      <w:r>
+        <w:t>freq</w:t>
+      </w:r>
+      <w:proofErr w:type="spellEnd"/>
+      <w:r>
+        <w:t>)</w:t>
+      </w:r>
+    </w:p>
+    <w:tbl>
+      <w:tblPr>
+        <w:tblStyle w:val="1"/>
+        <w:tblW w:w="0" w:type="auto"/>
+        <w:tblLook w:val="04A0" w:firstRow="1" w:lastRow="0" w:firstColumn="1" w:lastColumn="0" w:noHBand="0" w:noVBand="1"/>
+      </w:tblPr>
+      <w:tblGrid>
+        <w:gridCol w:w="2765"/>
+        <w:gridCol w:w="2765"/>
+        <w:gridCol w:w="2766"/>
+      </w:tblGrid>
+      <w:tr>
+        <w:trPr>
+          <w:cnfStyle w:val="100000000000" w:firstRow="1" w:lastRow="0" w:firstColumn="0" w:lastColumn="0" w:oddVBand="0" w:evenVBand="0" w:oddHBand="0" w:evenHBand="0" w:firstRowFirstColumn="0" w:firstRowLastColumn="0" w:lastRowFirstColumn="0" w:lastRowLastColumn="0"/>
+        </w:trPr>
+        <w:tc>
+          <w:tcPr>
+            <w:cnfStyle w:val="001000000000" w:firstRow="0" w:lastRow="0" w:firstColumn="1" w:lastColumn="0" w:oddVBand="0" w:evenVBand="0" w:oddHBand="0" w:evenHBand="0" w:firstRowFirstColumn="0" w:firstRowLastColumn="0" w:lastRowFirstColumn="0" w:lastRowLastColumn="0"/>
+            <w:tcW w:w="2765" w:type="dxa"/>
+          </w:tcPr>
+          <w:p>
+            <w:r>
+              <w:rPr>
+                <w:rFonts w:hint="eastAsia"/>
+              </w:rPr>
+              <w:t>参数名称</w:t>
+            </w:r>
+          </w:p>
+        </w:tc>
+        <w:tc>
+          <w:tcPr>
+            <w:tcW w:w="2765" w:type="dxa"/>
+          </w:tcPr>
+          <w:p>
+            <w:pPr>
+              <w:cnfStyle w:val="100000000000" w:firstRow="1" w:lastRow="0" w:firstColumn="0" w:lastColumn="0" w:oddVBand="0" w:evenVBand="0" w:oddHBand="0" w:evenHBand="0" w:firstRowFirstColumn="0" w:firstRowLastColumn="0" w:lastRowFirstColumn="0" w:lastRowLastColumn="0"/>
+            </w:pPr>
+            <w:r>
+              <w:rPr>
+                <w:rFonts w:hint="eastAsia"/>
+              </w:rPr>
+              <w:t>参数类型</w:t>
+            </w:r>
+          </w:p>
+        </w:tc>
+        <w:tc>
+          <w:tcPr>
+            <w:tcW w:w="2766" w:type="dxa"/>
+          </w:tcPr>
+          <w:p>
+            <w:pPr>
+              <w:cnfStyle w:val="100000000000" w:firstRow="1" w:lastRow="0" w:firstColumn="0" w:lastColumn="0" w:oddVBand="0" w:evenVBand="0" w:oddHBand="0" w:evenHBand="0" w:firstRowFirstColumn="0" w:firstRowLastColumn="0" w:lastRowFirstColumn="0" w:lastRowLastColumn="0"/>
+            </w:pPr>
+            <w:r>
+              <w:rPr>
+                <w:rFonts w:hint="eastAsia"/>
+              </w:rPr>
+              <w:t>说明</w:t>
+            </w:r>
+          </w:p>
+        </w:tc>
+      </w:tr>
+      <w:tr>
+        <w:tc>
+          <w:tcPr>
+            <w:cnfStyle w:val="001000000000" w:firstRow="0" w:lastRow="0" w:firstColumn="1" w:lastColumn="0" w:oddVBand="0" w:evenVBand="0" w:oddHBand="0" w:evenHBand="0" w:firstRowFirstColumn="0" w:firstRowLastColumn="0" w:lastRowFirstColumn="0" w:lastRowLastColumn="0"/>
+            <w:tcW w:w="2765" w:type="dxa"/>
+          </w:tcPr>
+          <w:p>
+            <w:proofErr w:type="spellStart"/>
+            <w:r>
+              <w:t>freq</w:t>
+            </w:r>
+            <w:proofErr w:type="spellEnd"/>
+          </w:p>
+        </w:tc>
+        <w:tc>
+          <w:tcPr>
+            <w:tcW w:w="2765" w:type="dxa"/>
+          </w:tcPr>
+          <w:p>
+            <w:pPr>
+              <w:cnfStyle w:val="000000000000" w:firstRow="0" w:lastRow="0" w:firstColumn="0" w:lastColumn="0" w:oddVBand="0" w:evenVBand="0" w:oddHBand="0" w:evenHBand="0" w:firstRowFirstColumn="0" w:firstRowLastColumn="0" w:lastRowFirstColumn="0" w:lastRowLastColumn="0"/>
+            </w:pPr>
+            <w:r>
+              <w:t>int</w:t>
+            </w:r>
+          </w:p>
+        </w:tc>
+        <w:tc>
+          <w:tcPr>
+            <w:tcW w:w="2766" w:type="dxa"/>
+          </w:tcPr>
+          <w:p>
+            <w:pPr>
+              <w:cnfStyle w:val="000000000000" w:firstRow="0" w:lastRow="0" w:firstColumn="0" w:lastColumn="0" w:oddVBand="0" w:evenVBand="0" w:oddHBand="0" w:evenHBand="0" w:firstRowFirstColumn="0" w:firstRowLastColumn="0" w:lastRowFirstColumn="0" w:lastRowLastColumn="0"/>
+            </w:pPr>
+            <w:r>
+              <w:rPr>
+                <w:rFonts w:hint="eastAsia"/>
+              </w:rPr>
+              <w:t>1：</w:t>
+            </w:r>
+            <w:proofErr w:type="gramStart"/>
+            <w:r>
+              <w:rPr>
+                <w:rFonts w:hint="eastAsia"/>
+              </w:rPr>
+              <w:t>5个点抛1个</w:t>
+            </w:r>
+            <w:proofErr w:type="gramEnd"/>
+            <w:r>
+              <w:rPr>
+                <w:rFonts w:hint="eastAsia"/>
+              </w:rPr>
+              <w:t>点</w:t>
+            </w:r>
+          </w:p>
+          <w:p>
+            <w:pPr>
+              <w:cnfStyle w:val="000000000000" w:firstRow="0" w:lastRow="0" w:firstColumn="0" w:lastColumn="0" w:oddVBand="0" w:evenVBand="0" w:oddHBand="0" w:evenHBand="0" w:firstRowFirstColumn="0" w:firstRowLastColumn="0" w:lastRowFirstColumn="0" w:lastRowLastColumn="0"/>
+            </w:pPr>
+            <w:r>
+              <w:rPr>
+                <w:rFonts w:hint="eastAsia"/>
+              </w:rPr>
+              <w:t>2：</w:t>
+            </w:r>
+            <w:proofErr w:type="gramStart"/>
+            <w:r>
+              <w:rPr>
+                <w:rFonts w:hint="eastAsia"/>
+              </w:rPr>
+              <w:t>5个点抛2个</w:t>
+            </w:r>
+            <w:proofErr w:type="gramEnd"/>
+            <w:r>
+              <w:rPr>
+                <w:rFonts w:hint="eastAsia"/>
+              </w:rPr>
+              <w:t>点</w:t>
+            </w:r>
+          </w:p>
+          <w:p>
+            <w:pPr>
+              <w:cnfStyle w:val="000000000000" w:firstRow="0" w:lastRow="0" w:firstColumn="0" w:lastColumn="0" w:oddVBand="0" w:evenVBand="0" w:oddHBand="0" w:evenHBand="0" w:firstRowFirstColumn="0" w:firstRowLastColumn="0" w:lastRowFirstColumn="0" w:lastRowLastColumn="0"/>
+            </w:pPr>
+            <w:r>
+              <w:rPr>
+                <w:rFonts w:hint="eastAsia"/>
+              </w:rPr>
+              <w:t>3：</w:t>
+            </w:r>
+            <w:proofErr w:type="gramStart"/>
+            <w:r>
+              <w:rPr>
+                <w:rFonts w:hint="eastAsia"/>
+              </w:rPr>
+              <w:t>5个点抛3个</w:t>
+            </w:r>
+            <w:proofErr w:type="gramEnd"/>
+            <w:r>
+              <w:rPr>
+                <w:rFonts w:hint="eastAsia"/>
+              </w:rPr>
+              <w:t>点</w:t>
+            </w:r>
+          </w:p>
+          <w:p>
+            <w:pPr>
+              <w:cnfStyle w:val="000000000000" w:firstRow="0" w:lastRow="0" w:firstColumn="0" w:lastColumn="0" w:oddVBand="0" w:evenVBand="0" w:oddHBand="0" w:evenHBand="0" w:firstRowFirstColumn="0" w:firstRowLastColumn="0" w:lastRowFirstColumn="0" w:lastRowLastColumn="0"/>
+            </w:pPr>
+            <w:r>
+              <w:rPr>
+                <w:rFonts w:hint="eastAsia"/>
+              </w:rPr>
+              <w:t>4：</w:t>
+            </w:r>
+            <w:proofErr w:type="gramStart"/>
+            <w:r>
+              <w:rPr>
+                <w:rFonts w:hint="eastAsia"/>
+              </w:rPr>
+              <w:t>5个点抛4个</w:t>
+            </w:r>
+            <w:proofErr w:type="gramEnd"/>
+            <w:r>
+              <w:rPr>
+                <w:rFonts w:hint="eastAsia"/>
+              </w:rPr>
+              <w:t>点</w:t>
+            </w:r>
+          </w:p>
+          <w:p>
+            <w:pPr>
+              <w:cnfStyle w:val="000000000000" w:firstRow="0" w:lastRow="0" w:firstColumn="0" w:lastColumn="0" w:oddVBand="0" w:evenVBand="0" w:oddHBand="0" w:evenHBand="0" w:firstRowFirstColumn="0" w:firstRowLastColumn="0" w:lastRowFirstColumn="0" w:lastRowLastColumn="0"/>
+            </w:pPr>
+            <w:r>
+              <w:rPr>
+                <w:rFonts w:hint="eastAsia"/>
+              </w:rPr>
+              <w:t>5：</w:t>
+            </w:r>
+            <w:proofErr w:type="gramStart"/>
+            <w:r>
+              <w:rPr>
+                <w:rFonts w:hint="eastAsia"/>
+              </w:rPr>
+              <w:t>5个点抛5个</w:t>
+            </w:r>
+            <w:proofErr w:type="gramEnd"/>
+            <w:r>
+              <w:rPr>
+                <w:rFonts w:hint="eastAsia"/>
+              </w:rPr>
+              <w:t>点</w:t>
+            </w:r>
+          </w:p>
+        </w:tc>
+      </w:tr>
+    </w:tbl>
+    <w:p>
+      <w:pPr>
+        <w:ind w:firstLine="420"/>
+      </w:pPr>
+      <w:r>
+        <w:rPr>
+          <w:rFonts w:hint="eastAsia"/>
+        </w:rPr>
+        <w:t>2.设置手写板睡眠时间</w:t>
+      </w:r>
+    </w:p>
+    <w:p>
+      <w:pPr>
+        <w:ind w:firstLine="420"/>
+      </w:pPr>
+      <w:r>
+        <w:rPr>
+          <w:color w:val="0000FF"/>
+        </w:rPr>
+        <w:t>public</w:t>
+      </w:r>
+      <w:r>
+        <w:t xml:space="preserve"> </w:t>
+      </w:r>
+      <w:r>
+        <w:rPr>
+          <w:color w:val="0000FF"/>
+        </w:rPr>
+        <w:t>void</w:t>
+      </w:r>
+      <w:r>
+        <w:t xml:space="preserve"> </w:t>
+      </w:r>
+      <w:proofErr w:type="spellStart"/>
+      <w:proofErr w:type="gramStart"/>
+      <w:r>
+        <w:t>configSleep</w:t>
+      </w:r>
+      <w:proofErr w:type="spellEnd"/>
+      <w:r>
+        <w:t>(</w:t>
+      </w:r>
+      <w:proofErr w:type="gramEnd"/>
+      <w:r>
+        <w:rPr>
+          <w:color w:val="0000FF"/>
+        </w:rPr>
+        <w:t>int</w:t>
+      </w:r>
+      <w:r>
+        <w:t xml:space="preserve"> mins)</w:t>
+      </w:r>
+    </w:p>
+    <w:tbl>
+      <w:tblPr>
+        <w:tblStyle w:val="1"/>
+        <w:tblW w:w="0" w:type="auto"/>
+        <w:tblLook w:val="04A0" w:firstRow="1" w:lastRow="0" w:firstColumn="1" w:lastColumn="0" w:noHBand="0" w:noVBand="1"/>
+      </w:tblPr>
+      <w:tblGrid>
+        <w:gridCol w:w="2765"/>
+        <w:gridCol w:w="2765"/>
+        <w:gridCol w:w="2766"/>
+      </w:tblGrid>
+      <w:tr>
+        <w:trPr>
+          <w:cnfStyle w:val="100000000000" w:firstRow="1" w:lastRow="0" w:firstColumn="0" w:lastColumn="0" w:oddVBand="0" w:evenVBand="0" w:oddHBand="0" w:evenHBand="0" w:firstRowFirstColumn="0" w:firstRowLastColumn="0" w:lastRowFirstColumn="0" w:lastRowLastColumn="0"/>
+        </w:trPr>
+        <w:tc>
+          <w:tcPr>
+            <w:cnfStyle w:val="001000000000" w:firstRow="0" w:lastRow="0" w:firstColumn="1" w:lastColumn="0" w:oddVBand="0" w:evenVBand="0" w:oddHBand="0" w:evenHBand="0" w:firstRowFirstColumn="0" w:firstRowLastColumn="0" w:lastRowFirstColumn="0" w:lastRowLastColumn="0"/>
+            <w:tcW w:w="2765" w:type="dxa"/>
+          </w:tcPr>
+          <w:p>
+            <w:r>
+              <w:rPr>
+                <w:rFonts w:hint="eastAsia"/>
+              </w:rPr>
+              <w:t>参数名称</w:t>
+            </w:r>
+          </w:p>
+        </w:tc>
+        <w:tc>
+          <w:tcPr>
+            <w:tcW w:w="2765" w:type="dxa"/>
+          </w:tcPr>
+          <w:p>
+            <w:pPr>
+              <w:cnfStyle w:val="100000000000" w:firstRow="1" w:lastRow="0" w:firstColumn="0" w:lastColumn="0" w:oddVBand="0" w:evenVBand="0" w:oddHBand="0" w:evenHBand="0" w:firstRowFirstColumn="0" w:firstRowLastColumn="0" w:lastRowFirstColumn="0" w:lastRowLastColumn="0"/>
+            </w:pPr>
+            <w:r>
+              <w:rPr>
+                <w:rFonts w:hint="eastAsia"/>
+              </w:rPr>
+              <w:t>参数类型</w:t>
+            </w:r>
+          </w:p>
+        </w:tc>
+        <w:tc>
+          <w:tcPr>
+            <w:tcW w:w="2766" w:type="dxa"/>
+          </w:tcPr>
+          <w:p>
+            <w:pPr>
+              <w:cnfStyle w:val="100000000000" w:firstRow="1" w:lastRow="0" w:firstColumn="0" w:lastColumn="0" w:oddVBand="0" w:evenVBand="0" w:oddHBand="0" w:evenHBand="0" w:firstRowFirstColumn="0" w:firstRowLastColumn="0" w:lastRowFirstColumn="0" w:lastRowLastColumn="0"/>
+            </w:pPr>
+            <w:r>
+              <w:rPr>
+                <w:rFonts w:hint="eastAsia"/>
+              </w:rPr>
+              <w:t>说明</w:t>
+            </w:r>
+          </w:p>
+        </w:tc>
+      </w:tr>
+      <w:tr>
+        <w:tc>
+          <w:tcPr>
+            <w:cnfStyle w:val="001000000000" w:firstRow="0" w:lastRow="0" w:firstColumn="1" w:lastColumn="0" w:oddVBand="0" w:evenVBand="0" w:oddHBand="0" w:evenHBand="0" w:firstRowFirstColumn="0" w:firstRowLastColumn="0" w:lastRowFirstColumn="0" w:lastRowLastColumn="0"/>
+            <w:tcW w:w="2765" w:type="dxa"/>
+          </w:tcPr>
+          <w:p>
+            <w:r>
+              <w:t>mins</w:t>
+            </w:r>
+          </w:p>
+        </w:tc>
+        <w:tc>
+          <w:tcPr>
+            <w:tcW w:w="2765" w:type="dxa"/>
+          </w:tcPr>
+          <w:p>
+            <w:pPr>
+              <w:cnfStyle w:val="000000000000" w:firstRow="0" w:lastRow="0" w:firstColumn="0" w:lastColumn="0" w:oddVBand="0" w:evenVBand="0" w:oddHBand="0" w:evenHBand="0" w:firstRowFirstColumn="0" w:firstRowLastColumn="0" w:lastRowFirstColumn="0" w:lastRowLastColumn="0"/>
+            </w:pPr>
+            <w:r>
+              <w:t>int</w:t>
+            </w:r>
+          </w:p>
+        </w:tc>
+        <w:tc>
+          <w:tcPr>
+            <w:tcW w:w="2766" w:type="dxa"/>
+          </w:tcPr>
+          <w:p>
+            <w:pPr>
+              <w:cnfStyle w:val="000000000000" w:firstRow="0" w:lastRow="0" w:firstColumn="0" w:lastColumn="0" w:oddVBand="0" w:evenVBand="0" w:oddHBand="0" w:evenHBand="0" w:firstRowFirstColumn="0" w:firstRowLastColumn="0" w:lastRowFirstColumn="0" w:lastRowLastColumn="0"/>
+            </w:pPr>
+            <w:r>
+              <w:rPr>
+                <w:rFonts w:hint="eastAsia"/>
+              </w:rPr>
+              <w:t>单位分钟，</w:t>
+            </w:r>
+            <w:r>
+              <w:rPr>
+                <w:rFonts w:hint="eastAsia"/>
+              </w:rPr>
+              <w:t>最大1440</w:t>
+            </w:r>
+          </w:p>
+        </w:tc>
+      </w:tr>
+    </w:tbl>
+    <w:p>
+      <w:pPr>
+        <w:ind w:firstLine="420"/>
+      </w:pPr>
+      <w:r>
+        <w:rPr>
+          <w:rFonts w:hint="eastAsia"/>
+        </w:rPr>
+        <w:t>3.配网</w:t>
+      </w:r>
+    </w:p>
+    <w:p>
+      <w:pPr>
+        <w:ind w:firstLine="420"/>
+      </w:pPr>
+      <w:r>
+        <w:rPr>
+          <w:color w:val="0000FF"/>
+        </w:rPr>
+        <w:t>public</w:t>
+      </w:r>
+      <w:r>
+        <w:t xml:space="preserve"> </w:t>
+      </w:r>
+      <w:r>
+        <w:rPr>
+          <w:color w:val="0000FF"/>
+        </w:rPr>
+        <w:t>int</w:t>
+      </w:r>
+      <w:r>
+        <w:t xml:space="preserve"> </w:t>
+      </w:r>
+      <w:proofErr w:type="spellStart"/>
+      <w:proofErr w:type="gramStart"/>
+      <w:r>
+        <w:t>configWifi</w:t>
+      </w:r>
+      <w:proofErr w:type="spellEnd"/>
+      <w:r>
+        <w:t>(</w:t>
+      </w:r>
+      <w:proofErr w:type="gramEnd"/>
+      <w:r>
+        <w:rPr>
+          <w:color w:val="0000FF"/>
+        </w:rPr>
+        <w:t>string</w:t>
+      </w:r>
+      <w:r>
+        <w:t xml:space="preserve"> </w:t>
+      </w:r>
+      <w:proofErr w:type="spellStart"/>
+      <w:r>
+        <w:t>strDeviceSSID</w:t>
+      </w:r>
+      <w:proofErr w:type="spellEnd"/>
+      <w:r>
+        <w:t xml:space="preserve">, </w:t>
+      </w:r>
+      <w:r>
+        <w:rPr>
+          <w:color w:val="0000FF"/>
+        </w:rPr>
+        <w:t>string</w:t>
+      </w:r>
+      <w:r>
+        <w:t xml:space="preserve"> </w:t>
+      </w:r>
+      <w:proofErr w:type="spellStart"/>
+      <w:r>
+        <w:t>strDevicePwd</w:t>
+      </w:r>
+      <w:proofErr w:type="spellEnd"/>
+      <w:r>
+        <w:t xml:space="preserve">, </w:t>
+      </w:r>
+      <w:r>
+        <w:rPr>
+          <w:color w:val="0000FF"/>
+        </w:rPr>
+        <w:t>string</w:t>
+      </w:r>
+      <w:r>
+        <w:t xml:space="preserve"> </w:t>
+      </w:r>
+      <w:proofErr w:type="spellStart"/>
+      <w:r>
+        <w:t>strDeviceSrc</w:t>
+      </w:r>
+      <w:proofErr w:type="spellEnd"/>
+      <w:r>
+        <w:t>)</w:t>
+      </w:r>
+    </w:p>
+    <w:tbl>
+      <w:tblPr>
+        <w:tblStyle w:val="1"/>
+        <w:tblW w:w="0" w:type="auto"/>
+        <w:tblLook w:val="04A0" w:firstRow="1" w:lastRow="0" w:firstColumn="1" w:lastColumn="0" w:noHBand="0" w:noVBand="1"/>
+      </w:tblPr>
+      <w:tblGrid>
+        <w:gridCol w:w="2765"/>
+        <w:gridCol w:w="2765"/>
+        <w:gridCol w:w="2766"/>
+      </w:tblGrid>
+      <w:tr>
+        <w:trPr>
+          <w:cnfStyle w:val="100000000000" w:firstRow="1" w:lastRow="0" w:firstColumn="0" w:lastColumn="0" w:oddVBand="0" w:evenVBand="0" w:oddHBand="0" w:evenHBand="0" w:firstRowFirstColumn="0" w:firstRowLastColumn="0" w:lastRowFirstColumn="0" w:lastRowLastColumn="0"/>
+        </w:trPr>
+        <w:tc>
+          <w:tcPr>
+            <w:cnfStyle w:val="001000000000" w:firstRow="0" w:lastRow="0" w:firstColumn="1" w:lastColumn="0" w:oddVBand="0" w:evenVBand="0" w:oddHBand="0" w:evenHBand="0" w:firstRowFirstColumn="0" w:firstRowLastColumn="0" w:lastRowFirstColumn="0" w:lastRowLastColumn="0"/>
+            <w:tcW w:w="2765" w:type="dxa"/>
+          </w:tcPr>
+          <w:p>
+            <w:r>
+              <w:rPr>
+                <w:rFonts w:hint="eastAsia"/>
+              </w:rPr>
+              <w:t>参数名称</w:t>
+            </w:r>
+          </w:p>
+        </w:tc>
+        <w:tc>
+          <w:tcPr>
+            <w:tcW w:w="2765" w:type="dxa"/>
+          </w:tcPr>
+          <w:p>
+            <w:pPr>
+              <w:cnfStyle w:val="100000000000" w:firstRow="1" w:lastRow="0" w:firstColumn="0" w:lastColumn="0" w:oddVBand="0" w:evenVBand="0" w:oddHBand="0" w:evenHBand="0" w:firstRowFirstColumn="0" w:firstRowLastColumn="0" w:lastRowFirstColumn="0" w:lastRowLastColumn="0"/>
+            </w:pPr>
+            <w:r>
+              <w:rPr>
+                <w:rFonts w:hint="eastAsia"/>
+              </w:rPr>
+              <w:t>参数类型</w:t>
+            </w:r>
+          </w:p>
+        </w:tc>
+        <w:tc>
+          <w:tcPr>
+            <w:tcW w:w="2766" w:type="dxa"/>
+          </w:tcPr>
+          <w:p>
+            <w:pPr>
+              <w:cnfStyle w:val="100000000000" w:firstRow="1" w:lastRow="0" w:firstColumn="0" w:lastColumn="0" w:oddVBand="0" w:evenVBand="0" w:oddHBand="0" w:evenHBand="0" w:firstRowFirstColumn="0" w:firstRowLastColumn="0" w:lastRowFirstColumn="0" w:lastRowLastColumn="0"/>
+            </w:pPr>
+            <w:r>
+              <w:rPr>
+                <w:rFonts w:hint="eastAsia"/>
+              </w:rPr>
+              <w:t>说明</w:t>
+            </w:r>
+          </w:p>
+        </w:tc>
+      </w:tr>
+      <w:tr>
+        <w:tc>
+          <w:tcPr>
+            <w:cnfStyle w:val="001000000000" w:firstRow="0" w:lastRow="0" w:firstColumn="1" w:lastColumn="0" w:oddVBand="0" w:evenVBand="0" w:oddHBand="0" w:evenHBand="0" w:firstRowFirstColumn="0" w:firstRowLastColumn="0" w:lastRowFirstColumn="0" w:lastRowLastColumn="0"/>
+            <w:tcW w:w="2765" w:type="dxa"/>
+          </w:tcPr>
+          <w:p>
+            <w:proofErr w:type="spellStart"/>
+            <w:r>
+              <w:t>strDeviceSSID</w:t>
+            </w:r>
+            <w:proofErr w:type="spellEnd"/>
+          </w:p>
+        </w:tc>
+        <w:tc>
+          <w:tcPr>
+            <w:tcW w:w="2765" w:type="dxa"/>
+          </w:tcPr>
+          <w:p>
+            <w:pPr>
+              <w:cnfStyle w:val="000000000000" w:firstRow="0" w:lastRow="0" w:firstColumn="0" w:lastColumn="0" w:oddVBand="0" w:evenVBand="0" w:oddHBand="0" w:evenHBand="0" w:firstRowFirstColumn="0" w:firstRowLastColumn="0" w:lastRowFirstColumn="0" w:lastRowLastColumn="0"/>
+            </w:pPr>
+            <w:r>
+              <w:t>String</w:t>
+            </w:r>
+          </w:p>
+        </w:tc>
+        <w:tc>
+          <w:tcPr>
+            <w:tcW w:w="2766" w:type="dxa"/>
+          </w:tcPr>
+          <w:p>
+            <w:pPr>
+              <w:cnfStyle w:val="000000000000" w:firstRow="0" w:lastRow="0" w:firstColumn="0" w:lastColumn="0" w:oddVBand="0" w:evenVBand="0" w:oddHBand="0" w:evenHBand="0" w:firstRowFirstColumn="0" w:firstRowLastColumn="0" w:lastRowFirstColumn="0" w:lastRowLastColumn="0"/>
+            </w:pPr>
+            <w:r>
+              <w:rPr>
+                <w:rFonts w:hint="eastAsia"/>
+              </w:rPr>
+              <w:t>W</w:t>
+            </w:r>
+            <w:r>
+              <w:t>IFI</w:t>
+            </w:r>
+            <w:r>
+              <w:rPr>
+                <w:rFonts w:hint="eastAsia"/>
+              </w:rPr>
+              <w:t>名称</w:t>
+            </w:r>
+          </w:p>
+        </w:tc>
+      </w:tr>
+      <w:tr>
+        <w:tc>
+          <w:tcPr>
+            <w:cnfStyle w:val="001000000000" w:firstRow="0" w:lastRow="0" w:firstColumn="1" w:lastColumn="0" w:oddVBand="0" w:evenVBand="0" w:oddHBand="0" w:evenHBand="0" w:firstRowFirstColumn="0" w:firstRowLastColumn="0" w:lastRowFirstColumn="0" w:lastRowLastColumn="0"/>
+            <w:tcW w:w="2765" w:type="dxa"/>
+          </w:tcPr>
+          <w:p>
+            <w:proofErr w:type="spellStart"/>
+            <w:r>
+              <w:t>strDevicePwd</w:t>
+            </w:r>
+            <w:proofErr w:type="spellEnd"/>
+          </w:p>
+        </w:tc>
+        <w:tc>
+          <w:tcPr>
+            <w:tcW w:w="2765" w:type="dxa"/>
+          </w:tcPr>
+          <w:p>
+            <w:pPr>
+              <w:cnfStyle w:val="000000000000" w:firstRow="0" w:lastRow="0" w:firstColumn="0" w:lastColumn="0" w:oddVBand="0" w:evenVBand="0" w:oddHBand="0" w:evenHBand="0" w:firstRowFirstColumn="0" w:firstRowLastColumn="0" w:lastRowFirstColumn="0" w:lastRowLastColumn="0"/>
+            </w:pPr>
+            <w:r>
+              <w:t>String</w:t>
+            </w:r>
+          </w:p>
+        </w:tc>
+        <w:tc>
+          <w:tcPr>
+            <w:tcW w:w="2766" w:type="dxa"/>
+          </w:tcPr>
+          <w:p>
+            <w:pPr>
+              <w:cnfStyle w:val="000000000000" w:firstRow="0" w:lastRow="0" w:firstColumn="0" w:lastColumn="0" w:oddVBand="0" w:evenVBand="0" w:oddHBand="0" w:evenHBand="0" w:firstRowFirstColumn="0" w:firstRowLastColumn="0" w:lastRowFirstColumn="0" w:lastRowLastColumn="0"/>
+            </w:pPr>
+            <w:r>
+              <w:rPr>
+                <w:rFonts w:hint="eastAsia"/>
+              </w:rPr>
+              <w:t>W</w:t>
+            </w:r>
+            <w:r>
+              <w:t>IFI</w:t>
+            </w:r>
+            <w:r>
+              <w:rPr>
+                <w:rFonts w:hint="eastAsia"/>
+              </w:rPr>
+              <w:t>密码</w:t>
+            </w:r>
+          </w:p>
+        </w:tc>
+      </w:tr>
+      <w:tr>
+        <w:tc>
+          <w:tcPr>
+            <w:cnfStyle w:val="001000000000" w:firstRow="0" w:lastRow="0" w:firstColumn="1" w:lastColumn="0" w:oddVBand="0" w:evenVBand="0" w:oddHBand="0" w:evenHBand="0" w:firstRowFirstColumn="0" w:firstRowLastColumn="0" w:lastRowFirstColumn="0" w:lastRowLastColumn="0"/>
+            <w:tcW w:w="2765" w:type="dxa"/>
+          </w:tcPr>
+          <w:p>
+            <w:proofErr w:type="spellStart"/>
+            <w:r>
+              <w:t>strDeviceSrc</w:t>
+            </w:r>
+            <w:proofErr w:type="spellEnd"/>
+          </w:p>
+        </w:tc>
+        <w:tc>
+          <w:tcPr>
+            <w:tcW w:w="2765" w:type="dxa"/>
+          </w:tcPr>
+          <w:p>
+            <w:pPr>
+              <w:cnfStyle w:val="000000000000" w:firstRow="0" w:lastRow="0" w:firstColumn="0" w:lastColumn="0" w:oddVBand="0" w:evenVBand="0" w:oddHBand="0" w:evenHBand="0" w:firstRowFirstColumn="0" w:firstRowLastColumn="0" w:lastRowFirstColumn="0" w:lastRowLastColumn="0"/>
+            </w:pPr>
+            <w:r>
+              <w:t>String</w:t>
+            </w:r>
+          </w:p>
+        </w:tc>
+        <w:tc>
+          <w:tcPr>
+            <w:tcW w:w="2766" w:type="dxa"/>
+          </w:tcPr>
+          <w:p>
+            <w:pPr>
+              <w:cnfStyle w:val="000000000000" w:firstRow="0" w:lastRow="0" w:firstColumn="0" w:lastColumn="0" w:oddVBand="0" w:evenVBand="0" w:oddHBand="0" w:evenHBand="0" w:firstRowFirstColumn="0" w:firstRowLastColumn="0" w:lastRowFirstColumn="0" w:lastRowLastColumn="0"/>
+            </w:pPr>
+            <w:r>
+              <w:rPr>
+                <w:rFonts w:hint="eastAsia"/>
+              </w:rPr>
+              <w:t>暂无，为空</w:t>
+            </w:r>
+          </w:p>
+        </w:tc>
+      </w:tr>
+    </w:tbl>
+    <w:p>
+      <w:pPr>
+        <w:ind w:firstLine="420"/>
+      </w:pPr>
+      <w:r>
+        <w:rPr>
+          <w:rFonts w:hint="eastAsia"/>
+        </w:rPr>
+        <w:t>4.发送</w:t>
+      </w:r>
+      <w:r>
+        <w:rPr>
+          <w:rFonts w:hint="eastAsia"/>
+        </w:rPr>
+        <w:t>命令</w:t>
+      </w:r>
+    </w:p>
+    <w:p>
+      <w:pPr>
+        <w:ind w:firstLine="420"/>
+      </w:pPr>
+      <w:r>
+        <w:rPr>
+          <w:color w:val="0000FF"/>
+        </w:rPr>
+        <w:t>public</w:t>
+      </w:r>
+      <w:r>
+        <w:t xml:space="preserve"> </w:t>
+      </w:r>
+      <w:r>
+        <w:rPr>
+          <w:color w:val="0000FF"/>
+        </w:rPr>
+        <w:t>void</w:t>
+      </w:r>
+      <w:r>
+        <w:t xml:space="preserve"> </w:t>
+      </w:r>
+      <w:proofErr w:type="spellStart"/>
+      <w:proofErr w:type="gramStart"/>
+      <w:r>
+        <w:t>SendCmd</w:t>
+      </w:r>
+      <w:proofErr w:type="spellEnd"/>
+      <w:r>
+        <w:t>(</w:t>
+      </w:r>
+      <w:proofErr w:type="gramEnd"/>
+      <w:r>
+        <w:rPr>
+          <w:color w:val="0000FF"/>
+        </w:rPr>
+        <w:t>int</w:t>
+      </w:r>
+      <w:r>
+        <w:t xml:space="preserve"> </w:t>
+      </w:r>
+      <w:proofErr w:type="spellStart"/>
+      <w:r>
+        <w:t>cmdkey,</w:t>
+      </w:r>
+      <w:r>
+        <w:rPr>
+          <w:color w:val="0000FF"/>
+        </w:rPr>
+        <w:t>string</w:t>
+      </w:r>
+      <w:proofErr w:type="spellEnd"/>
+      <w:r>
+        <w:t xml:space="preserve"> mac=</w:t>
+      </w:r>
+      <w:r>
+        <w:rPr>
+          <w:color w:val="A31515"/>
+        </w:rPr>
+        <w:t>""</w:t>
+      </w:r>
+      <w:r>
+        <w:t>)</w:t>
+      </w:r>
+    </w:p>
+    <w:tbl>
+      <w:tblPr>
+        <w:tblStyle w:val="1"/>
+        <w:tblW w:w="0" w:type="auto"/>
+        <w:tblLook w:val="04A0" w:firstRow="1" w:lastRow="0" w:firstColumn="1" w:lastColumn="0" w:noHBand="0" w:noVBand="1"/>
+      </w:tblPr>
+      <w:tblGrid>
+        <w:gridCol w:w="2765"/>
+        <w:gridCol w:w="2765"/>
+        <w:gridCol w:w="2766"/>
+      </w:tblGrid>
+      <w:tr>
+        <w:trPr>
+          <w:cnfStyle w:val="100000000000" w:firstRow="1" w:lastRow="0" w:firstColumn="0" w:lastColumn="0" w:oddVBand="0" w:evenVBand="0" w:oddHBand="0" w:evenHBand="0" w:firstRowFirstColumn="0" w:firstRowLastColumn="0" w:lastRowFirstColumn="0" w:lastRowLastColumn="0"/>
+        </w:trPr>
+        <w:tc>
+          <w:tcPr>
+            <w:cnfStyle w:val="001000000000" w:firstRow="0" w:lastRow="0" w:firstColumn="1" w:lastColumn="0" w:oddVBand="0" w:evenVBand="0" w:oddHBand="0" w:evenHBand="0" w:firstRowFirstColumn="0" w:firstRowLastColumn="0" w:lastRowFirstColumn="0" w:lastRowLastColumn="0"/>
+            <w:tcW w:w="2765" w:type="dxa"/>
+          </w:tcPr>
+          <w:p>
+            <w:r>
+              <w:rPr>
+                <w:rFonts w:hint="eastAsia"/>
+              </w:rPr>
+              <w:t>参数名称</w:t>
+            </w:r>
+          </w:p>
+        </w:tc>
+        <w:tc>
+          <w:tcPr>
+            <w:tcW w:w="2765" w:type="dxa"/>
+          </w:tcPr>
+          <w:p>
+            <w:pPr>
+              <w:cnfStyle w:val="100000000000" w:firstRow="1" w:lastRow="0" w:firstColumn="0" w:lastColumn="0" w:oddVBand="0" w:evenVBand="0" w:oddHBand="0" w:evenHBand="0" w:firstRowFirstColumn="0" w:firstRowLastColumn="0" w:lastRowFirstColumn="0" w:lastRowLastColumn="0"/>
+            </w:pPr>
+            <w:r>
+              <w:rPr>
+                <w:rFonts w:hint="eastAsia"/>
+              </w:rPr>
+              <w:t>参数类型</w:t>
+            </w:r>
+          </w:p>
+        </w:tc>
+        <w:tc>
+          <w:tcPr>
+            <w:tcW w:w="2766" w:type="dxa"/>
+          </w:tcPr>
+          <w:p>
+            <w:pPr>
+              <w:cnfStyle w:val="100000000000" w:firstRow="1" w:lastRow="0" w:firstColumn="0" w:lastColumn="0" w:oddVBand="0" w:evenVBand="0" w:oddHBand="0" w:evenHBand="0" w:firstRowFirstColumn="0" w:firstRowLastColumn="0" w:lastRowFirstColumn="0" w:lastRowLastColumn="0"/>
+            </w:pPr>
+            <w:r>
+              <w:rPr>
+                <w:rFonts w:hint="eastAsia"/>
+              </w:rPr>
+              <w:t>说明</w:t>
+            </w:r>
+          </w:p>
+        </w:tc>
+      </w:tr>
+      <w:tr>
+        <w:tc>
+          <w:tcPr>
+            <w:cnfStyle w:val="001000000000" w:firstRow="0" w:lastRow="0" w:firstColumn="1" w:lastColumn="0" w:oddVBand="0" w:evenVBand="0" w:oddHBand="0" w:evenHBand="0" w:firstRowFirstColumn="0" w:firstRowLastColumn="0" w:lastRowFirstColumn="0" w:lastRowLastColumn="0"/>
+            <w:tcW w:w="2765" w:type="dxa"/>
+          </w:tcPr>
+          <w:p>
+            <w:proofErr w:type="spellStart"/>
+            <w:r>
+              <w:t>cmdkey</w:t>
+            </w:r>
+            <w:proofErr w:type="spellEnd"/>
+          </w:p>
+        </w:tc>
+        <w:tc>
+          <w:tcPr>
+            <w:tcW w:w="2765" w:type="dxa"/>
+          </w:tcPr>
+          <w:p>
+            <w:pPr>
+              <w:cnfStyle w:val="000000000000" w:firstRow="0" w:lastRow="0" w:firstColumn="0" w:lastColumn="0" w:oddVBand="0" w:evenVBand="0" w:oddHBand="0" w:evenHBand="0" w:firstRowFirstColumn="0" w:firstRowLastColumn="0" w:lastRowFirstColumn="0" w:lastRowLastColumn="0"/>
+            </w:pPr>
+            <w:r>
+              <w:rPr>
+                <w:rFonts w:hint="eastAsia"/>
+              </w:rPr>
+              <w:t>int</w:t>
+            </w:r>
+          </w:p>
+        </w:tc>
+        <w:tc>
+          <w:tcPr>
+            <w:tcW w:w="2766" w:type="dxa"/>
+          </w:tcPr>
+          <w:p>
+            <w:pPr>
+              <w:cnfStyle w:val="000000000000" w:firstRow="0" w:lastRow="0" w:firstColumn="0" w:lastColumn="0" w:oddVBand="0" w:evenVBand="0" w:oddHBand="0" w:evenHBand="0" w:firstRowFirstColumn="0" w:firstRowLastColumn="0" w:lastRowFirstColumn="0" w:lastRowLastColumn="0"/>
+            </w:pPr>
+            <w:r>
+              <w:t>0</w:t>
+            </w:r>
+            <w:r>
+              <w:rPr>
+                <w:rFonts w:hint="eastAsia"/>
+              </w:rPr>
+              <w:t>：获取设备信息</w:t>
+            </w:r>
+          </w:p>
+          <w:p>
+            <w:pPr>
+              <w:cnfStyle w:val="000000000000" w:firstRow="0" w:lastRow="0" w:firstColumn="0" w:lastColumn="0" w:oddVBand="0" w:evenVBand="0" w:oddHBand="0" w:evenHBand="0" w:firstRowFirstColumn="0" w:firstRowLastColumn="0" w:lastRowFirstColumn="0" w:lastRowLastColumn="0"/>
+            </w:pPr>
+            <w:r>
+              <w:rPr>
+                <w:rFonts w:hint="eastAsia"/>
+              </w:rPr>
+              <w:t>1：获取硬件信息</w:t>
+            </w:r>
+          </w:p>
+        </w:tc>
+      </w:tr>
+      <w:tr>
+        <w:tc>
+          <w:tcPr>
+            <w:cnfStyle w:val="001000000000" w:firstRow="0" w:lastRow="0" w:firstColumn="1" w:lastColumn="0" w:oddVBand="0" w:evenVBand="0" w:oddHBand="0" w:evenHBand="0" w:firstRowFirstColumn="0" w:firstRowLastColumn="0" w:lastRowFirstColumn="0" w:lastRowLastColumn="0"/>
+            <w:tcW w:w="2765" w:type="dxa"/>
+          </w:tcPr>
+          <w:p>
             <w:r>
               <w:t>mac</w:t>
             </w:r>
@@ -7093,6 +10666,9 @@
             <w:tcW w:w="2765" w:type="dxa"/>
           </w:tcPr>
           <w:p>
+            <w:pPr>
+              <w:cnfStyle w:val="000000000000" w:firstRow="0" w:lastRow="0" w:firstColumn="0" w:lastColumn="0" w:oddVBand="0" w:evenVBand="0" w:oddHBand="0" w:evenHBand="0" w:firstRowFirstColumn="0" w:firstRowLastColumn="0" w:lastRowFirstColumn="0" w:lastRowLastColumn="0"/>
+            </w:pPr>
             <w:r>
               <w:t>S</w:t>
             </w:r>
@@ -7109,14 +10685,15 @@
             <w:tcW w:w="2766" w:type="dxa"/>
           </w:tcPr>
           <w:p>
+            <w:pPr>
+              <w:cnfStyle w:val="000000000000" w:firstRow="0" w:lastRow="0" w:firstColumn="0" w:lastColumn="0" w:oddVBand="0" w:evenVBand="0" w:oddHBand="0" w:evenHBand="0" w:firstRowFirstColumn="0" w:firstRowLastColumn="0" w:lastRowFirstColumn="0" w:lastRowLastColumn="0"/>
+            </w:pPr>
             <w:r>
               <w:rPr>
                 <w:rFonts w:hint="eastAsia"/>
               </w:rPr>
               <w:t>设备号，如果没有是全部发送</w:t>
             </w:r>
-            <w:bookmarkStart w:id="0" w:name="_GoBack"/>
-            <w:bookmarkEnd w:id="0"/>
           </w:p>
         </w:tc>
       </w:tr>
@@ -7139,6 +10716,92 @@
 <file path=word/numbering.xml><?xml version="1.0" encoding="utf-8"?>
 <w:numbering xmlns:wpc="http://schemas.microsoft.com/office/word/2010/wordprocessingCanvas" xmlns:cx="http://schemas.microsoft.com/office/drawing/2014/chartex" xmlns:cx1="http://schemas.microsoft.com/office/drawing/2015/9/8/chartex" xmlns:cx2="http://schemas.microsoft.com/office/drawing/2015/10/21/chartex" xmlns:cx3="http://schemas.microsoft.com/office/drawing/2016/5/9/chartex" xmlns:cx4="http://schemas.microsoft.com/office/drawing/2016/5/10/chartex" xmlns:cx5="http://schemas.microsoft.com/office/drawing/2016/5/11/chartex" xmlns:cx6="http://schemas.microsoft.com/office/drawing/2016/5/12/chartex" xmlns:cx7="http://schemas.microsoft.com/office/drawing/2016/5/13/chartex" xmlns:cx8="http://schemas.microsoft.com/office/drawing/2016/5/14/chartex" xmlns:mc="http://schemas.openxmlformats.org/markup-compatibility/2006" xmlns:aink="http://schemas.microsoft.com/office/drawing/2016/ink" xmlns:am3d="http://schemas.microsoft.com/office/drawing/2017/model3d" xmlns:o="urn:schemas-microsoft-com:office:office" xmlns:r="http://schemas.openxmlformats.org/officeDocument/2006/relationships" xmlns:m="http://schemas.openxmlformats.org/officeDocument/2006/math" xmlns:v="urn:schemas-microsoft-com:vml" xmlns:wp14="http://schemas.microsoft.com/office/word/2010/wordprocessingDrawing" xmlns:wp="http://schemas.openxmlformats.org/drawingml/2006/wordprocessingDrawing" xmlns:w10="urn:schemas-microsoft-com:office:word" xmlns:w="http://schemas.openxmlformats.org/wordprocessingml/2006/main" xmlns:w14="http://schemas.microsoft.com/office/word/2010/wordml" xmlns:w15="http://schemas.microsoft.com/office/word/2012/wordml" xmlns:w16cid="http://schemas.microsoft.com/office/word/2016/wordml/cid" xmlns:w16se="http://schemas.microsoft.com/office/word/2015/wordml/symex" xmlns:wpg="http://schemas.microsoft.com/office/word/2010/wordprocessingGroup" xmlns:wpi="http://schemas.microsoft.com/office/word/2010/wordprocessingInk" xmlns:wne="http://schemas.microsoft.com/office/word/2006/wordml" xmlns:wps="http://schemas.microsoft.com/office/word/2010/wordprocessingShape" mc:Ignorable="w14 w15 w16se w16cid wp14">
   <w:abstractNum w:abstractNumId="0" w15:restartNumberingAfterBreak="0">
+    <w:nsid w:val="02C01C27"/>
+    <w:multiLevelType w:val="hybridMultilevel"/>
+    <w:tmpl w:val="725487FC"/>
+    <w:lvl w:ilvl="0" w:tplc="04090011">
+      <w:start w:val="1"/>
+      <w:numFmt w:val="decimal"/>
+      <w:lvlText w:val="%1)"/>
+      <w:lvlJc w:val="left"/>
+      <w:pPr>
+        <w:ind w:left="835" w:hanging="420"/>
+      </w:pPr>
+    </w:lvl>
+    <w:lvl w:ilvl="1" w:tplc="04090019" w:tentative="1">
+      <w:start w:val="1"/>
+      <w:numFmt w:val="lowerLetter"/>
+      <w:lvlText w:val="%2)"/>
+      <w:lvlJc w:val="left"/>
+      <w:pPr>
+        <w:ind w:left="1255" w:hanging="420"/>
+      </w:pPr>
+    </w:lvl>
+    <w:lvl w:ilvl="2" w:tplc="0409001B" w:tentative="1">
+      <w:start w:val="1"/>
+      <w:numFmt w:val="lowerRoman"/>
+      <w:lvlText w:val="%3."/>
+      <w:lvlJc w:val="right"/>
+      <w:pPr>
+        <w:ind w:left="1675" w:hanging="420"/>
+      </w:pPr>
+    </w:lvl>
+    <w:lvl w:ilvl="3" w:tplc="0409000F" w:tentative="1">
+      <w:start w:val="1"/>
+      <w:numFmt w:val="decimal"/>
+      <w:lvlText w:val="%4."/>
+      <w:lvlJc w:val="left"/>
+      <w:pPr>
+        <w:ind w:left="2095" w:hanging="420"/>
+      </w:pPr>
+    </w:lvl>
+    <w:lvl w:ilvl="4" w:tplc="04090019" w:tentative="1">
+      <w:start w:val="1"/>
+      <w:numFmt w:val="lowerLetter"/>
+      <w:lvlText w:val="%5)"/>
+      <w:lvlJc w:val="left"/>
+      <w:pPr>
+        <w:ind w:left="2515" w:hanging="420"/>
+      </w:pPr>
+    </w:lvl>
+    <w:lvl w:ilvl="5" w:tplc="0409001B" w:tentative="1">
+      <w:start w:val="1"/>
+      <w:numFmt w:val="lowerRoman"/>
+      <w:lvlText w:val="%6."/>
+      <w:lvlJc w:val="right"/>
+      <w:pPr>
+        <w:ind w:left="2935" w:hanging="420"/>
+      </w:pPr>
+    </w:lvl>
+    <w:lvl w:ilvl="6" w:tplc="0409000F" w:tentative="1">
+      <w:start w:val="1"/>
+      <w:numFmt w:val="decimal"/>
+      <w:lvlText w:val="%7."/>
+      <w:lvlJc w:val="left"/>
+      <w:pPr>
+        <w:ind w:left="3355" w:hanging="420"/>
+      </w:pPr>
+    </w:lvl>
+    <w:lvl w:ilvl="7" w:tplc="04090019" w:tentative="1">
+      <w:start w:val="1"/>
+      <w:numFmt w:val="lowerLetter"/>
+      <w:lvlText w:val="%8)"/>
+      <w:lvlJc w:val="left"/>
+      <w:pPr>
+        <w:ind w:left="3775" w:hanging="420"/>
+      </w:pPr>
+    </w:lvl>
+    <w:lvl w:ilvl="8" w:tplc="0409001B" w:tentative="1">
+      <w:start w:val="1"/>
+      <w:numFmt w:val="lowerRoman"/>
+      <w:lvlText w:val="%9."/>
+      <w:lvlJc w:val="right"/>
+      <w:pPr>
+        <w:ind w:left="4195" w:hanging="420"/>
+      </w:pPr>
+    </w:lvl>
+  </w:abstractNum>
+  <w:abstractNum w:abstractNumId="1" w15:restartNumberingAfterBreak="0">
     <w:nsid w:val="2A5A6CCA"/>
     <w:multiLevelType w:val="hybridMultilevel"/>
     <w:tmpl w:val="152A5F0A"/>
@@ -7224,7 +10887,7 @@
       </w:pPr>
     </w:lvl>
   </w:abstractNum>
-  <w:abstractNum w:abstractNumId="1" w15:restartNumberingAfterBreak="0">
+  <w:abstractNum w:abstractNumId="2" w15:restartNumberingAfterBreak="0">
     <w:nsid w:val="357F10BC"/>
     <w:multiLevelType w:val="hybridMultilevel"/>
     <w:tmpl w:val="F508B902"/>
@@ -7310,7 +10973,7 @@
       </w:pPr>
     </w:lvl>
   </w:abstractNum>
-  <w:abstractNum w:abstractNumId="2" w15:restartNumberingAfterBreak="0">
+  <w:abstractNum w:abstractNumId="3" w15:restartNumberingAfterBreak="0">
     <w:nsid w:val="3740618D"/>
     <w:multiLevelType w:val="hybridMultilevel"/>
     <w:tmpl w:val="73E6A514"/>
@@ -7399,7 +11062,7 @@
       </w:pPr>
     </w:lvl>
   </w:abstractNum>
-  <w:abstractNum w:abstractNumId="3" w15:restartNumberingAfterBreak="0">
+  <w:abstractNum w:abstractNumId="4" w15:restartNumberingAfterBreak="0">
     <w:nsid w:val="39E42A04"/>
     <w:multiLevelType w:val="hybridMultilevel"/>
     <w:tmpl w:val="152A5F0A"/>
@@ -7485,7 +11148,7 @@
       </w:pPr>
     </w:lvl>
   </w:abstractNum>
-  <w:abstractNum w:abstractNumId="4" w15:restartNumberingAfterBreak="0">
+  <w:abstractNum w:abstractNumId="5" w15:restartNumberingAfterBreak="0">
     <w:nsid w:val="4ED57F86"/>
     <w:multiLevelType w:val="hybridMultilevel"/>
     <w:tmpl w:val="F508B902"/>
@@ -7571,7 +11234,7 @@
       </w:pPr>
     </w:lvl>
   </w:abstractNum>
-  <w:abstractNum w:abstractNumId="5" w15:restartNumberingAfterBreak="0">
+  <w:abstractNum w:abstractNumId="6" w15:restartNumberingAfterBreak="0">
     <w:nsid w:val="5AF47955"/>
     <w:multiLevelType w:val="hybridMultilevel"/>
     <w:tmpl w:val="F508B902"/>
@@ -7657,8 +11320,8 @@
       </w:pPr>
     </w:lvl>
   </w:abstractNum>
-  <w:abstractNum w:abstractNumId="6" w15:restartNumberingAfterBreak="0">
-    <w:nsid w:val="72A0428C"/>
+  <w:abstractNum w:abstractNumId="7" w15:restartNumberingAfterBreak="0">
+    <w:nsid w:val="6CB24188"/>
     <w:multiLevelType w:val="hybridMultilevel"/>
     <w:tmpl w:val="F508B902"/>
     <w:lvl w:ilvl="0" w:tplc="04090011">
@@ -7743,7 +11406,93 @@
       </w:pPr>
     </w:lvl>
   </w:abstractNum>
-  <w:abstractNum w:abstractNumId="7" w15:restartNumberingAfterBreak="0">
+  <w:abstractNum w:abstractNumId="8" w15:restartNumberingAfterBreak="0">
+    <w:nsid w:val="72A0428C"/>
+    <w:multiLevelType w:val="hybridMultilevel"/>
+    <w:tmpl w:val="9A36813A"/>
+    <w:lvl w:ilvl="0" w:tplc="04090011">
+      <w:start w:val="1"/>
+      <w:numFmt w:val="decimal"/>
+      <w:lvlText w:val="%1)"/>
+      <w:lvlJc w:val="left"/>
+      <w:pPr>
+        <w:ind w:left="835" w:hanging="420"/>
+      </w:pPr>
+    </w:lvl>
+    <w:lvl w:ilvl="1" w:tplc="04090019" w:tentative="1">
+      <w:start w:val="1"/>
+      <w:numFmt w:val="lowerLetter"/>
+      <w:lvlText w:val="%2)"/>
+      <w:lvlJc w:val="left"/>
+      <w:pPr>
+        <w:ind w:left="1255" w:hanging="420"/>
+      </w:pPr>
+    </w:lvl>
+    <w:lvl w:ilvl="2" w:tplc="0409001B" w:tentative="1">
+      <w:start w:val="1"/>
+      <w:numFmt w:val="lowerRoman"/>
+      <w:lvlText w:val="%3."/>
+      <w:lvlJc w:val="right"/>
+      <w:pPr>
+        <w:ind w:left="1675" w:hanging="420"/>
+      </w:pPr>
+    </w:lvl>
+    <w:lvl w:ilvl="3" w:tplc="0409000F" w:tentative="1">
+      <w:start w:val="1"/>
+      <w:numFmt w:val="decimal"/>
+      <w:lvlText w:val="%4."/>
+      <w:lvlJc w:val="left"/>
+      <w:pPr>
+        <w:ind w:left="2095" w:hanging="420"/>
+      </w:pPr>
+    </w:lvl>
+    <w:lvl w:ilvl="4" w:tplc="04090019" w:tentative="1">
+      <w:start w:val="1"/>
+      <w:numFmt w:val="lowerLetter"/>
+      <w:lvlText w:val="%5)"/>
+      <w:lvlJc w:val="left"/>
+      <w:pPr>
+        <w:ind w:left="2515" w:hanging="420"/>
+      </w:pPr>
+    </w:lvl>
+    <w:lvl w:ilvl="5" w:tplc="0409001B" w:tentative="1">
+      <w:start w:val="1"/>
+      <w:numFmt w:val="lowerRoman"/>
+      <w:lvlText w:val="%6."/>
+      <w:lvlJc w:val="right"/>
+      <w:pPr>
+        <w:ind w:left="2935" w:hanging="420"/>
+      </w:pPr>
+    </w:lvl>
+    <w:lvl w:ilvl="6" w:tplc="0409000F" w:tentative="1">
+      <w:start w:val="1"/>
+      <w:numFmt w:val="decimal"/>
+      <w:lvlText w:val="%7."/>
+      <w:lvlJc w:val="left"/>
+      <w:pPr>
+        <w:ind w:left="3355" w:hanging="420"/>
+      </w:pPr>
+    </w:lvl>
+    <w:lvl w:ilvl="7" w:tplc="04090019" w:tentative="1">
+      <w:start w:val="1"/>
+      <w:numFmt w:val="lowerLetter"/>
+      <w:lvlText w:val="%8)"/>
+      <w:lvlJc w:val="left"/>
+      <w:pPr>
+        <w:ind w:left="3775" w:hanging="420"/>
+      </w:pPr>
+    </w:lvl>
+    <w:lvl w:ilvl="8" w:tplc="0409001B" w:tentative="1">
+      <w:start w:val="1"/>
+      <w:numFmt w:val="lowerRoman"/>
+      <w:lvlText w:val="%9."/>
+      <w:lvlJc w:val="right"/>
+      <w:pPr>
+        <w:ind w:left="4195" w:hanging="420"/>
+      </w:pPr>
+    </w:lvl>
+  </w:abstractNum>
+  <w:abstractNum w:abstractNumId="9" w15:restartNumberingAfterBreak="0">
     <w:nsid w:val="74054428"/>
     <w:multiLevelType w:val="hybridMultilevel"/>
     <w:tmpl w:val="5FFA834E"/>
@@ -7833,28 +11582,34 @@
     </w:lvl>
   </w:abstractNum>
   <w:num w:numId="1">
+    <w:abstractNumId w:val="9"/>
+  </w:num>
+  <w:num w:numId="2">
+    <w:abstractNumId w:val="8"/>
+  </w:num>
+  <w:num w:numId="3">
+    <w:abstractNumId w:val="3"/>
+  </w:num>
+  <w:num w:numId="4">
+    <w:abstractNumId w:val="1"/>
+  </w:num>
+  <w:num w:numId="5">
+    <w:abstractNumId w:val="4"/>
+  </w:num>
+  <w:num w:numId="6">
+    <w:abstractNumId w:val="6"/>
+  </w:num>
+  <w:num w:numId="7">
+    <w:abstractNumId w:val="2"/>
+  </w:num>
+  <w:num w:numId="8">
+    <w:abstractNumId w:val="5"/>
+  </w:num>
+  <w:num w:numId="9">
     <w:abstractNumId w:val="7"/>
   </w:num>
-  <w:num w:numId="2">
-    <w:abstractNumId w:val="6"/>
-  </w:num>
-  <w:num w:numId="3">
-    <w:abstractNumId w:val="2"/>
-  </w:num>
-  <w:num w:numId="4">
+  <w:num w:numId="10">
     <w:abstractNumId w:val="0"/>
-  </w:num>
-  <w:num w:numId="5">
-    <w:abstractNumId w:val="3"/>
-  </w:num>
-  <w:num w:numId="6">
-    <w:abstractNumId w:val="5"/>
-  </w:num>
-  <w:num w:numId="7">
-    <w:abstractNumId w:val="1"/>
-  </w:num>
-  <w:num w:numId="8">
-    <w:abstractNumId w:val="4"/>
   </w:num>
 </w:numbering>
 </file>
@@ -7979,6 +11734,7 @@
     <w:lsdException w:name="HTML Sample" w:semiHidden="1" w:unhideWhenUsed="1"/>
     <w:lsdException w:name="HTML Typewriter" w:semiHidden="1" w:unhideWhenUsed="1"/>
     <w:lsdException w:name="HTML Variable" w:semiHidden="1" w:unhideWhenUsed="1"/>
+    <w:lsdException w:name="Normal Table" w:semiHidden="1" w:unhideWhenUsed="1"/>
     <w:lsdException w:name="annotation subject" w:semiHidden="1" w:unhideWhenUsed="1"/>
     <w:lsdException w:name="No List" w:semiHidden="1" w:unhideWhenUsed="1"/>
     <w:lsdException w:name="Outline List 1" w:semiHidden="1" w:unhideWhenUsed="1"/>
@@ -8025,8 +11781,10 @@
     <w:lsdException w:name="Table Subtle 2" w:semiHidden="1" w:unhideWhenUsed="1"/>
     <w:lsdException w:name="Table Web 1" w:semiHidden="1" w:unhideWhenUsed="1"/>
     <w:lsdException w:name="Table Web 2" w:semiHidden="1" w:unhideWhenUsed="1"/>
+    <w:lsdException w:name="Table Web 3" w:semiHidden="1" w:unhideWhenUsed="1"/>
     <w:lsdException w:name="Balloon Text" w:semiHidden="1" w:unhideWhenUsed="1"/>
     <w:lsdException w:name="Table Grid" w:uiPriority="39"/>
+    <w:lsdException w:name="Table Theme" w:semiHidden="1" w:unhideWhenUsed="1"/>
     <w:lsdException w:name="Placeholder Text" w:semiHidden="1"/>
     <w:lsdException w:name="No Spacing" w:uiPriority="1" w:qFormat="1"/>
     <w:lsdException w:name="Light Shading" w:uiPriority="60"/>
